--- a/20190926-交流.docx
+++ b/20190926-交流.docx
@@ -1,11 +1,11 @@
 
 <file path=word/document.xml><?xml version="1.0" encoding="utf-8"?>
-<w:document xmlns:wpc="http://schemas.microsoft.com/office/word/2010/wordprocessingCanvas" xmlns:mc="http://schemas.openxmlformats.org/markup-compatibility/2006" xmlns:o="urn:schemas-microsoft-com:office:office" xmlns:r="http://schemas.openxmlformats.org/officeDocument/2006/relationships" xmlns:m="http://schemas.openxmlformats.org/officeDocument/2006/math" xmlns:v="urn:schemas-microsoft-com:vml" xmlns:wp14="http://schemas.microsoft.com/office/word/2010/wordprocessingDrawing" xmlns:wp="http://schemas.openxmlformats.org/drawingml/2006/wordprocessingDrawing" xmlns:w10="urn:schemas-microsoft-com:office:word" xmlns:w="http://schemas.openxmlformats.org/wordprocessingml/2006/main" xmlns:w14="http://schemas.microsoft.com/office/word/2010/wordml" xmlns:wpg="http://schemas.microsoft.com/office/word/2010/wordprocessingGroup" xmlns:wpi="http://schemas.microsoft.com/office/word/2010/wordprocessingInk" xmlns:wne="http://schemas.microsoft.com/office/word/2006/wordml" xmlns:wps="http://schemas.microsoft.com/office/word/2010/wordprocessingShape" mc:Ignorable="w14 wp14">
+<w:document xmlns:wpc="http://schemas.microsoft.com/office/word/2010/wordprocessingCanvas" xmlns:cx="http://schemas.microsoft.com/office/drawing/2014/chartex" xmlns:cx1="http://schemas.microsoft.com/office/drawing/2015/9/8/chartex" xmlns:cx2="http://schemas.microsoft.com/office/drawing/2015/10/21/chartex" xmlns:cx3="http://schemas.microsoft.com/office/drawing/2016/5/9/chartex" xmlns:cx4="http://schemas.microsoft.com/office/drawing/2016/5/10/chartex" xmlns:cx5="http://schemas.microsoft.com/office/drawing/2016/5/11/chartex" xmlns:cx6="http://schemas.microsoft.com/office/drawing/2016/5/12/chartex" xmlns:cx7="http://schemas.microsoft.com/office/drawing/2016/5/13/chartex" xmlns:cx8="http://schemas.microsoft.com/office/drawing/2016/5/14/chartex" xmlns:mc="http://schemas.openxmlformats.org/markup-compatibility/2006" xmlns:aink="http://schemas.microsoft.com/office/drawing/2016/ink" xmlns:am3d="http://schemas.microsoft.com/office/drawing/2017/model3d" xmlns:o="urn:schemas-microsoft-com:office:office" xmlns:r="http://schemas.openxmlformats.org/officeDocument/2006/relationships" xmlns:m="http://schemas.openxmlformats.org/officeDocument/2006/math" xmlns:v="urn:schemas-microsoft-com:vml" xmlns:wp14="http://schemas.microsoft.com/office/word/2010/wordprocessingDrawing" xmlns:wp="http://schemas.openxmlformats.org/drawingml/2006/wordprocessingDrawing" xmlns:w10="urn:schemas-microsoft-com:office:word" xmlns:w="http://schemas.openxmlformats.org/wordprocessingml/2006/main" xmlns:w14="http://schemas.microsoft.com/office/word/2010/wordml" xmlns:w15="http://schemas.microsoft.com/office/word/2012/wordml" xmlns:w16cid="http://schemas.microsoft.com/office/word/2016/wordml/cid" xmlns:w16se="http://schemas.microsoft.com/office/word/2015/wordml/symex" xmlns:wpg="http://schemas.microsoft.com/office/word/2010/wordprocessingGroup" xmlns:wpi="http://schemas.microsoft.com/office/word/2010/wordprocessingInk" xmlns:wne="http://schemas.microsoft.com/office/word/2006/wordml" xmlns:wps="http://schemas.microsoft.com/office/word/2010/wordprocessingShape" mc:Ignorable="w14 w15 w16se w16cid wp14">
   <w:body>
     <w:p>
       <w:pPr>
         <w:rPr>
-          <w:rFonts w:ascii="SimSun" w:eastAsia="SimSun" w:hAnsi="SimSun"/>
+          <w:rFonts w:ascii="宋体" w:eastAsia="宋体" w:hAnsi="宋体"/>
           <w:sz w:val="24"/>
           <w:szCs w:val="24"/>
           <w:lang w:eastAsia="zh-CN"/>
@@ -15,7 +15,7 @@
     <w:p>
       <w:pPr>
         <w:rPr>
-          <w:rFonts w:ascii="SimSun" w:eastAsia="SimSun" w:hAnsi="SimSun"/>
+          <w:rFonts w:ascii="宋体" w:eastAsia="宋体" w:hAnsi="宋体"/>
           <w:b/>
           <w:sz w:val="24"/>
           <w:szCs w:val="24"/>
@@ -24,7 +24,7 @@
       </w:pPr>
       <w:r>
         <w:rPr>
-          <w:rFonts w:ascii="SimSun" w:eastAsia="SimSun" w:hAnsi="SimSun"/>
+          <w:rFonts w:ascii="宋体" w:eastAsia="宋体" w:hAnsi="宋体"/>
           <w:b/>
           <w:sz w:val="24"/>
           <w:szCs w:val="24"/>
@@ -34,7 +34,7 @@
       </w:r>
       <w:r>
         <w:rPr>
-          <w:rFonts w:ascii="SimSun" w:eastAsia="SimSun" w:hAnsi="SimSun"/>
+          <w:rFonts w:ascii="宋体" w:eastAsia="宋体" w:hAnsi="宋体"/>
           <w:b/>
           <w:sz w:val="24"/>
           <w:szCs w:val="24"/>
@@ -44,7 +44,7 @@
       </w:r>
       <w:r>
         <w:rPr>
-          <w:rFonts w:ascii="SimSun" w:eastAsia="SimSun" w:hAnsi="SimSun" w:hint="eastAsia"/>
+          <w:rFonts w:ascii="宋体" w:eastAsia="宋体" w:hAnsi="宋体" w:hint="eastAsia"/>
           <w:b/>
           <w:sz w:val="24"/>
           <w:szCs w:val="24"/>
@@ -56,15 +56,15 @@
     <w:p>
       <w:pPr>
         <w:rPr>
-          <w:rFonts w:ascii="SimSun" w:eastAsia="SimSun" w:hAnsi="SimSun" w:cs="MingLiU" w:hint="eastAsia"/>
-          <w:sz w:val="24"/>
-          <w:szCs w:val="24"/>
-          <w:lang w:eastAsia="zh-CN"/>
-        </w:rPr>
-      </w:pPr>
-      <w:r>
-        <w:rPr>
-          <w:rFonts w:ascii="SimSun" w:eastAsia="SimSun" w:hAnsi="SimSun" w:cs="MingLiU" w:hint="eastAsia"/>
+          <w:rFonts w:ascii="宋体" w:eastAsia="宋体" w:hAnsi="宋体" w:cs="MingLiU"/>
+          <w:sz w:val="24"/>
+          <w:szCs w:val="24"/>
+          <w:lang w:eastAsia="zh-CN"/>
+        </w:rPr>
+      </w:pPr>
+      <w:r>
+        <w:rPr>
+          <w:rFonts w:ascii="宋体" w:eastAsia="宋体" w:hAnsi="宋体" w:cs="MingLiU" w:hint="eastAsia"/>
           <w:sz w:val="24"/>
           <w:szCs w:val="24"/>
           <w:lang w:eastAsia="zh-CN"/>
@@ -75,15 +75,15 @@
     <w:p>
       <w:pPr>
         <w:rPr>
-          <w:rFonts w:ascii="SimSun" w:eastAsia="SimSun" w:hAnsi="SimSun" w:cs="MingLiU" w:hint="eastAsia"/>
-          <w:sz w:val="24"/>
-          <w:szCs w:val="24"/>
-          <w:lang w:eastAsia="zh-CN"/>
-        </w:rPr>
-      </w:pPr>
-      <w:r>
-        <w:rPr>
-          <w:rFonts w:ascii="SimSun" w:eastAsia="SimSun" w:hAnsi="SimSun" w:cs="MingLiU" w:hint="eastAsia"/>
+          <w:rFonts w:ascii="宋体" w:eastAsia="宋体" w:hAnsi="宋体" w:cs="MingLiU"/>
+          <w:sz w:val="24"/>
+          <w:szCs w:val="24"/>
+          <w:lang w:eastAsia="zh-CN"/>
+        </w:rPr>
+      </w:pPr>
+      <w:r>
+        <w:rPr>
+          <w:rFonts w:ascii="宋体" w:eastAsia="宋体" w:hAnsi="宋体" w:cs="MingLiU" w:hint="eastAsia"/>
           <w:sz w:val="24"/>
           <w:szCs w:val="24"/>
           <w:lang w:eastAsia="zh-CN"/>
@@ -93,21 +93,21 @@
     </w:p>
     <w:p>
       <w:pPr>
-        <w:pStyle w:val="ListParagraph"/>
+        <w:pStyle w:val="a3"/>
         <w:numPr>
           <w:ilvl w:val="0"/>
           <w:numId w:val="10"/>
         </w:numPr>
         <w:rPr>
-          <w:rFonts w:ascii="SimSun" w:eastAsia="SimSun" w:hAnsi="SimSun" w:cs="MingLiU" w:hint="eastAsia"/>
-          <w:sz w:val="24"/>
-          <w:szCs w:val="24"/>
-          <w:lang w:eastAsia="zh-CN"/>
-        </w:rPr>
-      </w:pPr>
-      <w:r>
-        <w:rPr>
-          <w:rFonts w:ascii="SimSun" w:eastAsia="SimSun" w:hAnsi="SimSun" w:cs="MingLiU" w:hint="eastAsia"/>
+          <w:rFonts w:ascii="宋体" w:eastAsia="宋体" w:hAnsi="宋体" w:cs="MingLiU"/>
+          <w:sz w:val="24"/>
+          <w:szCs w:val="24"/>
+          <w:lang w:eastAsia="zh-CN"/>
+        </w:rPr>
+      </w:pPr>
+      <w:r>
+        <w:rPr>
+          <w:rFonts w:ascii="宋体" w:eastAsia="宋体" w:hAnsi="宋体" w:cs="MingLiU" w:hint="eastAsia"/>
           <w:sz w:val="24"/>
           <w:szCs w:val="24"/>
           <w:lang w:eastAsia="zh-CN"/>
@@ -116,7 +116,7 @@
       </w:r>
       <w:r>
         <w:rPr>
-          <w:rFonts w:ascii="SimSun" w:eastAsia="SimSun" w:hAnsi="SimSun" w:cs="MingLiU" w:hint="eastAsia"/>
+          <w:rFonts w:ascii="宋体" w:eastAsia="宋体" w:hAnsi="宋体" w:cs="MingLiU" w:hint="eastAsia"/>
           <w:sz w:val="24"/>
           <w:szCs w:val="24"/>
           <w:lang w:eastAsia="zh-CN"/>
@@ -125,7 +125,7 @@
       </w:r>
       <w:r>
         <w:rPr>
-          <w:rFonts w:ascii="SimSun" w:eastAsia="SimSun" w:hAnsi="SimSun" w:cs="MingLiU" w:hint="eastAsia"/>
+          <w:rFonts w:ascii="宋体" w:eastAsia="宋体" w:hAnsi="宋体" w:cs="MingLiU" w:hint="eastAsia"/>
           <w:sz w:val="24"/>
           <w:szCs w:val="24"/>
           <w:lang w:eastAsia="zh-CN"/>
@@ -134,7 +134,7 @@
       </w:r>
       <w:r>
         <w:rPr>
-          <w:rFonts w:ascii="SimSun" w:eastAsia="SimSun" w:hAnsi="SimSun" w:cs="MingLiU" w:hint="eastAsia"/>
+          <w:rFonts w:ascii="宋体" w:eastAsia="宋体" w:hAnsi="宋体" w:cs="MingLiU" w:hint="eastAsia"/>
           <w:sz w:val="24"/>
           <w:szCs w:val="24"/>
           <w:lang w:eastAsia="zh-CN"/>
@@ -143,7 +143,7 @@
       </w:r>
       <w:r>
         <w:rPr>
-          <w:rFonts w:ascii="SimSun" w:eastAsia="SimSun" w:hAnsi="SimSun" w:cs="MingLiU" w:hint="eastAsia"/>
+          <w:rFonts w:ascii="宋体" w:eastAsia="宋体" w:hAnsi="宋体" w:cs="MingLiU" w:hint="eastAsia"/>
           <w:sz w:val="24"/>
           <w:szCs w:val="24"/>
           <w:lang w:eastAsia="zh-CN"/>
@@ -152,7 +152,7 @@
       </w:r>
       <w:r>
         <w:rPr>
-          <w:rFonts w:ascii="SimSun" w:eastAsia="SimSun" w:hAnsi="SimSun" w:cs="MingLiU" w:hint="eastAsia"/>
+          <w:rFonts w:ascii="宋体" w:eastAsia="宋体" w:hAnsi="宋体" w:cs="MingLiU" w:hint="eastAsia"/>
           <w:sz w:val="24"/>
           <w:szCs w:val="24"/>
           <w:lang w:eastAsia="zh-CN"/>
@@ -161,7 +161,7 @@
       </w:r>
       <w:r>
         <w:rPr>
-          <w:rFonts w:ascii="SimSun" w:eastAsia="SimSun" w:hAnsi="SimSun" w:cs="MingLiU" w:hint="eastAsia"/>
+          <w:rFonts w:ascii="宋体" w:eastAsia="宋体" w:hAnsi="宋体" w:cs="MingLiU" w:hint="eastAsia"/>
           <w:sz w:val="24"/>
           <w:szCs w:val="24"/>
           <w:lang w:eastAsia="zh-CN"/>
@@ -170,42 +170,31 @@
       </w:r>
       <w:r>
         <w:rPr>
-          <w:rFonts w:ascii="SimSun" w:eastAsia="SimSun" w:hAnsi="SimSun" w:cs="MingLiU" w:hint="eastAsia"/>
-          <w:sz w:val="24"/>
-          <w:szCs w:val="24"/>
-          <w:lang w:eastAsia="zh-CN"/>
-        </w:rPr>
-        <w:t>口（原来</w:t>
-      </w:r>
-      <w:bookmarkStart w:id="0" w:name="_GoBack"/>
-      <w:bookmarkEnd w:id="0"/>
-      <w:r>
-        <w:rPr>
-          <w:rFonts w:ascii="SimSun" w:eastAsia="SimSun" w:hAnsi="SimSun" w:cs="MingLiU" w:hint="eastAsia"/>
-          <w:sz w:val="24"/>
-          <w:szCs w:val="24"/>
-          <w:lang w:eastAsia="zh-CN"/>
-        </w:rPr>
-        <w:t>的）</w:t>
+          <w:rFonts w:ascii="宋体" w:eastAsia="宋体" w:hAnsi="宋体" w:cs="MingLiU" w:hint="eastAsia"/>
+          <w:sz w:val="24"/>
+          <w:szCs w:val="24"/>
+          <w:lang w:eastAsia="zh-CN"/>
+        </w:rPr>
+        <w:t>口（原来的）</w:t>
       </w:r>
     </w:p>
     <w:p>
       <w:pPr>
-        <w:pStyle w:val="ListParagraph"/>
+        <w:pStyle w:val="a3"/>
         <w:numPr>
           <w:ilvl w:val="0"/>
           <w:numId w:val="10"/>
         </w:numPr>
         <w:rPr>
-          <w:rFonts w:ascii="SimSun" w:eastAsia="SimSun" w:hAnsi="SimSun" w:cs="MingLiU" w:hint="eastAsia"/>
-          <w:sz w:val="24"/>
-          <w:szCs w:val="24"/>
-          <w:lang w:eastAsia="zh-CN"/>
-        </w:rPr>
-      </w:pPr>
-      <w:r>
-        <w:rPr>
-          <w:rFonts w:ascii="SimSun" w:eastAsia="SimSun" w:hAnsi="SimSun" w:cs="MingLiU" w:hint="eastAsia"/>
+          <w:rFonts w:ascii="宋体" w:eastAsia="宋体" w:hAnsi="宋体" w:cs="MingLiU"/>
+          <w:sz w:val="24"/>
+          <w:szCs w:val="24"/>
+          <w:lang w:eastAsia="zh-CN"/>
+        </w:rPr>
+      </w:pPr>
+      <w:r>
+        <w:rPr>
+          <w:rFonts w:ascii="宋体" w:eastAsia="宋体" w:hAnsi="宋体" w:cs="MingLiU" w:hint="eastAsia"/>
           <w:sz w:val="24"/>
           <w:szCs w:val="24"/>
           <w:lang w:eastAsia="zh-CN"/>
@@ -216,15 +205,15 @@
     <w:p>
       <w:pPr>
         <w:rPr>
-          <w:rFonts w:ascii="SimSun" w:eastAsia="SimSun" w:hAnsi="SimSun" w:cs="MingLiU" w:hint="eastAsia"/>
-          <w:sz w:val="24"/>
-          <w:szCs w:val="24"/>
-          <w:lang w:eastAsia="zh-CN"/>
-        </w:rPr>
-      </w:pPr>
-      <w:r>
-        <w:rPr>
-          <w:rFonts w:ascii="SimSun" w:eastAsia="SimSun" w:hAnsi="SimSun" w:cs="MingLiU" w:hint="eastAsia"/>
+          <w:rFonts w:ascii="宋体" w:eastAsia="宋体" w:hAnsi="宋体" w:cs="MingLiU"/>
+          <w:sz w:val="24"/>
+          <w:szCs w:val="24"/>
+          <w:lang w:eastAsia="zh-CN"/>
+        </w:rPr>
+      </w:pPr>
+      <w:r>
+        <w:rPr>
+          <w:rFonts w:ascii="宋体" w:eastAsia="宋体" w:hAnsi="宋体" w:cs="MingLiU" w:hint="eastAsia"/>
           <w:sz w:val="24"/>
           <w:szCs w:val="24"/>
           <w:lang w:eastAsia="zh-CN"/>
@@ -234,21 +223,21 @@
     </w:p>
     <w:p>
       <w:pPr>
-        <w:pStyle w:val="ListParagraph"/>
+        <w:pStyle w:val="a3"/>
         <w:numPr>
           <w:ilvl w:val="0"/>
           <w:numId w:val="10"/>
         </w:numPr>
         <w:rPr>
-          <w:rFonts w:ascii="SimSun" w:eastAsia="SimSun" w:hAnsi="SimSun" w:cs="MingLiU" w:hint="eastAsia"/>
-          <w:sz w:val="24"/>
-          <w:szCs w:val="24"/>
-          <w:lang w:eastAsia="zh-CN"/>
-        </w:rPr>
-      </w:pPr>
-      <w:r>
-        <w:rPr>
-          <w:rFonts w:ascii="SimSun" w:eastAsia="SimSun" w:hAnsi="SimSun" w:cs="MingLiU" w:hint="eastAsia"/>
+          <w:rFonts w:ascii="宋体" w:eastAsia="宋体" w:hAnsi="宋体" w:cs="MingLiU"/>
+          <w:sz w:val="24"/>
+          <w:szCs w:val="24"/>
+          <w:lang w:eastAsia="zh-CN"/>
+        </w:rPr>
+      </w:pPr>
+      <w:r>
+        <w:rPr>
+          <w:rFonts w:ascii="宋体" w:eastAsia="宋体" w:hAnsi="宋体" w:cs="MingLiU" w:hint="eastAsia"/>
           <w:sz w:val="24"/>
           <w:szCs w:val="24"/>
           <w:lang w:eastAsia="zh-CN"/>
@@ -257,7 +246,7 @@
       </w:r>
       <w:r>
         <w:rPr>
-          <w:rFonts w:ascii="SimSun" w:eastAsia="SimSun" w:hAnsi="SimSun" w:cs="MingLiU" w:hint="eastAsia"/>
+          <w:rFonts w:ascii="宋体" w:eastAsia="宋体" w:hAnsi="宋体" w:cs="MingLiU" w:hint="eastAsia"/>
           <w:sz w:val="24"/>
           <w:szCs w:val="24"/>
           <w:lang w:eastAsia="zh-CN"/>
@@ -266,7 +255,7 @@
       </w:r>
       <w:r>
         <w:rPr>
-          <w:rFonts w:ascii="SimSun" w:eastAsia="SimSun" w:hAnsi="SimSun" w:cs="MingLiU" w:hint="eastAsia"/>
+          <w:rFonts w:ascii="宋体" w:eastAsia="宋体" w:hAnsi="宋体" w:cs="MingLiU" w:hint="eastAsia"/>
           <w:sz w:val="24"/>
           <w:szCs w:val="24"/>
           <w:lang w:eastAsia="zh-CN"/>
@@ -275,7 +264,7 @@
       </w:r>
       <w:r>
         <w:rPr>
-          <w:rFonts w:ascii="SimSun" w:eastAsia="SimSun" w:hAnsi="SimSun" w:cs="MingLiU" w:hint="eastAsia"/>
+          <w:rFonts w:ascii="宋体" w:eastAsia="宋体" w:hAnsi="宋体" w:cs="MingLiU" w:hint="eastAsia"/>
           <w:sz w:val="24"/>
           <w:szCs w:val="24"/>
           <w:lang w:eastAsia="zh-CN"/>
@@ -284,7 +273,7 @@
       </w:r>
       <w:r>
         <w:rPr>
-          <w:rFonts w:ascii="SimSun" w:eastAsia="SimSun" w:hAnsi="SimSun" w:cs="MingLiU" w:hint="eastAsia"/>
+          <w:rFonts w:ascii="宋体" w:eastAsia="宋体" w:hAnsi="宋体" w:cs="MingLiU" w:hint="eastAsia"/>
           <w:sz w:val="24"/>
           <w:szCs w:val="24"/>
           <w:lang w:eastAsia="zh-CN"/>
@@ -293,7 +282,7 @@
       </w:r>
       <w:r>
         <w:rPr>
-          <w:rFonts w:ascii="SimSun" w:eastAsia="SimSun" w:hAnsi="SimSun" w:cs="MingLiU" w:hint="eastAsia"/>
+          <w:rFonts w:ascii="宋体" w:eastAsia="宋体" w:hAnsi="宋体" w:cs="MingLiU" w:hint="eastAsia"/>
           <w:sz w:val="24"/>
           <w:szCs w:val="24"/>
           <w:lang w:eastAsia="zh-CN"/>
@@ -303,21 +292,21 @@
     </w:p>
     <w:p>
       <w:pPr>
-        <w:pStyle w:val="ListParagraph"/>
+        <w:pStyle w:val="a3"/>
         <w:numPr>
           <w:ilvl w:val="0"/>
           <w:numId w:val="10"/>
         </w:numPr>
         <w:rPr>
-          <w:rFonts w:ascii="SimSun" w:eastAsia="SimSun" w:hAnsi="SimSun" w:cs="MingLiU" w:hint="eastAsia"/>
-          <w:sz w:val="24"/>
-          <w:szCs w:val="24"/>
-          <w:lang w:eastAsia="zh-CN"/>
-        </w:rPr>
-      </w:pPr>
-      <w:r>
-        <w:rPr>
-          <w:rFonts w:ascii="SimSun" w:eastAsia="SimSun" w:hAnsi="SimSun" w:cs="MingLiU" w:hint="eastAsia"/>
+          <w:rFonts w:ascii="宋体" w:eastAsia="宋体" w:hAnsi="宋体" w:cs="MingLiU"/>
+          <w:sz w:val="24"/>
+          <w:szCs w:val="24"/>
+          <w:lang w:eastAsia="zh-CN"/>
+        </w:rPr>
+      </w:pPr>
+      <w:r>
+        <w:rPr>
+          <w:rFonts w:ascii="宋体" w:eastAsia="宋体" w:hAnsi="宋体" w:cs="MingLiU" w:hint="eastAsia"/>
           <w:sz w:val="24"/>
           <w:szCs w:val="24"/>
           <w:lang w:eastAsia="zh-CN"/>
@@ -328,12 +317,520 @@
     <w:p>
       <w:pPr>
         <w:rPr>
-          <w:rFonts w:ascii="SimSun" w:eastAsia="SimSun" w:hAnsi="SimSun" w:cs="MingLiU" w:hint="eastAsia"/>
-          <w:sz w:val="24"/>
-          <w:szCs w:val="24"/>
-          <w:lang w:eastAsia="zh-CN"/>
-        </w:rPr>
-      </w:pPr>
+          <w:rFonts w:ascii="宋体" w:eastAsia="宋体" w:hAnsi="宋体" w:cs="MingLiU"/>
+          <w:sz w:val="24"/>
+          <w:szCs w:val="24"/>
+          <w:lang w:eastAsia="zh-CN"/>
+        </w:rPr>
+      </w:pPr>
+    </w:p>
+    <w:p>
+      <w:pPr>
+        <w:rPr>
+          <w:rFonts w:ascii="宋体" w:eastAsia="宋体" w:hAnsi="宋体" w:cs="MingLiU"/>
+          <w:sz w:val="24"/>
+          <w:szCs w:val="24"/>
+          <w:lang w:eastAsia="zh-CN"/>
+        </w:rPr>
+      </w:pPr>
+    </w:p>
+    <w:p>
+      <w:pPr>
+        <w:rPr>
+          <w:rFonts w:ascii="宋体" w:eastAsia="宋体" w:hAnsi="宋体" w:cs="MingLiU"/>
+          <w:sz w:val="24"/>
+          <w:szCs w:val="24"/>
+          <w:lang w:eastAsia="zh-CN"/>
+        </w:rPr>
+      </w:pPr>
+    </w:p>
+    <w:p>
+      <w:pPr>
+        <w:rPr>
+          <w:rFonts w:ascii="宋体" w:eastAsia="宋体" w:hAnsi="宋体" w:cs="MingLiU"/>
+          <w:sz w:val="24"/>
+          <w:szCs w:val="24"/>
+          <w:lang w:eastAsia="zh-CN"/>
+        </w:rPr>
+      </w:pPr>
+      <w:r>
+        <w:rPr>
+          <w:rFonts w:ascii="宋体" w:eastAsia="宋体" w:hAnsi="宋体" w:cs="MingLiU" w:hint="eastAsia"/>
+          <w:sz w:val="24"/>
+          <w:szCs w:val="24"/>
+          <w:lang w:eastAsia="zh-CN"/>
+        </w:rPr>
+        <w:t>2</w:t>
+      </w:r>
+      <w:r>
+        <w:rPr>
+          <w:rFonts w:ascii="宋体" w:eastAsia="宋体" w:hAnsi="宋体" w:cs="MingLiU"/>
+          <w:sz w:val="24"/>
+          <w:szCs w:val="24"/>
+          <w:lang w:eastAsia="zh-CN"/>
+        </w:rPr>
+        <w:t>019</w:t>
+      </w:r>
+      <w:r>
+        <w:rPr>
+          <w:rFonts w:ascii="宋体" w:eastAsia="宋体" w:hAnsi="宋体" w:cs="MingLiU" w:hint="eastAsia"/>
+          <w:sz w:val="24"/>
+          <w:szCs w:val="24"/>
+          <w:lang w:eastAsia="zh-CN"/>
+        </w:rPr>
+        <w:t>-</w:t>
+      </w:r>
+      <w:r>
+        <w:rPr>
+          <w:rFonts w:ascii="宋体" w:eastAsia="宋体" w:hAnsi="宋体" w:cs="MingLiU"/>
+          <w:sz w:val="24"/>
+          <w:szCs w:val="24"/>
+          <w:lang w:eastAsia="zh-CN"/>
+        </w:rPr>
+        <w:t>9</w:t>
+      </w:r>
+      <w:r>
+        <w:rPr>
+          <w:rFonts w:ascii="宋体" w:eastAsia="宋体" w:hAnsi="宋体" w:cs="MingLiU" w:hint="eastAsia"/>
+          <w:sz w:val="24"/>
+          <w:szCs w:val="24"/>
+          <w:lang w:eastAsia="zh-CN"/>
+        </w:rPr>
+        <w:t>-</w:t>
+      </w:r>
+      <w:r>
+        <w:rPr>
+          <w:rFonts w:ascii="宋体" w:eastAsia="宋体" w:hAnsi="宋体" w:cs="MingLiU"/>
+          <w:sz w:val="24"/>
+          <w:szCs w:val="24"/>
+          <w:lang w:eastAsia="zh-CN"/>
+        </w:rPr>
+        <w:t xml:space="preserve">27    </w:t>
+      </w:r>
+      <w:r>
+        <w:rPr>
+          <w:rFonts w:ascii="宋体" w:eastAsia="宋体" w:hAnsi="宋体" w:cs="MingLiU" w:hint="eastAsia"/>
+          <w:sz w:val="24"/>
+          <w:szCs w:val="24"/>
+          <w:lang w:eastAsia="zh-CN"/>
+        </w:rPr>
+        <w:t>To：老金</w:t>
+      </w:r>
+    </w:p>
+    <w:p>
+      <w:pPr>
+        <w:pStyle w:val="a3"/>
+        <w:numPr>
+          <w:ilvl w:val="0"/>
+          <w:numId w:val="11"/>
+        </w:numPr>
+        <w:rPr>
+          <w:rFonts w:ascii="宋体" w:eastAsia="宋体" w:hAnsi="宋体" w:cs="MingLiU"/>
+          <w:sz w:val="24"/>
+          <w:szCs w:val="24"/>
+          <w:lang w:eastAsia="zh-CN"/>
+        </w:rPr>
+      </w:pPr>
+      <w:r>
+        <w:rPr>
+          <w:rFonts w:ascii="宋体" w:eastAsia="宋体" w:hAnsi="宋体" w:cs="MingLiU" w:hint="eastAsia"/>
+          <w:sz w:val="24"/>
+          <w:szCs w:val="24"/>
+          <w:lang w:eastAsia="zh-CN"/>
+        </w:rPr>
+        <w:t>两块硬盘李先生已经收到，请联系</w:t>
+      </w:r>
+    </w:p>
+    <w:p>
+      <w:pPr>
+        <w:pStyle w:val="a3"/>
+        <w:numPr>
+          <w:ilvl w:val="0"/>
+          <w:numId w:val="11"/>
+        </w:numPr>
+        <w:rPr>
+          <w:rFonts w:ascii="宋体" w:eastAsia="宋体" w:hAnsi="宋体" w:cs="MingLiU"/>
+          <w:sz w:val="24"/>
+          <w:szCs w:val="24"/>
+          <w:lang w:eastAsia="zh-CN"/>
+        </w:rPr>
+      </w:pPr>
+      <w:r>
+        <w:rPr>
+          <w:rFonts w:ascii="宋体" w:eastAsia="宋体" w:hAnsi="宋体" w:cs="MingLiU" w:hint="eastAsia"/>
+          <w:sz w:val="24"/>
+          <w:szCs w:val="24"/>
+          <w:lang w:eastAsia="zh-CN"/>
+        </w:rPr>
+        <w:t>两个程序都已测试，测试1还是一样，温度不显示，0</w:t>
+      </w:r>
+      <w:r>
+        <w:rPr>
+          <w:rFonts w:ascii="宋体" w:eastAsia="宋体" w:hAnsi="宋体" w:cs="MingLiU"/>
+          <w:sz w:val="24"/>
+          <w:szCs w:val="24"/>
+          <w:lang w:eastAsia="zh-CN"/>
+        </w:rPr>
+        <w:t>.00</w:t>
+      </w:r>
+    </w:p>
+    <w:p>
+      <w:pPr>
+        <w:pStyle w:val="a3"/>
+        <w:ind w:left="360"/>
+        <w:rPr>
+          <w:rFonts w:ascii="宋体" w:eastAsia="宋体" w:hAnsi="宋体" w:cs="MingLiU"/>
+          <w:sz w:val="24"/>
+          <w:szCs w:val="24"/>
+          <w:lang w:eastAsia="zh-CN"/>
+        </w:rPr>
+      </w:pPr>
+      <w:r>
+        <w:rPr>
+          <w:rFonts w:ascii="宋体" w:eastAsia="宋体" w:hAnsi="宋体" w:cs="MingLiU"/>
+          <w:sz w:val="24"/>
+          <w:szCs w:val="24"/>
+          <w:lang w:eastAsia="zh-CN"/>
+        </w:rPr>
+        <w:t xml:space="preserve">                  </w:t>
+      </w:r>
+      <w:r>
+        <w:rPr>
+          <w:rFonts w:ascii="宋体" w:eastAsia="宋体" w:hAnsi="宋体" w:cs="MingLiU" w:hint="eastAsia"/>
+          <w:sz w:val="24"/>
+          <w:szCs w:val="24"/>
+          <w:lang w:eastAsia="zh-CN"/>
+        </w:rPr>
+        <w:t>测试2</w:t>
+      </w:r>
+      <w:r>
+        <w:rPr>
+          <w:rFonts w:ascii="宋体" w:eastAsia="宋体" w:hAnsi="宋体" w:cs="MingLiU"/>
+          <w:sz w:val="24"/>
+          <w:szCs w:val="24"/>
+          <w:lang w:eastAsia="zh-CN"/>
+        </w:rPr>
+        <w:t xml:space="preserve"> </w:t>
+      </w:r>
+      <w:r>
+        <w:rPr>
+          <w:rFonts w:ascii="宋体" w:eastAsia="宋体" w:hAnsi="宋体" w:cs="MingLiU" w:hint="eastAsia"/>
+          <w:sz w:val="24"/>
+          <w:szCs w:val="24"/>
+          <w:lang w:eastAsia="zh-CN"/>
+        </w:rPr>
+        <w:t>观察没有发现有什么变化，也没法设置，只显示初始界面</w:t>
+      </w:r>
+    </w:p>
+    <w:p>
+      <w:pPr>
+        <w:pStyle w:val="a3"/>
+        <w:numPr>
+          <w:ilvl w:val="0"/>
+          <w:numId w:val="11"/>
+        </w:numPr>
+        <w:rPr>
+          <w:rFonts w:ascii="宋体" w:eastAsia="宋体" w:hAnsi="宋体" w:cs="MingLiU"/>
+          <w:sz w:val="24"/>
+          <w:szCs w:val="24"/>
+          <w:lang w:eastAsia="zh-CN"/>
+        </w:rPr>
+      </w:pPr>
+      <w:r>
+        <w:rPr>
+          <w:rFonts w:ascii="宋体" w:eastAsia="宋体" w:hAnsi="宋体" w:cs="MingLiU" w:hint="eastAsia"/>
+          <w:sz w:val="24"/>
+          <w:szCs w:val="24"/>
+          <w:lang w:eastAsia="zh-CN"/>
+        </w:rPr>
+        <w:t>请上传knick四通道触摸屏源程序，我把之前全部删除了，触摸屏程序现在缺少主测量PH值的字体，方便我自己生成SD程序</w:t>
+      </w:r>
+    </w:p>
+    <w:p>
+      <w:pPr>
+        <w:pStyle w:val="a3"/>
+        <w:numPr>
+          <w:ilvl w:val="0"/>
+          <w:numId w:val="11"/>
+        </w:numPr>
+        <w:rPr>
+          <w:rFonts w:ascii="宋体" w:eastAsia="宋体" w:hAnsi="宋体" w:cs="MingLiU"/>
+          <w:sz w:val="24"/>
+          <w:szCs w:val="24"/>
+          <w:lang w:eastAsia="zh-CN"/>
+        </w:rPr>
+      </w:pPr>
+      <w:r>
+        <w:rPr>
+          <w:rFonts w:ascii="宋体" w:eastAsia="宋体" w:hAnsi="宋体" w:cs="MingLiU" w:hint="eastAsia"/>
+          <w:sz w:val="24"/>
+          <w:szCs w:val="24"/>
+          <w:lang w:eastAsia="zh-CN"/>
+        </w:rPr>
+        <w:t>现场PHORP设备，现在有两台我取消了DC-DC，其它都采用最新的带同步功能的程序，我观察一段时间看看，现在都是按照你要求的下载方法下载程序，</w:t>
+      </w:r>
+    </w:p>
+    <w:p>
+      <w:pPr>
+        <w:rPr>
+          <w:rFonts w:ascii="宋体" w:eastAsia="宋体" w:hAnsi="宋体" w:cs="MingLiU"/>
+          <w:sz w:val="24"/>
+          <w:szCs w:val="24"/>
+          <w:lang w:eastAsia="zh-CN"/>
+        </w:rPr>
+      </w:pPr>
+    </w:p>
+    <w:p>
+      <w:pPr>
+        <w:rPr>
+          <w:rFonts w:ascii="宋体" w:eastAsia="宋体" w:hAnsi="宋体" w:cs="MingLiU" w:hint="eastAsia"/>
+          <w:sz w:val="24"/>
+          <w:szCs w:val="24"/>
+          <w:lang w:eastAsia="zh-CN"/>
+        </w:rPr>
+      </w:pPr>
+      <w:r>
+        <w:rPr>
+          <w:rFonts w:ascii="宋体" w:eastAsia="宋体" w:hAnsi="宋体" w:cs="MingLiU"/>
+          <w:noProof/>
+          <w:sz w:val="24"/>
+          <w:szCs w:val="24"/>
+          <w:lang w:eastAsia="zh-CN"/>
+        </w:rPr>
+        <w:lastRenderedPageBreak/>
+        <w:drawing>
+          <wp:inline distT="0" distB="0" distL="0" distR="0">
+            <wp:extent cx="4896554" cy="3810000"/>
+            <wp:effectExtent l="0" t="0" r="0" b="0"/>
+            <wp:docPr id="1" name="图片 1"/>
+            <wp:cNvGraphicFramePr>
+              <a:graphicFrameLocks xmlns:a="http://schemas.openxmlformats.org/drawingml/2006/main" noChangeAspect="1"/>
+            </wp:cNvGraphicFramePr>
+            <a:graphic xmlns:a="http://schemas.openxmlformats.org/drawingml/2006/main">
+              <a:graphicData uri="http://schemas.openxmlformats.org/drawingml/2006/picture">
+                <pic:pic xmlns:pic="http://schemas.openxmlformats.org/drawingml/2006/picture">
+                  <pic:nvPicPr>
+                    <pic:cNvPr id="0" name="Picture 1"/>
+                    <pic:cNvPicPr>
+                      <a:picLocks noChangeAspect="1" noChangeArrowheads="1"/>
+                    </pic:cNvPicPr>
+                  </pic:nvPicPr>
+                  <pic:blipFill>
+                    <a:blip r:embed="rId8">
+                      <a:extLst>
+                        <a:ext uri="{28A0092B-C50C-407E-A947-70E740481C1C}">
+                          <a14:useLocalDpi xmlns:a14="http://schemas.microsoft.com/office/drawing/2010/main" val="0"/>
+                        </a:ext>
+                      </a:extLst>
+                    </a:blip>
+                    <a:srcRect/>
+                    <a:stretch>
+                      <a:fillRect/>
+                    </a:stretch>
+                  </pic:blipFill>
+                  <pic:spPr bwMode="auto">
+                    <a:xfrm>
+                      <a:off x="0" y="0"/>
+                      <a:ext cx="4933323" cy="3838610"/>
+                    </a:xfrm>
+                    <a:prstGeom prst="rect">
+                      <a:avLst/>
+                    </a:prstGeom>
+                    <a:noFill/>
+                    <a:ln>
+                      <a:noFill/>
+                    </a:ln>
+                  </pic:spPr>
+                </pic:pic>
+              </a:graphicData>
+            </a:graphic>
+          </wp:inline>
+        </w:drawing>
+      </w:r>
+    </w:p>
+    <w:p>
+      <w:pPr>
+        <w:rPr>
+          <w:rFonts w:ascii="宋体" w:eastAsia="宋体" w:hAnsi="宋体" w:cs="MingLiU"/>
+          <w:sz w:val="24"/>
+          <w:szCs w:val="24"/>
+          <w:lang w:eastAsia="zh-CN"/>
+        </w:rPr>
+      </w:pPr>
+      <w:r>
+        <w:rPr>
+          <w:rFonts w:ascii="宋体" w:eastAsia="宋体" w:hAnsi="宋体" w:cs="MingLiU" w:hint="eastAsia"/>
+          <w:sz w:val="24"/>
+          <w:szCs w:val="24"/>
+          <w:lang w:eastAsia="zh-CN"/>
+        </w:rPr>
+        <w:t>现在开机直接显示1</w:t>
+      </w:r>
+      <w:r>
+        <w:rPr>
+          <w:rFonts w:ascii="宋体" w:eastAsia="宋体" w:hAnsi="宋体" w:cs="MingLiU"/>
+          <w:sz w:val="24"/>
+          <w:szCs w:val="24"/>
+          <w:lang w:eastAsia="zh-CN"/>
+        </w:rPr>
+        <w:t>03</w:t>
+      </w:r>
+      <w:r>
+        <w:rPr>
+          <w:rFonts w:ascii="宋体" w:eastAsia="宋体" w:hAnsi="宋体" w:cs="MingLiU" w:hint="eastAsia"/>
+          <w:sz w:val="24"/>
+          <w:szCs w:val="24"/>
+          <w:lang w:eastAsia="zh-CN"/>
+        </w:rPr>
+        <w:t>RE.</w:t>
+      </w:r>
+      <w:r>
+        <w:rPr>
+          <w:rFonts w:ascii="宋体" w:eastAsia="宋体" w:hAnsi="宋体" w:cs="MingLiU"/>
+          <w:sz w:val="24"/>
+          <w:szCs w:val="24"/>
+          <w:lang w:eastAsia="zh-CN"/>
+        </w:rPr>
+        <w:t>jFlash,</w:t>
+      </w:r>
+      <w:r>
+        <w:rPr>
+          <w:rFonts w:ascii="宋体" w:eastAsia="宋体" w:hAnsi="宋体" w:cs="MingLiU" w:hint="eastAsia"/>
+          <w:sz w:val="24"/>
+          <w:szCs w:val="24"/>
+          <w:lang w:eastAsia="zh-CN"/>
+        </w:rPr>
+        <w:t>我点击start</w:t>
+      </w:r>
+      <w:r>
+        <w:rPr>
+          <w:rFonts w:ascii="宋体" w:eastAsia="宋体" w:hAnsi="宋体" w:cs="MingLiU"/>
+          <w:sz w:val="24"/>
+          <w:szCs w:val="24"/>
+          <w:lang w:eastAsia="zh-CN"/>
+        </w:rPr>
+        <w:t xml:space="preserve"> </w:t>
+      </w:r>
+      <w:r>
+        <w:rPr>
+          <w:rFonts w:ascii="宋体" w:eastAsia="宋体" w:hAnsi="宋体" w:cs="MingLiU" w:hint="eastAsia"/>
+          <w:sz w:val="24"/>
+          <w:szCs w:val="24"/>
+          <w:lang w:eastAsia="zh-CN"/>
+        </w:rPr>
+        <w:t>J-Flash，</w:t>
+      </w:r>
+    </w:p>
+    <w:p>
+      <w:pPr>
+        <w:rPr>
+          <w:rFonts w:ascii="宋体" w:eastAsia="宋体" w:hAnsi="宋体" w:cs="MingLiU"/>
+          <w:sz w:val="24"/>
+          <w:szCs w:val="24"/>
+          <w:lang w:eastAsia="zh-CN"/>
+        </w:rPr>
+      </w:pPr>
+      <w:r>
+        <w:rPr>
+          <w:rFonts w:ascii="宋体" w:eastAsia="宋体" w:hAnsi="宋体" w:cs="MingLiU" w:hint="eastAsia"/>
+          <w:sz w:val="24"/>
+          <w:szCs w:val="24"/>
+          <w:lang w:eastAsia="zh-CN"/>
+        </w:rPr>
+        <w:t>之前我的选择如下（默认，我会在选项里面选择对应的CPU型号以及内存等等</w:t>
+      </w:r>
+      <w:bookmarkStart w:id="0" w:name="_GoBack"/>
+      <w:bookmarkEnd w:id="0"/>
+      <w:r>
+        <w:rPr>
+          <w:rFonts w:ascii="宋体" w:eastAsia="宋体" w:hAnsi="宋体" w:cs="MingLiU" w:hint="eastAsia"/>
+          <w:sz w:val="24"/>
+          <w:szCs w:val="24"/>
+          <w:lang w:eastAsia="zh-CN"/>
+        </w:rPr>
+        <w:t>）</w:t>
+      </w:r>
+    </w:p>
+    <w:p>
+      <w:pPr>
+        <w:rPr>
+          <w:rFonts w:ascii="宋体" w:eastAsia="宋体" w:hAnsi="宋体" w:cs="MingLiU" w:hint="eastAsia"/>
+          <w:sz w:val="24"/>
+          <w:szCs w:val="24"/>
+          <w:lang w:eastAsia="zh-CN"/>
+        </w:rPr>
+      </w:pPr>
+      <w:r>
+        <w:rPr>
+          <w:rFonts w:ascii="宋体" w:eastAsia="宋体" w:hAnsi="宋体" w:cs="MingLiU"/>
+          <w:noProof/>
+          <w:sz w:val="24"/>
+          <w:szCs w:val="24"/>
+          <w:lang w:eastAsia="zh-CN"/>
+        </w:rPr>
+        <w:drawing>
+          <wp:anchor distT="0" distB="0" distL="114300" distR="114300" simplePos="0" relativeHeight="251659264" behindDoc="0" locked="0" layoutInCell="1" allowOverlap="1" wp14:anchorId="4B846EFC">
+            <wp:simplePos x="0" y="0"/>
+            <wp:positionH relativeFrom="column">
+              <wp:posOffset>9525</wp:posOffset>
+            </wp:positionH>
+            <wp:positionV relativeFrom="paragraph">
+              <wp:posOffset>48260</wp:posOffset>
+            </wp:positionV>
+            <wp:extent cx="4857750" cy="3648875"/>
+            <wp:effectExtent l="0" t="0" r="0" b="8890"/>
+            <wp:wrapNone/>
+            <wp:docPr id="2" name="图片 2"/>
+            <wp:cNvGraphicFramePr>
+              <a:graphicFrameLocks xmlns:a="http://schemas.openxmlformats.org/drawingml/2006/main" noChangeAspect="1"/>
+            </wp:cNvGraphicFramePr>
+            <a:graphic xmlns:a="http://schemas.openxmlformats.org/drawingml/2006/main">
+              <a:graphicData uri="http://schemas.openxmlformats.org/drawingml/2006/picture">
+                <pic:pic xmlns:pic="http://schemas.openxmlformats.org/drawingml/2006/picture">
+                  <pic:nvPicPr>
+                    <pic:cNvPr id="0" name="Picture 2"/>
+                    <pic:cNvPicPr>
+                      <a:picLocks noChangeAspect="1" noChangeArrowheads="1"/>
+                    </pic:cNvPicPr>
+                  </pic:nvPicPr>
+                  <pic:blipFill>
+                    <a:blip r:embed="rId9">
+                      <a:extLst>
+                        <a:ext uri="{28A0092B-C50C-407E-A947-70E740481C1C}">
+                          <a14:useLocalDpi xmlns:a14="http://schemas.microsoft.com/office/drawing/2010/main" val="0"/>
+                        </a:ext>
+                      </a:extLst>
+                    </a:blip>
+                    <a:srcRect/>
+                    <a:stretch>
+                      <a:fillRect/>
+                    </a:stretch>
+                  </pic:blipFill>
+                  <pic:spPr bwMode="auto">
+                    <a:xfrm>
+                      <a:off x="0" y="0"/>
+                      <a:ext cx="4857750" cy="3648875"/>
+                    </a:xfrm>
+                    <a:prstGeom prst="rect">
+                      <a:avLst/>
+                    </a:prstGeom>
+                    <a:noFill/>
+                    <a:ln>
+                      <a:noFill/>
+                    </a:ln>
+                  </pic:spPr>
+                </pic:pic>
+              </a:graphicData>
+            </a:graphic>
+            <wp14:sizeRelH relativeFrom="page">
+              <wp14:pctWidth>0</wp14:pctWidth>
+            </wp14:sizeRelH>
+            <wp14:sizeRelV relativeFrom="page">
+              <wp14:pctHeight>0</wp14:pctHeight>
+            </wp14:sizeRelV>
+          </wp:anchor>
+        </w:drawing>
+      </w:r>
     </w:p>
     <w:sectPr>
       <w:pgSz w:w="12240" w:h="15840"/>
@@ -346,7 +843,7 @@
 </file>
 
 <file path=word/endnotes.xml><?xml version="1.0" encoding="utf-8"?>
-<w:endnotes xmlns:wpc="http://schemas.microsoft.com/office/word/2010/wordprocessingCanvas" xmlns:mc="http://schemas.openxmlformats.org/markup-compatibility/2006" xmlns:o="urn:schemas-microsoft-com:office:office" xmlns:r="http://schemas.openxmlformats.org/officeDocument/2006/relationships" xmlns:m="http://schemas.openxmlformats.org/officeDocument/2006/math" xmlns:v="urn:schemas-microsoft-com:vml" xmlns:wp14="http://schemas.microsoft.com/office/word/2010/wordprocessingDrawing" xmlns:wp="http://schemas.openxmlformats.org/drawingml/2006/wordprocessingDrawing" xmlns:w10="urn:schemas-microsoft-com:office:word" xmlns:w="http://schemas.openxmlformats.org/wordprocessingml/2006/main" xmlns:w14="http://schemas.microsoft.com/office/word/2010/wordml" xmlns:wpg="http://schemas.microsoft.com/office/word/2010/wordprocessingGroup" xmlns:wpi="http://schemas.microsoft.com/office/word/2010/wordprocessingInk" xmlns:wne="http://schemas.microsoft.com/office/word/2006/wordml" xmlns:wps="http://schemas.microsoft.com/office/word/2010/wordprocessingShape" mc:Ignorable="w14 wp14">
+<w:endnotes xmlns:wpc="http://schemas.microsoft.com/office/word/2010/wordprocessingCanvas" xmlns:cx="http://schemas.microsoft.com/office/drawing/2014/chartex" xmlns:cx1="http://schemas.microsoft.com/office/drawing/2015/9/8/chartex" xmlns:cx2="http://schemas.microsoft.com/office/drawing/2015/10/21/chartex" xmlns:cx3="http://schemas.microsoft.com/office/drawing/2016/5/9/chartex" xmlns:cx4="http://schemas.microsoft.com/office/drawing/2016/5/10/chartex" xmlns:cx5="http://schemas.microsoft.com/office/drawing/2016/5/11/chartex" xmlns:cx6="http://schemas.microsoft.com/office/drawing/2016/5/12/chartex" xmlns:cx7="http://schemas.microsoft.com/office/drawing/2016/5/13/chartex" xmlns:cx8="http://schemas.microsoft.com/office/drawing/2016/5/14/chartex" xmlns:mc="http://schemas.openxmlformats.org/markup-compatibility/2006" xmlns:aink="http://schemas.microsoft.com/office/drawing/2016/ink" xmlns:am3d="http://schemas.microsoft.com/office/drawing/2017/model3d" xmlns:o="urn:schemas-microsoft-com:office:office" xmlns:r="http://schemas.openxmlformats.org/officeDocument/2006/relationships" xmlns:m="http://schemas.openxmlformats.org/officeDocument/2006/math" xmlns:v="urn:schemas-microsoft-com:vml" xmlns:wp14="http://schemas.microsoft.com/office/word/2010/wordprocessingDrawing" xmlns:wp="http://schemas.openxmlformats.org/drawingml/2006/wordprocessingDrawing" xmlns:w10="urn:schemas-microsoft-com:office:word" xmlns:w="http://schemas.openxmlformats.org/wordprocessingml/2006/main" xmlns:w14="http://schemas.microsoft.com/office/word/2010/wordml" xmlns:w15="http://schemas.microsoft.com/office/word/2012/wordml" xmlns:w16cid="http://schemas.microsoft.com/office/word/2016/wordml/cid" xmlns:w16se="http://schemas.microsoft.com/office/word/2015/wordml/symex" xmlns:wpg="http://schemas.microsoft.com/office/word/2010/wordprocessingGroup" xmlns:wpi="http://schemas.microsoft.com/office/word/2010/wordprocessingInk" xmlns:wne="http://schemas.microsoft.com/office/word/2006/wordml" xmlns:wps="http://schemas.microsoft.com/office/word/2010/wordprocessingShape" mc:Ignorable="w14 w15 w16se w16cid wp14">
   <w:endnote w:type="separator" w:id="-1">
     <w:p>
       <w:pPr>
@@ -371,7 +868,7 @@
 </file>
 
 <file path=word/footnotes.xml><?xml version="1.0" encoding="utf-8"?>
-<w:footnotes xmlns:wpc="http://schemas.microsoft.com/office/word/2010/wordprocessingCanvas" xmlns:mc="http://schemas.openxmlformats.org/markup-compatibility/2006" xmlns:o="urn:schemas-microsoft-com:office:office" xmlns:r="http://schemas.openxmlformats.org/officeDocument/2006/relationships" xmlns:m="http://schemas.openxmlformats.org/officeDocument/2006/math" xmlns:v="urn:schemas-microsoft-com:vml" xmlns:wp14="http://schemas.microsoft.com/office/word/2010/wordprocessingDrawing" xmlns:wp="http://schemas.openxmlformats.org/drawingml/2006/wordprocessingDrawing" xmlns:w10="urn:schemas-microsoft-com:office:word" xmlns:w="http://schemas.openxmlformats.org/wordprocessingml/2006/main" xmlns:w14="http://schemas.microsoft.com/office/word/2010/wordml" xmlns:wpg="http://schemas.microsoft.com/office/word/2010/wordprocessingGroup" xmlns:wpi="http://schemas.microsoft.com/office/word/2010/wordprocessingInk" xmlns:wne="http://schemas.microsoft.com/office/word/2006/wordml" xmlns:wps="http://schemas.microsoft.com/office/word/2010/wordprocessingShape" mc:Ignorable="w14 wp14">
+<w:footnotes xmlns:wpc="http://schemas.microsoft.com/office/word/2010/wordprocessingCanvas" xmlns:cx="http://schemas.microsoft.com/office/drawing/2014/chartex" xmlns:cx1="http://schemas.microsoft.com/office/drawing/2015/9/8/chartex" xmlns:cx2="http://schemas.microsoft.com/office/drawing/2015/10/21/chartex" xmlns:cx3="http://schemas.microsoft.com/office/drawing/2016/5/9/chartex" xmlns:cx4="http://schemas.microsoft.com/office/drawing/2016/5/10/chartex" xmlns:cx5="http://schemas.microsoft.com/office/drawing/2016/5/11/chartex" xmlns:cx6="http://schemas.microsoft.com/office/drawing/2016/5/12/chartex" xmlns:cx7="http://schemas.microsoft.com/office/drawing/2016/5/13/chartex" xmlns:cx8="http://schemas.microsoft.com/office/drawing/2016/5/14/chartex" xmlns:mc="http://schemas.openxmlformats.org/markup-compatibility/2006" xmlns:aink="http://schemas.microsoft.com/office/drawing/2016/ink" xmlns:am3d="http://schemas.microsoft.com/office/drawing/2017/model3d" xmlns:o="urn:schemas-microsoft-com:office:office" xmlns:r="http://schemas.openxmlformats.org/officeDocument/2006/relationships" xmlns:m="http://schemas.openxmlformats.org/officeDocument/2006/math" xmlns:v="urn:schemas-microsoft-com:vml" xmlns:wp14="http://schemas.microsoft.com/office/word/2010/wordprocessingDrawing" xmlns:wp="http://schemas.openxmlformats.org/drawingml/2006/wordprocessingDrawing" xmlns:w10="urn:schemas-microsoft-com:office:word" xmlns:w="http://schemas.openxmlformats.org/wordprocessingml/2006/main" xmlns:w14="http://schemas.microsoft.com/office/word/2010/wordml" xmlns:w15="http://schemas.microsoft.com/office/word/2012/wordml" xmlns:w16cid="http://schemas.microsoft.com/office/word/2016/wordml/cid" xmlns:w16se="http://schemas.microsoft.com/office/word/2015/wordml/symex" xmlns:wpg="http://schemas.microsoft.com/office/word/2010/wordprocessingGroup" xmlns:wpi="http://schemas.microsoft.com/office/word/2010/wordprocessingInk" xmlns:wne="http://schemas.microsoft.com/office/word/2006/wordml" xmlns:wps="http://schemas.microsoft.com/office/word/2010/wordprocessingShape" mc:Ignorable="w14 w15 w16se w16cid wp14">
   <w:footnote w:type="separator" w:id="-1">
     <w:p>
       <w:pPr>
@@ -396,8 +893,8 @@
 </file>
 
 <file path=word/numbering.xml><?xml version="1.0" encoding="utf-8"?>
-<w:numbering xmlns:wpc="http://schemas.microsoft.com/office/word/2010/wordprocessingCanvas" xmlns:mc="http://schemas.openxmlformats.org/markup-compatibility/2006" xmlns:o="urn:schemas-microsoft-com:office:office" xmlns:r="http://schemas.openxmlformats.org/officeDocument/2006/relationships" xmlns:m="http://schemas.openxmlformats.org/officeDocument/2006/math" xmlns:v="urn:schemas-microsoft-com:vml" xmlns:wp14="http://schemas.microsoft.com/office/word/2010/wordprocessingDrawing" xmlns:wp="http://schemas.openxmlformats.org/drawingml/2006/wordprocessingDrawing" xmlns:w10="urn:schemas-microsoft-com:office:word" xmlns:w="http://schemas.openxmlformats.org/wordprocessingml/2006/main" xmlns:w14="http://schemas.microsoft.com/office/word/2010/wordml" xmlns:wpg="http://schemas.microsoft.com/office/word/2010/wordprocessingGroup" xmlns:wpi="http://schemas.microsoft.com/office/word/2010/wordprocessingInk" xmlns:wne="http://schemas.microsoft.com/office/word/2006/wordml" xmlns:wps="http://schemas.microsoft.com/office/word/2010/wordprocessingShape" mc:Ignorable="w14 wp14">
-  <w:abstractNum w:abstractNumId="0">
+<w:numbering xmlns:wpc="http://schemas.microsoft.com/office/word/2010/wordprocessingCanvas" xmlns:cx="http://schemas.microsoft.com/office/drawing/2014/chartex" xmlns:cx1="http://schemas.microsoft.com/office/drawing/2015/9/8/chartex" xmlns:cx2="http://schemas.microsoft.com/office/drawing/2015/10/21/chartex" xmlns:cx3="http://schemas.microsoft.com/office/drawing/2016/5/9/chartex" xmlns:cx4="http://schemas.microsoft.com/office/drawing/2016/5/10/chartex" xmlns:cx5="http://schemas.microsoft.com/office/drawing/2016/5/11/chartex" xmlns:cx6="http://schemas.microsoft.com/office/drawing/2016/5/12/chartex" xmlns:cx7="http://schemas.microsoft.com/office/drawing/2016/5/13/chartex" xmlns:cx8="http://schemas.microsoft.com/office/drawing/2016/5/14/chartex" xmlns:mc="http://schemas.openxmlformats.org/markup-compatibility/2006" xmlns:aink="http://schemas.microsoft.com/office/drawing/2016/ink" xmlns:am3d="http://schemas.microsoft.com/office/drawing/2017/model3d" xmlns:o="urn:schemas-microsoft-com:office:office" xmlns:r="http://schemas.openxmlformats.org/officeDocument/2006/relationships" xmlns:m="http://schemas.openxmlformats.org/officeDocument/2006/math" xmlns:v="urn:schemas-microsoft-com:vml" xmlns:wp14="http://schemas.microsoft.com/office/word/2010/wordprocessingDrawing" xmlns:wp="http://schemas.openxmlformats.org/drawingml/2006/wordprocessingDrawing" xmlns:w10="urn:schemas-microsoft-com:office:word" xmlns:w="http://schemas.openxmlformats.org/wordprocessingml/2006/main" xmlns:w14="http://schemas.microsoft.com/office/word/2010/wordml" xmlns:w15="http://schemas.microsoft.com/office/word/2012/wordml" xmlns:w16cid="http://schemas.microsoft.com/office/word/2016/wordml/cid" xmlns:w16se="http://schemas.microsoft.com/office/word/2015/wordml/symex" xmlns:wpg="http://schemas.microsoft.com/office/word/2010/wordprocessingGroup" xmlns:wpi="http://schemas.microsoft.com/office/word/2010/wordprocessingInk" xmlns:wne="http://schemas.microsoft.com/office/word/2006/wordml" xmlns:wps="http://schemas.microsoft.com/office/word/2010/wordprocessingShape" mc:Ignorable="w14 w15 w16se w16cid wp14">
+  <w:abstractNum w:abstractNumId="0" w15:restartNumberingAfterBreak="0">
     <w:nsid w:val="0BD10162"/>
     <w:multiLevelType w:val="multilevel"/>
     <w:tmpl w:val="5DB67BA4"/>
@@ -510,7 +1007,7 @@
       </w:rPr>
     </w:lvl>
   </w:abstractNum>
-  <w:abstractNum w:abstractNumId="1">
+  <w:abstractNum w:abstractNumId="1" w15:restartNumberingAfterBreak="0">
     <w:nsid w:val="127F48CD"/>
     <w:multiLevelType w:val="hybridMultilevel"/>
     <w:tmpl w:val="D7BCC192"/>
@@ -599,7 +1096,7 @@
       </w:pPr>
     </w:lvl>
   </w:abstractNum>
-  <w:abstractNum w:abstractNumId="2">
+  <w:abstractNum w:abstractNumId="2" w15:restartNumberingAfterBreak="0">
     <w:nsid w:val="181C19B2"/>
     <w:multiLevelType w:val="multilevel"/>
     <w:tmpl w:val="D4AA21D8"/>
@@ -712,7 +1209,7 @@
       </w:rPr>
     </w:lvl>
   </w:abstractNum>
-  <w:abstractNum w:abstractNumId="3">
+  <w:abstractNum w:abstractNumId="3" w15:restartNumberingAfterBreak="0">
     <w:nsid w:val="1AC8253A"/>
     <w:multiLevelType w:val="hybridMultilevel"/>
     <w:tmpl w:val="5B00A8AE"/>
@@ -801,7 +1298,96 @@
       </w:pPr>
     </w:lvl>
   </w:abstractNum>
-  <w:abstractNum w:abstractNumId="4">
+  <w:abstractNum w:abstractNumId="4" w15:restartNumberingAfterBreak="0">
+    <w:nsid w:val="2ABA5209"/>
+    <w:multiLevelType w:val="hybridMultilevel"/>
+    <w:tmpl w:val="3E9AE2E0"/>
+    <w:lvl w:ilvl="0" w:tplc="1B8C3BF2">
+      <w:start w:val="1"/>
+      <w:numFmt w:val="decimal"/>
+      <w:lvlText w:val="%1."/>
+      <w:lvlJc w:val="left"/>
+      <w:pPr>
+        <w:ind w:left="360" w:hanging="360"/>
+      </w:pPr>
+      <w:rPr>
+        <w:rFonts w:hint="default"/>
+      </w:rPr>
+    </w:lvl>
+    <w:lvl w:ilvl="1" w:tplc="04090019" w:tentative="1">
+      <w:start w:val="1"/>
+      <w:numFmt w:val="lowerLetter"/>
+      <w:lvlText w:val="%2)"/>
+      <w:lvlJc w:val="left"/>
+      <w:pPr>
+        <w:ind w:left="840" w:hanging="420"/>
+      </w:pPr>
+    </w:lvl>
+    <w:lvl w:ilvl="2" w:tplc="0409001B" w:tentative="1">
+      <w:start w:val="1"/>
+      <w:numFmt w:val="lowerRoman"/>
+      <w:lvlText w:val="%3."/>
+      <w:lvlJc w:val="right"/>
+      <w:pPr>
+        <w:ind w:left="1260" w:hanging="420"/>
+      </w:pPr>
+    </w:lvl>
+    <w:lvl w:ilvl="3" w:tplc="0409000F" w:tentative="1">
+      <w:start w:val="1"/>
+      <w:numFmt w:val="decimal"/>
+      <w:lvlText w:val="%4."/>
+      <w:lvlJc w:val="left"/>
+      <w:pPr>
+        <w:ind w:left="1680" w:hanging="420"/>
+      </w:pPr>
+    </w:lvl>
+    <w:lvl w:ilvl="4" w:tplc="04090019" w:tentative="1">
+      <w:start w:val="1"/>
+      <w:numFmt w:val="lowerLetter"/>
+      <w:lvlText w:val="%5)"/>
+      <w:lvlJc w:val="left"/>
+      <w:pPr>
+        <w:ind w:left="2100" w:hanging="420"/>
+      </w:pPr>
+    </w:lvl>
+    <w:lvl w:ilvl="5" w:tplc="0409001B" w:tentative="1">
+      <w:start w:val="1"/>
+      <w:numFmt w:val="lowerRoman"/>
+      <w:lvlText w:val="%6."/>
+      <w:lvlJc w:val="right"/>
+      <w:pPr>
+        <w:ind w:left="2520" w:hanging="420"/>
+      </w:pPr>
+    </w:lvl>
+    <w:lvl w:ilvl="6" w:tplc="0409000F" w:tentative="1">
+      <w:start w:val="1"/>
+      <w:numFmt w:val="decimal"/>
+      <w:lvlText w:val="%7."/>
+      <w:lvlJc w:val="left"/>
+      <w:pPr>
+        <w:ind w:left="2940" w:hanging="420"/>
+      </w:pPr>
+    </w:lvl>
+    <w:lvl w:ilvl="7" w:tplc="04090019" w:tentative="1">
+      <w:start w:val="1"/>
+      <w:numFmt w:val="lowerLetter"/>
+      <w:lvlText w:val="%8)"/>
+      <w:lvlJc w:val="left"/>
+      <w:pPr>
+        <w:ind w:left="3360" w:hanging="420"/>
+      </w:pPr>
+    </w:lvl>
+    <w:lvl w:ilvl="8" w:tplc="0409001B" w:tentative="1">
+      <w:start w:val="1"/>
+      <w:numFmt w:val="lowerRoman"/>
+      <w:lvlText w:val="%9."/>
+      <w:lvlJc w:val="right"/>
+      <w:pPr>
+        <w:ind w:left="3780" w:hanging="420"/>
+      </w:pPr>
+    </w:lvl>
+  </w:abstractNum>
+  <w:abstractNum w:abstractNumId="5" w15:restartNumberingAfterBreak="0">
     <w:nsid w:val="503B281A"/>
     <w:multiLevelType w:val="hybridMultilevel"/>
     <w:tmpl w:val="02D26E98"/>
@@ -890,7 +1476,7 @@
       </w:pPr>
     </w:lvl>
   </w:abstractNum>
-  <w:abstractNum w:abstractNumId="5">
+  <w:abstractNum w:abstractNumId="6" w15:restartNumberingAfterBreak="0">
     <w:nsid w:val="515B6295"/>
     <w:multiLevelType w:val="multilevel"/>
     <w:tmpl w:val="8BDE5B2C"/>
@@ -1003,7 +1589,7 @@
       </w:rPr>
     </w:lvl>
   </w:abstractNum>
-  <w:abstractNum w:abstractNumId="6">
+  <w:abstractNum w:abstractNumId="7" w15:restartNumberingAfterBreak="0">
     <w:nsid w:val="60CF3FBE"/>
     <w:multiLevelType w:val="hybridMultilevel"/>
     <w:tmpl w:val="73B45E60"/>
@@ -1016,7 +1602,7 @@
         <w:ind w:left="1080" w:hanging="360"/>
       </w:pPr>
       <w:rPr>
-        <w:rFonts w:ascii="SimSun" w:eastAsia="SimSun" w:hAnsi="SimSun" w:cs="MingLiU" w:hint="eastAsia"/>
+        <w:rFonts w:ascii="宋体" w:eastAsia="宋体" w:hAnsi="宋体" w:cs="MingLiU" w:hint="eastAsia"/>
       </w:rPr>
     </w:lvl>
     <w:lvl w:ilvl="1" w:tplc="04090003" w:tentative="1">
@@ -1116,7 +1702,7 @@
       </w:rPr>
     </w:lvl>
   </w:abstractNum>
-  <w:abstractNum w:abstractNumId="7">
+  <w:abstractNum w:abstractNumId="8" w15:restartNumberingAfterBreak="0">
     <w:nsid w:val="69D30CAB"/>
     <w:multiLevelType w:val="multilevel"/>
     <w:tmpl w:val="5DE823BC"/>
@@ -1229,7 +1815,7 @@
       </w:rPr>
     </w:lvl>
   </w:abstractNum>
-  <w:abstractNum w:abstractNumId="8">
+  <w:abstractNum w:abstractNumId="9" w15:restartNumberingAfterBreak="0">
     <w:nsid w:val="6A2D0C1B"/>
     <w:multiLevelType w:val="hybridMultilevel"/>
     <w:tmpl w:val="24D2E1DA"/>
@@ -1242,7 +1828,7 @@
         <w:ind w:left="360" w:hanging="360"/>
       </w:pPr>
       <w:rPr>
-        <w:rFonts w:ascii="Microsoft YaHei" w:eastAsia="Microsoft YaHei" w:hAnsi="Microsoft YaHei" w:cs="Microsoft YaHei" w:hint="default"/>
+        <w:rFonts w:ascii="微软雅黑" w:eastAsia="微软雅黑" w:hAnsi="微软雅黑" w:cs="微软雅黑" w:hint="default"/>
       </w:rPr>
     </w:lvl>
     <w:lvl w:ilvl="1" w:tplc="04090019" w:tentative="1">
@@ -1318,7 +1904,7 @@
       </w:pPr>
     </w:lvl>
   </w:abstractNum>
-  <w:abstractNum w:abstractNumId="9">
+  <w:abstractNum w:abstractNumId="10" w15:restartNumberingAfterBreak="0">
     <w:nsid w:val="6D912C28"/>
     <w:multiLevelType w:val="hybridMultilevel"/>
     <w:tmpl w:val="02D26E98"/>
@@ -1411,13 +1997,13 @@
     <w:abstractNumId w:val="1"/>
   </w:num>
   <w:num w:numId="2">
-    <w:abstractNumId w:val="4"/>
+    <w:abstractNumId w:val="5"/>
   </w:num>
   <w:num w:numId="3">
-    <w:abstractNumId w:val="8"/>
+    <w:abstractNumId w:val="9"/>
   </w:num>
   <w:num w:numId="4">
-    <w:abstractNumId w:val="9"/>
+    <w:abstractNumId w:val="10"/>
   </w:num>
   <w:num w:numId="5">
     <w:abstractNumId w:val="2"/>
@@ -1426,22 +2012,25 @@
     <w:abstractNumId w:val="3"/>
   </w:num>
   <w:num w:numId="7">
-    <w:abstractNumId w:val="5"/>
+    <w:abstractNumId w:val="6"/>
   </w:num>
   <w:num w:numId="8">
     <w:abstractNumId w:val="0"/>
   </w:num>
   <w:num w:numId="9">
+    <w:abstractNumId w:val="8"/>
+  </w:num>
+  <w:num w:numId="10">
     <w:abstractNumId w:val="7"/>
   </w:num>
-  <w:num w:numId="10">
-    <w:abstractNumId w:val="6"/>
+  <w:num w:numId="11">
+    <w:abstractNumId w:val="4"/>
   </w:num>
 </w:numbering>
 </file>
 
 <file path=word/styles.xml><?xml version="1.0" encoding="utf-8"?>
-<w:styles xmlns:mc="http://schemas.openxmlformats.org/markup-compatibility/2006" xmlns:r="http://schemas.openxmlformats.org/officeDocument/2006/relationships" xmlns:w="http://schemas.openxmlformats.org/wordprocessingml/2006/main" xmlns:w14="http://schemas.microsoft.com/office/word/2010/wordml" mc:Ignorable="w14">
+<w:styles xmlns:mc="http://schemas.openxmlformats.org/markup-compatibility/2006" xmlns:r="http://schemas.openxmlformats.org/officeDocument/2006/relationships" xmlns:w="http://schemas.openxmlformats.org/wordprocessingml/2006/main" xmlns:w14="http://schemas.microsoft.com/office/word/2010/wordml" xmlns:w15="http://schemas.microsoft.com/office/word/2012/wordml" xmlns:w16cid="http://schemas.microsoft.com/office/word/2016/wordml/cid" xmlns:w16se="http://schemas.microsoft.com/office/word/2015/wordml/symex" mc:Ignorable="w14 w15 w16se w16cid">
   <w:docDefaults>
     <w:rPrDefault>
       <w:rPr>
@@ -1457,156 +2046,396 @@
       </w:pPr>
     </w:pPrDefault>
   </w:docDefaults>
-  <w:latentStyles w:defLockedState="0" w:defUIPriority="99" w:defSemiHidden="1" w:defUnhideWhenUsed="1" w:defQFormat="0" w:count="267">
-    <w:lsdException w:name="Normal" w:semiHidden="0" w:uiPriority="0" w:unhideWhenUsed="0" w:qFormat="1"/>
-    <w:lsdException w:name="heading 1" w:semiHidden="0" w:uiPriority="9" w:unhideWhenUsed="0" w:qFormat="1"/>
-    <w:lsdException w:name="heading 2" w:uiPriority="9" w:qFormat="1"/>
-    <w:lsdException w:name="heading 3" w:uiPriority="9" w:qFormat="1"/>
-    <w:lsdException w:name="heading 4" w:uiPriority="9" w:qFormat="1"/>
-    <w:lsdException w:name="heading 5" w:uiPriority="9" w:qFormat="1"/>
-    <w:lsdException w:name="heading 6" w:uiPriority="9" w:qFormat="1"/>
-    <w:lsdException w:name="heading 7" w:uiPriority="9" w:qFormat="1"/>
-    <w:lsdException w:name="heading 8" w:uiPriority="9" w:qFormat="1"/>
-    <w:lsdException w:name="heading 9" w:uiPriority="9" w:qFormat="1"/>
-    <w:lsdException w:name="toc 1" w:uiPriority="39"/>
-    <w:lsdException w:name="toc 2" w:uiPriority="39"/>
-    <w:lsdException w:name="toc 3" w:uiPriority="39"/>
-    <w:lsdException w:name="toc 4" w:uiPriority="39"/>
-    <w:lsdException w:name="toc 5" w:uiPriority="39"/>
-    <w:lsdException w:name="toc 6" w:uiPriority="39"/>
-    <w:lsdException w:name="toc 7" w:uiPriority="39"/>
-    <w:lsdException w:name="toc 8" w:uiPriority="39"/>
-    <w:lsdException w:name="toc 9" w:uiPriority="39"/>
-    <w:lsdException w:name="caption" w:uiPriority="35" w:qFormat="1"/>
-    <w:lsdException w:name="Title" w:semiHidden="0" w:uiPriority="10" w:unhideWhenUsed="0" w:qFormat="1"/>
-    <w:lsdException w:name="Default Paragraph Font" w:uiPriority="1"/>
-    <w:lsdException w:name="Subtitle" w:semiHidden="0" w:uiPriority="11" w:unhideWhenUsed="0" w:qFormat="1"/>
-    <w:lsdException w:name="Strong" w:semiHidden="0" w:uiPriority="22" w:unhideWhenUsed="0" w:qFormat="1"/>
-    <w:lsdException w:name="Emphasis" w:semiHidden="0" w:uiPriority="20" w:unhideWhenUsed="0" w:qFormat="1"/>
-    <w:lsdException w:name="Table Grid" w:semiHidden="0" w:uiPriority="59" w:unhideWhenUsed="0"/>
-    <w:lsdException w:name="Placeholder Text" w:unhideWhenUsed="0"/>
-    <w:lsdException w:name="No Spacing" w:semiHidden="0" w:uiPriority="1" w:unhideWhenUsed="0" w:qFormat="1"/>
-    <w:lsdException w:name="Light Shading" w:semiHidden="0" w:uiPriority="60" w:unhideWhenUsed="0"/>
-    <w:lsdException w:name="Light List" w:semiHidden="0" w:uiPriority="61" w:unhideWhenUsed="0"/>
-    <w:lsdException w:name="Light Grid" w:semiHidden="0" w:uiPriority="62" w:unhideWhenUsed="0"/>
-    <w:lsdException w:name="Medium Shading 1" w:semiHidden="0" w:uiPriority="63" w:unhideWhenUsed="0"/>
-    <w:lsdException w:name="Medium Shading 2" w:semiHidden="0" w:uiPriority="64" w:unhideWhenUsed="0"/>
-    <w:lsdException w:name="Medium List 1" w:semiHidden="0" w:uiPriority="65" w:unhideWhenUsed="0"/>
-    <w:lsdException w:name="Medium List 2" w:semiHidden="0" w:uiPriority="66" w:unhideWhenUsed="0"/>
-    <w:lsdException w:name="Medium Grid 1" w:semiHidden="0" w:uiPriority="67" w:unhideWhenUsed="0"/>
-    <w:lsdException w:name="Medium Grid 2" w:semiHidden="0" w:uiPriority="68" w:unhideWhenUsed="0"/>
-    <w:lsdException w:name="Medium Grid 3" w:semiHidden="0" w:uiPriority="69" w:unhideWhenUsed="0"/>
-    <w:lsdException w:name="Dark List" w:semiHidden="0" w:uiPriority="70" w:unhideWhenUsed="0"/>
-    <w:lsdException w:name="Colorful Shading" w:semiHidden="0" w:uiPriority="71" w:unhideWhenUsed="0"/>
-    <w:lsdException w:name="Colorful List" w:semiHidden="0" w:uiPriority="72" w:unhideWhenUsed="0"/>
-    <w:lsdException w:name="Colorful Grid" w:semiHidden="0" w:uiPriority="73" w:unhideWhenUsed="0"/>
-    <w:lsdException w:name="Light Shading Accent 1" w:semiHidden="0" w:uiPriority="60" w:unhideWhenUsed="0"/>
-    <w:lsdException w:name="Light List Accent 1" w:semiHidden="0" w:uiPriority="61" w:unhideWhenUsed="0"/>
-    <w:lsdException w:name="Light Grid Accent 1" w:semiHidden="0" w:uiPriority="62" w:unhideWhenUsed="0"/>
-    <w:lsdException w:name="Medium Shading 1 Accent 1" w:semiHidden="0" w:uiPriority="63" w:unhideWhenUsed="0"/>
-    <w:lsdException w:name="Medium Shading 2 Accent 1" w:semiHidden="0" w:uiPriority="64" w:unhideWhenUsed="0"/>
-    <w:lsdException w:name="Medium List 1 Accent 1" w:semiHidden="0" w:uiPriority="65" w:unhideWhenUsed="0"/>
-    <w:lsdException w:name="Revision" w:unhideWhenUsed="0"/>
-    <w:lsdException w:name="List Paragraph" w:semiHidden="0" w:uiPriority="34" w:unhideWhenUsed="0" w:qFormat="1"/>
-    <w:lsdException w:name="Quote" w:semiHidden="0" w:uiPriority="29" w:unhideWhenUsed="0" w:qFormat="1"/>
-    <w:lsdException w:name="Intense Quote" w:semiHidden="0" w:uiPriority="30" w:unhideWhenUsed="0" w:qFormat="1"/>
-    <w:lsdException w:name="Medium List 2 Accent 1" w:semiHidden="0" w:uiPriority="66" w:unhideWhenUsed="0"/>
-    <w:lsdException w:name="Medium Grid 1 Accent 1" w:semiHidden="0" w:uiPriority="67" w:unhideWhenUsed="0"/>
-    <w:lsdException w:name="Medium Grid 2 Accent 1" w:semiHidden="0" w:uiPriority="68" w:unhideWhenUsed="0"/>
-    <w:lsdException w:name="Medium Grid 3 Accent 1" w:semiHidden="0" w:uiPriority="69" w:unhideWhenUsed="0"/>
-    <w:lsdException w:name="Dark List Accent 1" w:semiHidden="0" w:uiPriority="70" w:unhideWhenUsed="0"/>
-    <w:lsdException w:name="Colorful Shading Accent 1" w:semiHidden="0" w:uiPriority="71" w:unhideWhenUsed="0"/>
-    <w:lsdException w:name="Colorful List Accent 1" w:semiHidden="0" w:uiPriority="72" w:unhideWhenUsed="0"/>
-    <w:lsdException w:name="Colorful Grid Accent 1" w:semiHidden="0" w:uiPriority="73" w:unhideWhenUsed="0"/>
-    <w:lsdException w:name="Light Shading Accent 2" w:semiHidden="0" w:uiPriority="60" w:unhideWhenUsed="0"/>
-    <w:lsdException w:name="Light List Accent 2" w:semiHidden="0" w:uiPriority="61" w:unhideWhenUsed="0"/>
-    <w:lsdException w:name="Light Grid Accent 2" w:semiHidden="0" w:uiPriority="62" w:unhideWhenUsed="0"/>
-    <w:lsdException w:name="Medium Shading 1 Accent 2" w:semiHidden="0" w:uiPriority="63" w:unhideWhenUsed="0"/>
-    <w:lsdException w:name="Medium Shading 2 Accent 2" w:semiHidden="0" w:uiPriority="64" w:unhideWhenUsed="0"/>
-    <w:lsdException w:name="Medium List 1 Accent 2" w:semiHidden="0" w:uiPriority="65" w:unhideWhenUsed="0"/>
-    <w:lsdException w:name="Medium List 2 Accent 2" w:semiHidden="0" w:uiPriority="66" w:unhideWhenUsed="0"/>
-    <w:lsdException w:name="Medium Grid 1 Accent 2" w:semiHidden="0" w:uiPriority="67" w:unhideWhenUsed="0"/>
-    <w:lsdException w:name="Medium Grid 2 Accent 2" w:semiHidden="0" w:uiPriority="68" w:unhideWhenUsed="0"/>
-    <w:lsdException w:name="Medium Grid 3 Accent 2" w:semiHidden="0" w:uiPriority="69" w:unhideWhenUsed="0"/>
-    <w:lsdException w:name="Dark List Accent 2" w:semiHidden="0" w:uiPriority="70" w:unhideWhenUsed="0"/>
-    <w:lsdException w:name="Colorful Shading Accent 2" w:semiHidden="0" w:uiPriority="71" w:unhideWhenUsed="0"/>
-    <w:lsdException w:name="Colorful List Accent 2" w:semiHidden="0" w:uiPriority="72" w:unhideWhenUsed="0"/>
-    <w:lsdException w:name="Colorful Grid Accent 2" w:semiHidden="0" w:uiPriority="73" w:unhideWhenUsed="0"/>
-    <w:lsdException w:name="Light Shading Accent 3" w:semiHidden="0" w:uiPriority="60" w:unhideWhenUsed="0"/>
-    <w:lsdException w:name="Light List Accent 3" w:semiHidden="0" w:uiPriority="61" w:unhideWhenUsed="0"/>
-    <w:lsdException w:name="Light Grid Accent 3" w:semiHidden="0" w:uiPriority="62" w:unhideWhenUsed="0"/>
-    <w:lsdException w:name="Medium Shading 1 Accent 3" w:semiHidden="0" w:uiPriority="63" w:unhideWhenUsed="0"/>
-    <w:lsdException w:name="Medium Shading 2 Accent 3" w:semiHidden="0" w:uiPriority="64" w:unhideWhenUsed="0"/>
-    <w:lsdException w:name="Medium List 1 Accent 3" w:semiHidden="0" w:uiPriority="65" w:unhideWhenUsed="0"/>
-    <w:lsdException w:name="Medium List 2 Accent 3" w:semiHidden="0" w:uiPriority="66" w:unhideWhenUsed="0"/>
-    <w:lsdException w:name="Medium Grid 1 Accent 3" w:semiHidden="0" w:uiPriority="67" w:unhideWhenUsed="0"/>
-    <w:lsdException w:name="Medium Grid 2 Accent 3" w:semiHidden="0" w:uiPriority="68" w:unhideWhenUsed="0"/>
-    <w:lsdException w:name="Medium Grid 3 Accent 3" w:semiHidden="0" w:uiPriority="69" w:unhideWhenUsed="0"/>
-    <w:lsdException w:name="Dark List Accent 3" w:semiHidden="0" w:uiPriority="70" w:unhideWhenUsed="0"/>
-    <w:lsdException w:name="Colorful Shading Accent 3" w:semiHidden="0" w:uiPriority="71" w:unhideWhenUsed="0"/>
-    <w:lsdException w:name="Colorful List Accent 3" w:semiHidden="0" w:uiPriority="72" w:unhideWhenUsed="0"/>
-    <w:lsdException w:name="Colorful Grid Accent 3" w:semiHidden="0" w:uiPriority="73" w:unhideWhenUsed="0"/>
-    <w:lsdException w:name="Light Shading Accent 4" w:semiHidden="0" w:uiPriority="60" w:unhideWhenUsed="0"/>
-    <w:lsdException w:name="Light List Accent 4" w:semiHidden="0" w:uiPriority="61" w:unhideWhenUsed="0"/>
-    <w:lsdException w:name="Light Grid Accent 4" w:semiHidden="0" w:uiPriority="62" w:unhideWhenUsed="0"/>
-    <w:lsdException w:name="Medium Shading 1 Accent 4" w:semiHidden="0" w:uiPriority="63" w:unhideWhenUsed="0"/>
-    <w:lsdException w:name="Medium Shading 2 Accent 4" w:semiHidden="0" w:uiPriority="64" w:unhideWhenUsed="0"/>
-    <w:lsdException w:name="Medium List 1 Accent 4" w:semiHidden="0" w:uiPriority="65" w:unhideWhenUsed="0"/>
-    <w:lsdException w:name="Medium List 2 Accent 4" w:semiHidden="0" w:uiPriority="66" w:unhideWhenUsed="0"/>
-    <w:lsdException w:name="Medium Grid 1 Accent 4" w:semiHidden="0" w:uiPriority="67" w:unhideWhenUsed="0"/>
-    <w:lsdException w:name="Medium Grid 2 Accent 4" w:semiHidden="0" w:uiPriority="68" w:unhideWhenUsed="0"/>
-    <w:lsdException w:name="Medium Grid 3 Accent 4" w:semiHidden="0" w:uiPriority="69" w:unhideWhenUsed="0"/>
-    <w:lsdException w:name="Dark List Accent 4" w:semiHidden="0" w:uiPriority="70" w:unhideWhenUsed="0"/>
-    <w:lsdException w:name="Colorful Shading Accent 4" w:semiHidden="0" w:uiPriority="71" w:unhideWhenUsed="0"/>
-    <w:lsdException w:name="Colorful List Accent 4" w:semiHidden="0" w:uiPriority="72" w:unhideWhenUsed="0"/>
-    <w:lsdException w:name="Colorful Grid Accent 4" w:semiHidden="0" w:uiPriority="73" w:unhideWhenUsed="0"/>
-    <w:lsdException w:name="Light Shading Accent 5" w:semiHidden="0" w:uiPriority="60" w:unhideWhenUsed="0"/>
-    <w:lsdException w:name="Light List Accent 5" w:semiHidden="0" w:uiPriority="61" w:unhideWhenUsed="0"/>
-    <w:lsdException w:name="Light Grid Accent 5" w:semiHidden="0" w:uiPriority="62" w:unhideWhenUsed="0"/>
-    <w:lsdException w:name="Medium Shading 1 Accent 5" w:semiHidden="0" w:uiPriority="63" w:unhideWhenUsed="0"/>
-    <w:lsdException w:name="Medium Shading 2 Accent 5" w:semiHidden="0" w:uiPriority="64" w:unhideWhenUsed="0"/>
-    <w:lsdException w:name="Medium List 1 Accent 5" w:semiHidden="0" w:uiPriority="65" w:unhideWhenUsed="0"/>
-    <w:lsdException w:name="Medium List 2 Accent 5" w:semiHidden="0" w:uiPriority="66" w:unhideWhenUsed="0"/>
-    <w:lsdException w:name="Medium Grid 1 Accent 5" w:semiHidden="0" w:uiPriority="67" w:unhideWhenUsed="0"/>
-    <w:lsdException w:name="Medium Grid 2 Accent 5" w:semiHidden="0" w:uiPriority="68" w:unhideWhenUsed="0"/>
-    <w:lsdException w:name="Medium Grid 3 Accent 5" w:semiHidden="0" w:uiPriority="69" w:unhideWhenUsed="0"/>
-    <w:lsdException w:name="Dark List Accent 5" w:semiHidden="0" w:uiPriority="70" w:unhideWhenUsed="0"/>
-    <w:lsdException w:name="Colorful Shading Accent 5" w:semiHidden="0" w:uiPriority="71" w:unhideWhenUsed="0"/>
-    <w:lsdException w:name="Colorful List Accent 5" w:semiHidden="0" w:uiPriority="72" w:unhideWhenUsed="0"/>
-    <w:lsdException w:name="Colorful Grid Accent 5" w:semiHidden="0" w:uiPriority="73" w:unhideWhenUsed="0"/>
-    <w:lsdException w:name="Light Shading Accent 6" w:semiHidden="0" w:uiPriority="60" w:unhideWhenUsed="0"/>
-    <w:lsdException w:name="Light List Accent 6" w:semiHidden="0" w:uiPriority="61" w:unhideWhenUsed="0"/>
-    <w:lsdException w:name="Light Grid Accent 6" w:semiHidden="0" w:uiPriority="62" w:unhideWhenUsed="0"/>
-    <w:lsdException w:name="Medium Shading 1 Accent 6" w:semiHidden="0" w:uiPriority="63" w:unhideWhenUsed="0"/>
-    <w:lsdException w:name="Medium Shading 2 Accent 6" w:semiHidden="0" w:uiPriority="64" w:unhideWhenUsed="0"/>
-    <w:lsdException w:name="Medium List 1 Accent 6" w:semiHidden="0" w:uiPriority="65" w:unhideWhenUsed="0"/>
-    <w:lsdException w:name="Medium List 2 Accent 6" w:semiHidden="0" w:uiPriority="66" w:unhideWhenUsed="0"/>
-    <w:lsdException w:name="Medium Grid 1 Accent 6" w:semiHidden="0" w:uiPriority="67" w:unhideWhenUsed="0"/>
-    <w:lsdException w:name="Medium Grid 2 Accent 6" w:semiHidden="0" w:uiPriority="68" w:unhideWhenUsed="0"/>
-    <w:lsdException w:name="Medium Grid 3 Accent 6" w:semiHidden="0" w:uiPriority="69" w:unhideWhenUsed="0"/>
-    <w:lsdException w:name="Dark List Accent 6" w:semiHidden="0" w:uiPriority="70" w:unhideWhenUsed="0"/>
-    <w:lsdException w:name="Colorful Shading Accent 6" w:semiHidden="0" w:uiPriority="71" w:unhideWhenUsed="0"/>
-    <w:lsdException w:name="Colorful List Accent 6" w:semiHidden="0" w:uiPriority="72" w:unhideWhenUsed="0"/>
-    <w:lsdException w:name="Colorful Grid Accent 6" w:semiHidden="0" w:uiPriority="73" w:unhideWhenUsed="0"/>
-    <w:lsdException w:name="Subtle Emphasis" w:semiHidden="0" w:uiPriority="19" w:unhideWhenUsed="0" w:qFormat="1"/>
-    <w:lsdException w:name="Intense Emphasis" w:semiHidden="0" w:uiPriority="21" w:unhideWhenUsed="0" w:qFormat="1"/>
-    <w:lsdException w:name="Subtle Reference" w:semiHidden="0" w:uiPriority="31" w:unhideWhenUsed="0" w:qFormat="1"/>
-    <w:lsdException w:name="Intense Reference" w:semiHidden="0" w:uiPriority="32" w:unhideWhenUsed="0" w:qFormat="1"/>
-    <w:lsdException w:name="Book Title" w:semiHidden="0" w:uiPriority="33" w:unhideWhenUsed="0" w:qFormat="1"/>
-    <w:lsdException w:name="Bibliography" w:uiPriority="37"/>
-    <w:lsdException w:name="TOC Heading" w:uiPriority="39" w:qFormat="1"/>
+  <w:latentStyles w:defLockedState="0" w:defUIPriority="99" w:defSemiHidden="0" w:defUnhideWhenUsed="0" w:defQFormat="0" w:count="377">
+    <w:lsdException w:name="Normal" w:uiPriority="0" w:qFormat="1"/>
+    <w:lsdException w:name="heading 1" w:uiPriority="9" w:qFormat="1"/>
+    <w:lsdException w:name="heading 2" w:semiHidden="1" w:uiPriority="9" w:unhideWhenUsed="1" w:qFormat="1"/>
+    <w:lsdException w:name="heading 3" w:semiHidden="1" w:uiPriority="9" w:unhideWhenUsed="1" w:qFormat="1"/>
+    <w:lsdException w:name="heading 4" w:semiHidden="1" w:uiPriority="9" w:unhideWhenUsed="1" w:qFormat="1"/>
+    <w:lsdException w:name="heading 5" w:semiHidden="1" w:uiPriority="9" w:unhideWhenUsed="1" w:qFormat="1"/>
+    <w:lsdException w:name="heading 6" w:semiHidden="1" w:uiPriority="9" w:unhideWhenUsed="1" w:qFormat="1"/>
+    <w:lsdException w:name="heading 7" w:semiHidden="1" w:uiPriority="9" w:unhideWhenUsed="1" w:qFormat="1"/>
+    <w:lsdException w:name="heading 8" w:semiHidden="1" w:uiPriority="9" w:unhideWhenUsed="1" w:qFormat="1"/>
+    <w:lsdException w:name="heading 9" w:semiHidden="1" w:uiPriority="9" w:unhideWhenUsed="1" w:qFormat="1"/>
+    <w:lsdException w:name="index 1" w:semiHidden="1" w:unhideWhenUsed="1"/>
+    <w:lsdException w:name="index 2" w:semiHidden="1" w:unhideWhenUsed="1"/>
+    <w:lsdException w:name="index 3" w:semiHidden="1" w:unhideWhenUsed="1"/>
+    <w:lsdException w:name="index 4" w:semiHidden="1" w:unhideWhenUsed="1"/>
+    <w:lsdException w:name="index 5" w:semiHidden="1" w:unhideWhenUsed="1"/>
+    <w:lsdException w:name="index 6" w:semiHidden="1" w:unhideWhenUsed="1"/>
+    <w:lsdException w:name="index 7" w:semiHidden="1" w:unhideWhenUsed="1"/>
+    <w:lsdException w:name="index 8" w:semiHidden="1" w:unhideWhenUsed="1"/>
+    <w:lsdException w:name="index 9" w:semiHidden="1" w:unhideWhenUsed="1"/>
+    <w:lsdException w:name="toc 1" w:semiHidden="1" w:uiPriority="39" w:unhideWhenUsed="1"/>
+    <w:lsdException w:name="toc 2" w:semiHidden="1" w:uiPriority="39" w:unhideWhenUsed="1"/>
+    <w:lsdException w:name="toc 3" w:semiHidden="1" w:uiPriority="39" w:unhideWhenUsed="1"/>
+    <w:lsdException w:name="toc 4" w:semiHidden="1" w:uiPriority="39" w:unhideWhenUsed="1"/>
+    <w:lsdException w:name="toc 5" w:semiHidden="1" w:uiPriority="39" w:unhideWhenUsed="1"/>
+    <w:lsdException w:name="toc 6" w:semiHidden="1" w:uiPriority="39" w:unhideWhenUsed="1"/>
+    <w:lsdException w:name="toc 7" w:semiHidden="1" w:uiPriority="39" w:unhideWhenUsed="1"/>
+    <w:lsdException w:name="toc 8" w:semiHidden="1" w:uiPriority="39" w:unhideWhenUsed="1"/>
+    <w:lsdException w:name="toc 9" w:semiHidden="1" w:uiPriority="39" w:unhideWhenUsed="1"/>
+    <w:lsdException w:name="Normal Indent" w:semiHidden="1" w:unhideWhenUsed="1"/>
+    <w:lsdException w:name="footnote text" w:semiHidden="1" w:unhideWhenUsed="1"/>
+    <w:lsdException w:name="annotation text" w:semiHidden="1" w:unhideWhenUsed="1"/>
+    <w:lsdException w:name="header" w:semiHidden="1" w:unhideWhenUsed="1"/>
+    <w:lsdException w:name="footer" w:semiHidden="1" w:unhideWhenUsed="1"/>
+    <w:lsdException w:name="index heading" w:semiHidden="1" w:unhideWhenUsed="1"/>
+    <w:lsdException w:name="caption" w:semiHidden="1" w:uiPriority="35" w:unhideWhenUsed="1" w:qFormat="1"/>
+    <w:lsdException w:name="table of figures" w:semiHidden="1" w:unhideWhenUsed="1"/>
+    <w:lsdException w:name="envelope address" w:semiHidden="1" w:unhideWhenUsed="1"/>
+    <w:lsdException w:name="envelope return" w:semiHidden="1" w:unhideWhenUsed="1"/>
+    <w:lsdException w:name="footnote reference" w:semiHidden="1" w:unhideWhenUsed="1"/>
+    <w:lsdException w:name="annotation reference" w:semiHidden="1" w:unhideWhenUsed="1"/>
+    <w:lsdException w:name="line number" w:semiHidden="1" w:unhideWhenUsed="1"/>
+    <w:lsdException w:name="page number" w:semiHidden="1" w:unhideWhenUsed="1"/>
+    <w:lsdException w:name="endnote reference" w:semiHidden="1" w:unhideWhenUsed="1"/>
+    <w:lsdException w:name="endnote text" w:semiHidden="1" w:unhideWhenUsed="1"/>
+    <w:lsdException w:name="table of authorities" w:semiHidden="1" w:unhideWhenUsed="1"/>
+    <w:lsdException w:name="macro" w:semiHidden="1" w:unhideWhenUsed="1"/>
+    <w:lsdException w:name="toa heading" w:semiHidden="1" w:unhideWhenUsed="1"/>
+    <w:lsdException w:name="List" w:semiHidden="1" w:unhideWhenUsed="1"/>
+    <w:lsdException w:name="List Bullet" w:semiHidden="1" w:unhideWhenUsed="1"/>
+    <w:lsdException w:name="List Number" w:semiHidden="1" w:unhideWhenUsed="1"/>
+    <w:lsdException w:name="List 2" w:semiHidden="1" w:unhideWhenUsed="1"/>
+    <w:lsdException w:name="List 3" w:semiHidden="1" w:unhideWhenUsed="1"/>
+    <w:lsdException w:name="List 4" w:semiHidden="1" w:unhideWhenUsed="1"/>
+    <w:lsdException w:name="List 5" w:semiHidden="1" w:unhideWhenUsed="1"/>
+    <w:lsdException w:name="List Bullet 2" w:semiHidden="1" w:unhideWhenUsed="1"/>
+    <w:lsdException w:name="List Bullet 3" w:semiHidden="1" w:unhideWhenUsed="1"/>
+    <w:lsdException w:name="List Bullet 4" w:semiHidden="1" w:unhideWhenUsed="1"/>
+    <w:lsdException w:name="List Bullet 5" w:semiHidden="1" w:unhideWhenUsed="1"/>
+    <w:lsdException w:name="List Number 2" w:semiHidden="1" w:unhideWhenUsed="1"/>
+    <w:lsdException w:name="List Number 3" w:semiHidden="1" w:unhideWhenUsed="1"/>
+    <w:lsdException w:name="List Number 4" w:semiHidden="1" w:unhideWhenUsed="1"/>
+    <w:lsdException w:name="List Number 5" w:semiHidden="1" w:unhideWhenUsed="1"/>
+    <w:lsdException w:name="Title" w:uiPriority="10" w:qFormat="1"/>
+    <w:lsdException w:name="Closing" w:semiHidden="1" w:unhideWhenUsed="1"/>
+    <w:lsdException w:name="Signature" w:semiHidden="1" w:unhideWhenUsed="1"/>
+    <w:lsdException w:name="Default Paragraph Font" w:semiHidden="1" w:uiPriority="1" w:unhideWhenUsed="1"/>
+    <w:lsdException w:name="Body Text" w:semiHidden="1" w:unhideWhenUsed="1"/>
+    <w:lsdException w:name="Body Text Indent" w:semiHidden="1" w:unhideWhenUsed="1"/>
+    <w:lsdException w:name="List Continue" w:semiHidden="1" w:unhideWhenUsed="1"/>
+    <w:lsdException w:name="List Continue 2" w:semiHidden="1" w:unhideWhenUsed="1"/>
+    <w:lsdException w:name="List Continue 3" w:semiHidden="1" w:unhideWhenUsed="1"/>
+    <w:lsdException w:name="List Continue 4" w:semiHidden="1" w:unhideWhenUsed="1"/>
+    <w:lsdException w:name="List Continue 5" w:semiHidden="1" w:unhideWhenUsed="1"/>
+    <w:lsdException w:name="Message Header" w:semiHidden="1" w:unhideWhenUsed="1"/>
+    <w:lsdException w:name="Subtitle" w:uiPriority="11" w:qFormat="1"/>
+    <w:lsdException w:name="Salutation" w:semiHidden="1" w:unhideWhenUsed="1"/>
+    <w:lsdException w:name="Date" w:semiHidden="1" w:unhideWhenUsed="1"/>
+    <w:lsdException w:name="Body Text First Indent" w:semiHidden="1" w:unhideWhenUsed="1"/>
+    <w:lsdException w:name="Body Text First Indent 2" w:semiHidden="1" w:unhideWhenUsed="1"/>
+    <w:lsdException w:name="Note Heading" w:semiHidden="1" w:unhideWhenUsed="1"/>
+    <w:lsdException w:name="Body Text 2" w:semiHidden="1" w:unhideWhenUsed="1"/>
+    <w:lsdException w:name="Body Text 3" w:semiHidden="1" w:unhideWhenUsed="1"/>
+    <w:lsdException w:name="Body Text Indent 2" w:semiHidden="1" w:unhideWhenUsed="1"/>
+    <w:lsdException w:name="Body Text Indent 3" w:semiHidden="1" w:unhideWhenUsed="1"/>
+    <w:lsdException w:name="Block Text" w:semiHidden="1" w:unhideWhenUsed="1"/>
+    <w:lsdException w:name="Hyperlink" w:semiHidden="1" w:unhideWhenUsed="1"/>
+    <w:lsdException w:name="FollowedHyperlink" w:semiHidden="1" w:unhideWhenUsed="1"/>
+    <w:lsdException w:name="Strong" w:uiPriority="22" w:qFormat="1"/>
+    <w:lsdException w:name="Emphasis" w:uiPriority="20" w:qFormat="1"/>
+    <w:lsdException w:name="Document Map" w:semiHidden="1" w:unhideWhenUsed="1"/>
+    <w:lsdException w:name="Plain Text" w:semiHidden="1" w:unhideWhenUsed="1"/>
+    <w:lsdException w:name="E-mail Signature" w:semiHidden="1" w:unhideWhenUsed="1"/>
+    <w:lsdException w:name="HTML Top of Form" w:semiHidden="1" w:unhideWhenUsed="1"/>
+    <w:lsdException w:name="HTML Bottom of Form" w:semiHidden="1" w:unhideWhenUsed="1"/>
+    <w:lsdException w:name="Normal (Web)" w:semiHidden="1" w:unhideWhenUsed="1"/>
+    <w:lsdException w:name="HTML Acronym" w:semiHidden="1" w:unhideWhenUsed="1"/>
+    <w:lsdException w:name="HTML Address" w:semiHidden="1" w:unhideWhenUsed="1"/>
+    <w:lsdException w:name="HTML Cite" w:semiHidden="1" w:unhideWhenUsed="1"/>
+    <w:lsdException w:name="HTML Code" w:semiHidden="1" w:unhideWhenUsed="1"/>
+    <w:lsdException w:name="HTML Definition" w:semiHidden="1" w:unhideWhenUsed="1"/>
+    <w:lsdException w:name="HTML Keyboard" w:semiHidden="1" w:unhideWhenUsed="1"/>
+    <w:lsdException w:name="HTML Preformatted" w:semiHidden="1" w:unhideWhenUsed="1"/>
+    <w:lsdException w:name="HTML Sample" w:semiHidden="1" w:unhideWhenUsed="1"/>
+    <w:lsdException w:name="HTML Typewriter" w:semiHidden="1" w:unhideWhenUsed="1"/>
+    <w:lsdException w:name="HTML Variable" w:semiHidden="1" w:unhideWhenUsed="1"/>
+    <w:lsdException w:name="Normal Table" w:semiHidden="1" w:unhideWhenUsed="1"/>
+    <w:lsdException w:name="annotation subject" w:semiHidden="1" w:unhideWhenUsed="1"/>
+    <w:lsdException w:name="No List" w:semiHidden="1" w:unhideWhenUsed="1"/>
+    <w:lsdException w:name="Outline List 1" w:semiHidden="1" w:unhideWhenUsed="1"/>
+    <w:lsdException w:name="Outline List 2" w:semiHidden="1" w:unhideWhenUsed="1"/>
+    <w:lsdException w:name="Outline List 3" w:semiHidden="1" w:unhideWhenUsed="1"/>
+    <w:lsdException w:name="Table Simple 1" w:semiHidden="1" w:unhideWhenUsed="1"/>
+    <w:lsdException w:name="Table Simple 2" w:semiHidden="1" w:unhideWhenUsed="1"/>
+    <w:lsdException w:name="Table Simple 3" w:semiHidden="1" w:unhideWhenUsed="1"/>
+    <w:lsdException w:name="Table Classic 1" w:semiHidden="1" w:unhideWhenUsed="1"/>
+    <w:lsdException w:name="Table Classic 2" w:semiHidden="1" w:unhideWhenUsed="1"/>
+    <w:lsdException w:name="Table Classic 3" w:semiHidden="1" w:unhideWhenUsed="1"/>
+    <w:lsdException w:name="Table Classic 4" w:semiHidden="1" w:unhideWhenUsed="1"/>
+    <w:lsdException w:name="Table Colorful 1" w:semiHidden="1" w:unhideWhenUsed="1"/>
+    <w:lsdException w:name="Table Colorful 2" w:semiHidden="1" w:unhideWhenUsed="1"/>
+    <w:lsdException w:name="Table Colorful 3" w:semiHidden="1" w:unhideWhenUsed="1"/>
+    <w:lsdException w:name="Table Columns 1" w:semiHidden="1" w:unhideWhenUsed="1"/>
+    <w:lsdException w:name="Table Columns 2" w:semiHidden="1" w:unhideWhenUsed="1"/>
+    <w:lsdException w:name="Table Columns 3" w:semiHidden="1" w:unhideWhenUsed="1"/>
+    <w:lsdException w:name="Table Columns 4" w:semiHidden="1" w:unhideWhenUsed="1"/>
+    <w:lsdException w:name="Table Columns 5" w:semiHidden="1" w:unhideWhenUsed="1"/>
+    <w:lsdException w:name="Table Grid 1" w:semiHidden="1" w:unhideWhenUsed="1"/>
+    <w:lsdException w:name="Table Grid 2" w:semiHidden="1" w:unhideWhenUsed="1"/>
+    <w:lsdException w:name="Table Grid 3" w:semiHidden="1" w:unhideWhenUsed="1"/>
+    <w:lsdException w:name="Table Grid 4" w:semiHidden="1" w:unhideWhenUsed="1"/>
+    <w:lsdException w:name="Table Grid 5" w:semiHidden="1" w:unhideWhenUsed="1"/>
+    <w:lsdException w:name="Table Grid 6" w:semiHidden="1" w:unhideWhenUsed="1"/>
+    <w:lsdException w:name="Table Grid 7" w:semiHidden="1" w:unhideWhenUsed="1"/>
+    <w:lsdException w:name="Table Grid 8" w:semiHidden="1" w:unhideWhenUsed="1"/>
+    <w:lsdException w:name="Table List 1" w:semiHidden="1" w:unhideWhenUsed="1"/>
+    <w:lsdException w:name="Table List 2" w:semiHidden="1" w:unhideWhenUsed="1"/>
+    <w:lsdException w:name="Table List 3" w:semiHidden="1" w:unhideWhenUsed="1"/>
+    <w:lsdException w:name="Table List 4" w:semiHidden="1" w:unhideWhenUsed="1"/>
+    <w:lsdException w:name="Table List 5" w:semiHidden="1" w:unhideWhenUsed="1"/>
+    <w:lsdException w:name="Table List 6" w:semiHidden="1" w:unhideWhenUsed="1"/>
+    <w:lsdException w:name="Table List 7" w:semiHidden="1" w:unhideWhenUsed="1"/>
+    <w:lsdException w:name="Table List 8" w:semiHidden="1" w:unhideWhenUsed="1"/>
+    <w:lsdException w:name="Table 3D effects 1" w:semiHidden="1" w:unhideWhenUsed="1"/>
+    <w:lsdException w:name="Table 3D effects 2" w:semiHidden="1" w:unhideWhenUsed="1"/>
+    <w:lsdException w:name="Table 3D effects 3" w:semiHidden="1" w:unhideWhenUsed="1"/>
+    <w:lsdException w:name="Table Contemporary" w:semiHidden="1" w:unhideWhenUsed="1"/>
+    <w:lsdException w:name="Table Elegant" w:semiHidden="1" w:unhideWhenUsed="1"/>
+    <w:lsdException w:name="Table Professional" w:semiHidden="1" w:unhideWhenUsed="1"/>
+    <w:lsdException w:name="Table Subtle 1" w:semiHidden="1" w:unhideWhenUsed="1"/>
+    <w:lsdException w:name="Table Subtle 2" w:semiHidden="1" w:unhideWhenUsed="1"/>
+    <w:lsdException w:name="Table Web 1" w:semiHidden="1" w:unhideWhenUsed="1"/>
+    <w:lsdException w:name="Table Web 2" w:semiHidden="1" w:unhideWhenUsed="1"/>
+    <w:lsdException w:name="Table Web 3" w:semiHidden="1" w:unhideWhenUsed="1"/>
+    <w:lsdException w:name="Balloon Text" w:semiHidden="1" w:unhideWhenUsed="1"/>
+    <w:lsdException w:name="Table Grid" w:semiHidden="1" w:uiPriority="59" w:unhideWhenUsed="1"/>
+    <w:lsdException w:name="Table Theme" w:semiHidden="1" w:unhideWhenUsed="1"/>
+    <w:lsdException w:name="Placeholder Text" w:semiHidden="1"/>
+    <w:lsdException w:name="No Spacing" w:uiPriority="1" w:qFormat="1"/>
+    <w:lsdException w:name="Light Shading" w:uiPriority="60"/>
+    <w:lsdException w:name="Light List" w:uiPriority="61"/>
+    <w:lsdException w:name="Light Grid" w:uiPriority="62"/>
+    <w:lsdException w:name="Medium Shading 1" w:uiPriority="63"/>
+    <w:lsdException w:name="Medium Shading 2" w:uiPriority="64"/>
+    <w:lsdException w:name="Medium List 1" w:uiPriority="65"/>
+    <w:lsdException w:name="Medium List 2" w:uiPriority="66"/>
+    <w:lsdException w:name="Medium Grid 1" w:uiPriority="67"/>
+    <w:lsdException w:name="Medium Grid 2" w:uiPriority="68"/>
+    <w:lsdException w:name="Medium Grid 3" w:uiPriority="69"/>
+    <w:lsdException w:name="Dark List" w:uiPriority="70"/>
+    <w:lsdException w:name="Colorful Shading" w:uiPriority="71"/>
+    <w:lsdException w:name="Colorful List" w:uiPriority="72"/>
+    <w:lsdException w:name="Colorful Grid" w:uiPriority="73"/>
+    <w:lsdException w:name="Light Shading Accent 1" w:uiPriority="60"/>
+    <w:lsdException w:name="Light List Accent 1" w:uiPriority="61"/>
+    <w:lsdException w:name="Light Grid Accent 1" w:uiPriority="62"/>
+    <w:lsdException w:name="Medium Shading 1 Accent 1" w:uiPriority="63"/>
+    <w:lsdException w:name="Medium Shading 2 Accent 1" w:uiPriority="64"/>
+    <w:lsdException w:name="Medium List 1 Accent 1" w:uiPriority="65"/>
+    <w:lsdException w:name="Revision" w:semiHidden="1"/>
+    <w:lsdException w:name="List Paragraph" w:uiPriority="34" w:qFormat="1"/>
+    <w:lsdException w:name="Quote" w:uiPriority="29" w:qFormat="1"/>
+    <w:lsdException w:name="Intense Quote" w:uiPriority="30" w:qFormat="1"/>
+    <w:lsdException w:name="Medium List 2 Accent 1" w:uiPriority="66"/>
+    <w:lsdException w:name="Medium Grid 1 Accent 1" w:uiPriority="67"/>
+    <w:lsdException w:name="Medium Grid 2 Accent 1" w:uiPriority="68"/>
+    <w:lsdException w:name="Medium Grid 3 Accent 1" w:uiPriority="69"/>
+    <w:lsdException w:name="Dark List Accent 1" w:uiPriority="70"/>
+    <w:lsdException w:name="Colorful Shading Accent 1" w:uiPriority="71"/>
+    <w:lsdException w:name="Colorful List Accent 1" w:uiPriority="72"/>
+    <w:lsdException w:name="Colorful Grid Accent 1" w:uiPriority="73"/>
+    <w:lsdException w:name="Light Shading Accent 2" w:uiPriority="60"/>
+    <w:lsdException w:name="Light List Accent 2" w:uiPriority="61"/>
+    <w:lsdException w:name="Light Grid Accent 2" w:uiPriority="62"/>
+    <w:lsdException w:name="Medium Shading 1 Accent 2" w:uiPriority="63"/>
+    <w:lsdException w:name="Medium Shading 2 Accent 2" w:uiPriority="64"/>
+    <w:lsdException w:name="Medium List 1 Accent 2" w:uiPriority="65"/>
+    <w:lsdException w:name="Medium List 2 Accent 2" w:uiPriority="66"/>
+    <w:lsdException w:name="Medium Grid 1 Accent 2" w:uiPriority="67"/>
+    <w:lsdException w:name="Medium Grid 2 Accent 2" w:uiPriority="68"/>
+    <w:lsdException w:name="Medium Grid 3 Accent 2" w:uiPriority="69"/>
+    <w:lsdException w:name="Dark List Accent 2" w:uiPriority="70"/>
+    <w:lsdException w:name="Colorful Shading Accent 2" w:uiPriority="71"/>
+    <w:lsdException w:name="Colorful List Accent 2" w:uiPriority="72"/>
+    <w:lsdException w:name="Colorful Grid Accent 2" w:uiPriority="73"/>
+    <w:lsdException w:name="Light Shading Accent 3" w:uiPriority="60"/>
+    <w:lsdException w:name="Light List Accent 3" w:uiPriority="61"/>
+    <w:lsdException w:name="Light Grid Accent 3" w:uiPriority="62"/>
+    <w:lsdException w:name="Medium Shading 1 Accent 3" w:uiPriority="63"/>
+    <w:lsdException w:name="Medium Shading 2 Accent 3" w:uiPriority="64"/>
+    <w:lsdException w:name="Medium List 1 Accent 3" w:uiPriority="65"/>
+    <w:lsdException w:name="Medium List 2 Accent 3" w:uiPriority="66"/>
+    <w:lsdException w:name="Medium Grid 1 Accent 3" w:uiPriority="67"/>
+    <w:lsdException w:name="Medium Grid 2 Accent 3" w:uiPriority="68"/>
+    <w:lsdException w:name="Medium Grid 3 Accent 3" w:uiPriority="69"/>
+    <w:lsdException w:name="Dark List Accent 3" w:uiPriority="70"/>
+    <w:lsdException w:name="Colorful Shading Accent 3" w:uiPriority="71"/>
+    <w:lsdException w:name="Colorful List Accent 3" w:uiPriority="72"/>
+    <w:lsdException w:name="Colorful Grid Accent 3" w:uiPriority="73"/>
+    <w:lsdException w:name="Light Shading Accent 4" w:uiPriority="60"/>
+    <w:lsdException w:name="Light List Accent 4" w:uiPriority="61"/>
+    <w:lsdException w:name="Light Grid Accent 4" w:uiPriority="62"/>
+    <w:lsdException w:name="Medium Shading 1 Accent 4" w:uiPriority="63"/>
+    <w:lsdException w:name="Medium Shading 2 Accent 4" w:uiPriority="64"/>
+    <w:lsdException w:name="Medium List 1 Accent 4" w:uiPriority="65"/>
+    <w:lsdException w:name="Medium List 2 Accent 4" w:uiPriority="66"/>
+    <w:lsdException w:name="Medium Grid 1 Accent 4" w:uiPriority="67"/>
+    <w:lsdException w:name="Medium Grid 2 Accent 4" w:uiPriority="68"/>
+    <w:lsdException w:name="Medium Grid 3 Accent 4" w:uiPriority="69"/>
+    <w:lsdException w:name="Dark List Accent 4" w:uiPriority="70"/>
+    <w:lsdException w:name="Colorful Shading Accent 4" w:uiPriority="71"/>
+    <w:lsdException w:name="Colorful List Accent 4" w:uiPriority="72"/>
+    <w:lsdException w:name="Colorful Grid Accent 4" w:uiPriority="73"/>
+    <w:lsdException w:name="Light Shading Accent 5" w:uiPriority="60"/>
+    <w:lsdException w:name="Light List Accent 5" w:uiPriority="61"/>
+    <w:lsdException w:name="Light Grid Accent 5" w:uiPriority="62"/>
+    <w:lsdException w:name="Medium Shading 1 Accent 5" w:uiPriority="63"/>
+    <w:lsdException w:name="Medium Shading 2 Accent 5" w:uiPriority="64"/>
+    <w:lsdException w:name="Medium List 1 Accent 5" w:uiPriority="65"/>
+    <w:lsdException w:name="Medium List 2 Accent 5" w:uiPriority="66"/>
+    <w:lsdException w:name="Medium Grid 1 Accent 5" w:uiPriority="67"/>
+    <w:lsdException w:name="Medium Grid 2 Accent 5" w:uiPriority="68"/>
+    <w:lsdException w:name="Medium Grid 3 Accent 5" w:uiPriority="69"/>
+    <w:lsdException w:name="Dark List Accent 5" w:uiPriority="70"/>
+    <w:lsdException w:name="Colorful Shading Accent 5" w:uiPriority="71"/>
+    <w:lsdException w:name="Colorful List Accent 5" w:uiPriority="72"/>
+    <w:lsdException w:name="Colorful Grid Accent 5" w:uiPriority="73"/>
+    <w:lsdException w:name="Light Shading Accent 6" w:uiPriority="60"/>
+    <w:lsdException w:name="Light List Accent 6" w:uiPriority="61"/>
+    <w:lsdException w:name="Light Grid Accent 6" w:uiPriority="62"/>
+    <w:lsdException w:name="Medium Shading 1 Accent 6" w:uiPriority="63"/>
+    <w:lsdException w:name="Medium Shading 2 Accent 6" w:uiPriority="64"/>
+    <w:lsdException w:name="Medium List 1 Accent 6" w:uiPriority="65"/>
+    <w:lsdException w:name="Medium List 2 Accent 6" w:uiPriority="66"/>
+    <w:lsdException w:name="Medium Grid 1 Accent 6" w:uiPriority="67"/>
+    <w:lsdException w:name="Medium Grid 2 Accent 6" w:uiPriority="68"/>
+    <w:lsdException w:name="Medium Grid 3 Accent 6" w:uiPriority="69"/>
+    <w:lsdException w:name="Dark List Accent 6" w:uiPriority="70"/>
+    <w:lsdException w:name="Colorful Shading Accent 6" w:uiPriority="71"/>
+    <w:lsdException w:name="Colorful List Accent 6" w:uiPriority="72"/>
+    <w:lsdException w:name="Colorful Grid Accent 6" w:uiPriority="73"/>
+    <w:lsdException w:name="Subtle Emphasis" w:uiPriority="19" w:qFormat="1"/>
+    <w:lsdException w:name="Intense Emphasis" w:uiPriority="21" w:qFormat="1"/>
+    <w:lsdException w:name="Subtle Reference" w:uiPriority="31" w:qFormat="1"/>
+    <w:lsdException w:name="Intense Reference" w:uiPriority="32" w:qFormat="1"/>
+    <w:lsdException w:name="Book Title" w:uiPriority="33" w:qFormat="1"/>
+    <w:lsdException w:name="Bibliography" w:semiHidden="1" w:uiPriority="37" w:unhideWhenUsed="1"/>
+    <w:lsdException w:name="TOC Heading" w:semiHidden="1" w:uiPriority="39" w:unhideWhenUsed="1" w:qFormat="1"/>
+    <w:lsdException w:name="Plain Table 1" w:uiPriority="41"/>
+    <w:lsdException w:name="Plain Table 2" w:uiPriority="42"/>
+    <w:lsdException w:name="Plain Table 3" w:uiPriority="43"/>
+    <w:lsdException w:name="Plain Table 4" w:uiPriority="44"/>
+    <w:lsdException w:name="Plain Table 5" w:uiPriority="45"/>
+    <w:lsdException w:name="Grid Table Light" w:uiPriority="40"/>
+    <w:lsdException w:name="Grid Table 1 Light" w:uiPriority="46"/>
+    <w:lsdException w:name="Grid Table 2" w:uiPriority="47"/>
+    <w:lsdException w:name="Grid Table 3" w:uiPriority="48"/>
+    <w:lsdException w:name="Grid Table 4" w:uiPriority="49"/>
+    <w:lsdException w:name="Grid Table 5 Dark" w:uiPriority="50"/>
+    <w:lsdException w:name="Grid Table 6 Colorful" w:uiPriority="51"/>
+    <w:lsdException w:name="Grid Table 7 Colorful" w:uiPriority="52"/>
+    <w:lsdException w:name="Grid Table 1 Light Accent 1" w:uiPriority="46"/>
+    <w:lsdException w:name="Grid Table 2 Accent 1" w:uiPriority="47"/>
+    <w:lsdException w:name="Grid Table 3 Accent 1" w:uiPriority="48"/>
+    <w:lsdException w:name="Grid Table 4 Accent 1" w:uiPriority="49"/>
+    <w:lsdException w:name="Grid Table 5 Dark Accent 1" w:uiPriority="50"/>
+    <w:lsdException w:name="Grid Table 6 Colorful Accent 1" w:uiPriority="51"/>
+    <w:lsdException w:name="Grid Table 7 Colorful Accent 1" w:uiPriority="52"/>
+    <w:lsdException w:name="Grid Table 1 Light Accent 2" w:uiPriority="46"/>
+    <w:lsdException w:name="Grid Table 2 Accent 2" w:uiPriority="47"/>
+    <w:lsdException w:name="Grid Table 3 Accent 2" w:uiPriority="48"/>
+    <w:lsdException w:name="Grid Table 4 Accent 2" w:uiPriority="49"/>
+    <w:lsdException w:name="Grid Table 5 Dark Accent 2" w:uiPriority="50"/>
+    <w:lsdException w:name="Grid Table 6 Colorful Accent 2" w:uiPriority="51"/>
+    <w:lsdException w:name="Grid Table 7 Colorful Accent 2" w:uiPriority="52"/>
+    <w:lsdException w:name="Grid Table 1 Light Accent 3" w:uiPriority="46"/>
+    <w:lsdException w:name="Grid Table 2 Accent 3" w:uiPriority="47"/>
+    <w:lsdException w:name="Grid Table 3 Accent 3" w:uiPriority="48"/>
+    <w:lsdException w:name="Grid Table 4 Accent 3" w:uiPriority="49"/>
+    <w:lsdException w:name="Grid Table 5 Dark Accent 3" w:uiPriority="50"/>
+    <w:lsdException w:name="Grid Table 6 Colorful Accent 3" w:uiPriority="51"/>
+    <w:lsdException w:name="Grid Table 7 Colorful Accent 3" w:uiPriority="52"/>
+    <w:lsdException w:name="Grid Table 1 Light Accent 4" w:uiPriority="46"/>
+    <w:lsdException w:name="Grid Table 2 Accent 4" w:uiPriority="47"/>
+    <w:lsdException w:name="Grid Table 3 Accent 4" w:uiPriority="48"/>
+    <w:lsdException w:name="Grid Table 4 Accent 4" w:uiPriority="49"/>
+    <w:lsdException w:name="Grid Table 5 Dark Accent 4" w:uiPriority="50"/>
+    <w:lsdException w:name="Grid Table 6 Colorful Accent 4" w:uiPriority="51"/>
+    <w:lsdException w:name="Grid Table 7 Colorful Accent 4" w:uiPriority="52"/>
+    <w:lsdException w:name="Grid Table 1 Light Accent 5" w:uiPriority="46"/>
+    <w:lsdException w:name="Grid Table 2 Accent 5" w:uiPriority="47"/>
+    <w:lsdException w:name="Grid Table 3 Accent 5" w:uiPriority="48"/>
+    <w:lsdException w:name="Grid Table 4 Accent 5" w:uiPriority="49"/>
+    <w:lsdException w:name="Grid Table 5 Dark Accent 5" w:uiPriority="50"/>
+    <w:lsdException w:name="Grid Table 6 Colorful Accent 5" w:uiPriority="51"/>
+    <w:lsdException w:name="Grid Table 7 Colorful Accent 5" w:uiPriority="52"/>
+    <w:lsdException w:name="Grid Table 1 Light Accent 6" w:uiPriority="46"/>
+    <w:lsdException w:name="Grid Table 2 Accent 6" w:uiPriority="47"/>
+    <w:lsdException w:name="Grid Table 3 Accent 6" w:uiPriority="48"/>
+    <w:lsdException w:name="Grid Table 4 Accent 6" w:uiPriority="49"/>
+    <w:lsdException w:name="Grid Table 5 Dark Accent 6" w:uiPriority="50"/>
+    <w:lsdException w:name="Grid Table 6 Colorful Accent 6" w:uiPriority="51"/>
+    <w:lsdException w:name="Grid Table 7 Colorful Accent 6" w:uiPriority="52"/>
+    <w:lsdException w:name="List Table 1 Light" w:uiPriority="46"/>
+    <w:lsdException w:name="List Table 2" w:uiPriority="47"/>
+    <w:lsdException w:name="List Table 3" w:uiPriority="48"/>
+    <w:lsdException w:name="List Table 4" w:uiPriority="49"/>
+    <w:lsdException w:name="List Table 5 Dark" w:uiPriority="50"/>
+    <w:lsdException w:name="List Table 6 Colorful" w:uiPriority="51"/>
+    <w:lsdException w:name="List Table 7 Colorful" w:uiPriority="52"/>
+    <w:lsdException w:name="List Table 1 Light Accent 1" w:uiPriority="46"/>
+    <w:lsdException w:name="List Table 2 Accent 1" w:uiPriority="47"/>
+    <w:lsdException w:name="List Table 3 Accent 1" w:uiPriority="48"/>
+    <w:lsdException w:name="List Table 4 Accent 1" w:uiPriority="49"/>
+    <w:lsdException w:name="List Table 5 Dark Accent 1" w:uiPriority="50"/>
+    <w:lsdException w:name="List Table 6 Colorful Accent 1" w:uiPriority="51"/>
+    <w:lsdException w:name="List Table 7 Colorful Accent 1" w:uiPriority="52"/>
+    <w:lsdException w:name="List Table 1 Light Accent 2" w:uiPriority="46"/>
+    <w:lsdException w:name="List Table 2 Accent 2" w:uiPriority="47"/>
+    <w:lsdException w:name="List Table 3 Accent 2" w:uiPriority="48"/>
+    <w:lsdException w:name="List Table 4 Accent 2" w:uiPriority="49"/>
+    <w:lsdException w:name="List Table 5 Dark Accent 2" w:uiPriority="50"/>
+    <w:lsdException w:name="List Table 6 Colorful Accent 2" w:uiPriority="51"/>
+    <w:lsdException w:name="List Table 7 Colorful Accent 2" w:uiPriority="52"/>
+    <w:lsdException w:name="List Table 1 Light Accent 3" w:uiPriority="46"/>
+    <w:lsdException w:name="List Table 2 Accent 3" w:uiPriority="47"/>
+    <w:lsdException w:name="List Table 3 Accent 3" w:uiPriority="48"/>
+    <w:lsdException w:name="List Table 4 Accent 3" w:uiPriority="49"/>
+    <w:lsdException w:name="List Table 5 Dark Accent 3" w:uiPriority="50"/>
+    <w:lsdException w:name="List Table 6 Colorful Accent 3" w:uiPriority="51"/>
+    <w:lsdException w:name="List Table 7 Colorful Accent 3" w:uiPriority="52"/>
+    <w:lsdException w:name="List Table 1 Light Accent 4" w:uiPriority="46"/>
+    <w:lsdException w:name="List Table 2 Accent 4" w:uiPriority="47"/>
+    <w:lsdException w:name="List Table 3 Accent 4" w:uiPriority="48"/>
+    <w:lsdException w:name="List Table 4 Accent 4" w:uiPriority="49"/>
+    <w:lsdException w:name="List Table 5 Dark Accent 4" w:uiPriority="50"/>
+    <w:lsdException w:name="List Table 6 Colorful Accent 4" w:uiPriority="51"/>
+    <w:lsdException w:name="List Table 7 Colorful Accent 4" w:uiPriority="52"/>
+    <w:lsdException w:name="List Table 1 Light Accent 5" w:uiPriority="46"/>
+    <w:lsdException w:name="List Table 2 Accent 5" w:uiPriority="47"/>
+    <w:lsdException w:name="List Table 3 Accent 5" w:uiPriority="48"/>
+    <w:lsdException w:name="List Table 4 Accent 5" w:uiPriority="49"/>
+    <w:lsdException w:name="List Table 5 Dark Accent 5" w:uiPriority="50"/>
+    <w:lsdException w:name="List Table 6 Colorful Accent 5" w:uiPriority="51"/>
+    <w:lsdException w:name="List Table 7 Colorful Accent 5" w:uiPriority="52"/>
+    <w:lsdException w:name="List Table 1 Light Accent 6" w:uiPriority="46"/>
+    <w:lsdException w:name="List Table 2 Accent 6" w:uiPriority="47"/>
+    <w:lsdException w:name="List Table 3 Accent 6" w:uiPriority="48"/>
+    <w:lsdException w:name="List Table 4 Accent 6" w:uiPriority="49"/>
+    <w:lsdException w:name="List Table 5 Dark Accent 6" w:uiPriority="50"/>
+    <w:lsdException w:name="List Table 6 Colorful Accent 6" w:uiPriority="51"/>
+    <w:lsdException w:name="List Table 7 Colorful Accent 6" w:uiPriority="52"/>
+    <w:lsdException w:name="Mention" w:semiHidden="1" w:unhideWhenUsed="1"/>
+    <w:lsdException w:name="Smart Hyperlink" w:semiHidden="1" w:unhideWhenUsed="1"/>
+    <w:lsdException w:name="Hashtag" w:semiHidden="1" w:unhideWhenUsed="1"/>
+    <w:lsdException w:name="Unresolved Mention" w:semiHidden="1" w:unhideWhenUsed="1"/>
+    <w:lsdException w:name="Smart Link" w:semiHidden="1" w:unhideWhenUsed="1"/>
+    <w:lsdException w:name="Smart Link Error" w:semiHidden="1" w:unhideWhenUsed="1"/>
   </w:latentStyles>
-  <w:style w:type="paragraph" w:default="1" w:styleId="Normal">
+  <w:style w:type="paragraph" w:default="1" w:styleId="a">
     <w:name w:val="Normal"/>
     <w:qFormat/>
   </w:style>
-  <w:style w:type="character" w:default="1" w:styleId="DefaultParagraphFont">
+  <w:style w:type="character" w:default="1" w:styleId="a0">
     <w:name w:val="Default Paragraph Font"/>
     <w:uiPriority w:val="1"/>
     <w:semiHidden/>
     <w:unhideWhenUsed/>
   </w:style>
-  <w:style w:type="table" w:default="1" w:styleId="TableNormal">
+  <w:style w:type="table" w:default="1" w:styleId="a1">
     <w:name w:val="Normal Table"/>
     <w:uiPriority w:val="99"/>
     <w:semiHidden/>
@@ -1621,15 +2450,15 @@
       </w:tblCellMar>
     </w:tblPr>
   </w:style>
-  <w:style w:type="numbering" w:default="1" w:styleId="NoList">
+  <w:style w:type="numbering" w:default="1" w:styleId="a2">
     <w:name w:val="No List"/>
     <w:uiPriority w:val="99"/>
     <w:semiHidden/>
     <w:unhideWhenUsed/>
   </w:style>
-  <w:style w:type="paragraph" w:styleId="ListParagraph">
+  <w:style w:type="paragraph" w:styleId="a3">
     <w:name w:val="List Paragraph"/>
-    <w:basedOn w:val="Normal"/>
+    <w:basedOn w:val="a"/>
     <w:uiPriority w:val="34"/>
     <w:qFormat/>
     <w:rsid w:val="00E32819"/>
@@ -1638,10 +2467,10 @@
       <w:contextualSpacing/>
     </w:pPr>
   </w:style>
-  <w:style w:type="paragraph" w:styleId="Header">
+  <w:style w:type="paragraph" w:styleId="a4">
     <w:name w:val="header"/>
-    <w:basedOn w:val="Normal"/>
-    <w:link w:val="HeaderChar"/>
+    <w:basedOn w:val="a"/>
+    <w:link w:val="a5"/>
     <w:uiPriority w:val="99"/>
     <w:unhideWhenUsed/>
     <w:rsid w:val="001B6117"/>
@@ -1662,10 +2491,10 @@
       <w:szCs w:val="18"/>
     </w:rPr>
   </w:style>
-  <w:style w:type="character" w:customStyle="1" w:styleId="HeaderChar">
-    <w:name w:val="Header Char"/>
-    <w:basedOn w:val="DefaultParagraphFont"/>
-    <w:link w:val="Header"/>
+  <w:style w:type="character" w:customStyle="1" w:styleId="a5">
+    <w:name w:val="页眉 字符"/>
+    <w:basedOn w:val="a0"/>
+    <w:link w:val="a4"/>
     <w:uiPriority w:val="99"/>
     <w:rsid w:val="001B6117"/>
     <w:rPr>
@@ -1673,10 +2502,10 @@
       <w:szCs w:val="18"/>
     </w:rPr>
   </w:style>
-  <w:style w:type="paragraph" w:styleId="Footer">
+  <w:style w:type="paragraph" w:styleId="a6">
     <w:name w:val="footer"/>
-    <w:basedOn w:val="Normal"/>
-    <w:link w:val="FooterChar"/>
+    <w:basedOn w:val="a"/>
+    <w:link w:val="a7"/>
     <w:uiPriority w:val="99"/>
     <w:unhideWhenUsed/>
     <w:rsid w:val="001B6117"/>
@@ -1693,10 +2522,10 @@
       <w:szCs w:val="18"/>
     </w:rPr>
   </w:style>
-  <w:style w:type="character" w:customStyle="1" w:styleId="FooterChar">
-    <w:name w:val="Footer Char"/>
-    <w:basedOn w:val="DefaultParagraphFont"/>
-    <w:link w:val="Footer"/>
+  <w:style w:type="character" w:customStyle="1" w:styleId="a7">
+    <w:name w:val="页脚 字符"/>
+    <w:basedOn w:val="a0"/>
+    <w:link w:val="a6"/>
     <w:uiPriority w:val="99"/>
     <w:rsid w:val="001B6117"/>
     <w:rPr>
@@ -1704,16 +2533,15 @@
       <w:szCs w:val="18"/>
     </w:rPr>
   </w:style>
-  <w:style w:type="table" w:styleId="TableGrid">
+  <w:style w:type="table" w:styleId="a8">
     <w:name w:val="Table Grid"/>
-    <w:basedOn w:val="TableNormal"/>
+    <w:basedOn w:val="a1"/>
     <w:uiPriority w:val="59"/>
     <w:rsid w:val="00C1231F"/>
     <w:pPr>
       <w:spacing w:after="0" w:line="240" w:lineRule="auto"/>
     </w:pPr>
     <w:tblPr>
-      <w:tblInd w:w="0" w:type="dxa"/>
       <w:tblBorders>
         <w:top w:val="single" w:sz="4" w:space="0" w:color="auto"/>
         <w:left w:val="single" w:sz="4" w:space="0" w:color="auto"/>
@@ -1722,18 +2550,12 @@
         <w:insideH w:val="single" w:sz="4" w:space="0" w:color="auto"/>
         <w:insideV w:val="single" w:sz="4" w:space="0" w:color="auto"/>
       </w:tblBorders>
-      <w:tblCellMar>
-        <w:top w:w="0" w:type="dxa"/>
-        <w:left w:w="108" w:type="dxa"/>
-        <w:bottom w:w="0" w:type="dxa"/>
-        <w:right w:w="108" w:type="dxa"/>
-      </w:tblCellMar>
     </w:tblPr>
   </w:style>
-  <w:style w:type="paragraph" w:styleId="BalloonText">
+  <w:style w:type="paragraph" w:styleId="a9">
     <w:name w:val="Balloon Text"/>
-    <w:basedOn w:val="Normal"/>
-    <w:link w:val="BalloonTextChar"/>
+    <w:basedOn w:val="a"/>
+    <w:link w:val="aa"/>
     <w:uiPriority w:val="99"/>
     <w:semiHidden/>
     <w:unhideWhenUsed/>
@@ -1747,10 +2569,10 @@
       <w:szCs w:val="16"/>
     </w:rPr>
   </w:style>
-  <w:style w:type="character" w:customStyle="1" w:styleId="BalloonTextChar">
-    <w:name w:val="Balloon Text Char"/>
-    <w:basedOn w:val="DefaultParagraphFont"/>
-    <w:link w:val="BalloonText"/>
+  <w:style w:type="character" w:customStyle="1" w:styleId="aa">
+    <w:name w:val="批注框文本 字符"/>
+    <w:basedOn w:val="a0"/>
+    <w:link w:val="a9"/>
     <w:uiPriority w:val="99"/>
     <w:semiHidden/>
     <w:rsid w:val="00A06DD9"/>
@@ -1760,11 +2582,11 @@
       <w:szCs w:val="16"/>
     </w:rPr>
   </w:style>
-  <w:style w:type="paragraph" w:styleId="z-TopofForm">
+  <w:style w:type="paragraph" w:styleId="z-">
     <w:name w:val="HTML Top of Form"/>
-    <w:basedOn w:val="Normal"/>
-    <w:next w:val="Normal"/>
-    <w:link w:val="z-TopofFormChar"/>
+    <w:basedOn w:val="a"/>
+    <w:next w:val="a"/>
+    <w:link w:val="z-0"/>
     <w:hidden/>
     <w:uiPriority w:val="99"/>
     <w:semiHidden/>
@@ -1785,10 +2607,10 @@
       <w:lang w:eastAsia="zh-CN"/>
     </w:rPr>
   </w:style>
-  <w:style w:type="character" w:customStyle="1" w:styleId="z-TopofFormChar">
-    <w:name w:val="z-Top of Form Char"/>
-    <w:basedOn w:val="DefaultParagraphFont"/>
-    <w:link w:val="z-TopofForm"/>
+  <w:style w:type="character" w:customStyle="1" w:styleId="z-0">
+    <w:name w:val="z-窗体顶端 字符"/>
+    <w:basedOn w:val="a0"/>
+    <w:link w:val="z-"/>
     <w:uiPriority w:val="99"/>
     <w:semiHidden/>
     <w:rsid w:val="005524BC"/>
@@ -1800,11 +2622,11 @@
       <w:lang w:eastAsia="zh-CN"/>
     </w:rPr>
   </w:style>
-  <w:style w:type="paragraph" w:styleId="z-BottomofForm">
+  <w:style w:type="paragraph" w:styleId="z-1">
     <w:name w:val="HTML Bottom of Form"/>
-    <w:basedOn w:val="Normal"/>
-    <w:next w:val="Normal"/>
-    <w:link w:val="z-BottomofFormChar"/>
+    <w:basedOn w:val="a"/>
+    <w:next w:val="a"/>
+    <w:link w:val="z-2"/>
     <w:hidden/>
     <w:uiPriority w:val="99"/>
     <w:semiHidden/>
@@ -1825,413 +2647,10 @@
       <w:lang w:eastAsia="zh-CN"/>
     </w:rPr>
   </w:style>
-  <w:style w:type="character" w:customStyle="1" w:styleId="z-BottomofFormChar">
-    <w:name w:val="z-Bottom of Form Char"/>
-    <w:basedOn w:val="DefaultParagraphFont"/>
-    <w:link w:val="z-BottomofForm"/>
-    <w:uiPriority w:val="99"/>
-    <w:semiHidden/>
-    <w:rsid w:val="005524BC"/>
-    <w:rPr>
-      <w:rFonts w:ascii="Arial" w:eastAsia="Times New Roman" w:hAnsi="Arial" w:cs="Arial"/>
-      <w:vanish/>
-      <w:sz w:val="16"/>
-      <w:szCs w:val="16"/>
-      <w:lang w:eastAsia="zh-CN"/>
-    </w:rPr>
-  </w:style>
-</w:styles>
-</file>
-
-<file path=word/stylesWithEffects.xml><?xml version="1.0" encoding="utf-8"?>
-<w:styles xmlns:wpc="http://schemas.microsoft.com/office/word/2010/wordprocessingCanvas" xmlns:mc="http://schemas.openxmlformats.org/markup-compatibility/2006" xmlns:o="urn:schemas-microsoft-com:office:office" xmlns:r="http://schemas.openxmlformats.org/officeDocument/2006/relationships" xmlns:m="http://schemas.openxmlformats.org/officeDocument/2006/math" xmlns:v="urn:schemas-microsoft-com:vml" xmlns:wp14="http://schemas.microsoft.com/office/word/2010/wordprocessingDrawing" xmlns:wp="http://schemas.openxmlformats.org/drawingml/2006/wordprocessingDrawing" xmlns:w10="urn:schemas-microsoft-com:office:word" xmlns:w="http://schemas.openxmlformats.org/wordprocessingml/2006/main" xmlns:w14="http://schemas.microsoft.com/office/word/2010/wordml" xmlns:wpg="http://schemas.microsoft.com/office/word/2010/wordprocessingGroup" xmlns:wpi="http://schemas.microsoft.com/office/word/2010/wordprocessingInk" xmlns:wne="http://schemas.microsoft.com/office/word/2006/wordml" xmlns:wps="http://schemas.microsoft.com/office/word/2010/wordprocessingShape" mc:Ignorable="w14 wp14">
-  <w:docDefaults>
-    <w:rPrDefault>
-      <w:rPr>
-        <w:rFonts w:asciiTheme="minorHAnsi" w:eastAsiaTheme="minorEastAsia" w:hAnsiTheme="minorHAnsi" w:cstheme="minorBidi"/>
-        <w:sz w:val="22"/>
-        <w:szCs w:val="22"/>
-        <w:lang w:val="en-US" w:eastAsia="ko-KR" w:bidi="ar-SA"/>
-      </w:rPr>
-    </w:rPrDefault>
-    <w:pPrDefault>
-      <w:pPr>
-        <w:spacing w:after="200" w:line="276" w:lineRule="auto"/>
-      </w:pPr>
-    </w:pPrDefault>
-  </w:docDefaults>
-  <w:latentStyles w:defLockedState="0" w:defUIPriority="99" w:defSemiHidden="1" w:defUnhideWhenUsed="1" w:defQFormat="0" w:count="267">
-    <w:lsdException w:name="Normal" w:semiHidden="0" w:uiPriority="0" w:unhideWhenUsed="0" w:qFormat="1"/>
-    <w:lsdException w:name="heading 1" w:semiHidden="0" w:uiPriority="9" w:unhideWhenUsed="0" w:qFormat="1"/>
-    <w:lsdException w:name="heading 2" w:uiPriority="9" w:qFormat="1"/>
-    <w:lsdException w:name="heading 3" w:uiPriority="9" w:qFormat="1"/>
-    <w:lsdException w:name="heading 4" w:uiPriority="9" w:qFormat="1"/>
-    <w:lsdException w:name="heading 5" w:uiPriority="9" w:qFormat="1"/>
-    <w:lsdException w:name="heading 6" w:uiPriority="9" w:qFormat="1"/>
-    <w:lsdException w:name="heading 7" w:uiPriority="9" w:qFormat="1"/>
-    <w:lsdException w:name="heading 8" w:uiPriority="9" w:qFormat="1"/>
-    <w:lsdException w:name="heading 9" w:uiPriority="9" w:qFormat="1"/>
-    <w:lsdException w:name="toc 1" w:uiPriority="39"/>
-    <w:lsdException w:name="toc 2" w:uiPriority="39"/>
-    <w:lsdException w:name="toc 3" w:uiPriority="39"/>
-    <w:lsdException w:name="toc 4" w:uiPriority="39"/>
-    <w:lsdException w:name="toc 5" w:uiPriority="39"/>
-    <w:lsdException w:name="toc 6" w:uiPriority="39"/>
-    <w:lsdException w:name="toc 7" w:uiPriority="39"/>
-    <w:lsdException w:name="toc 8" w:uiPriority="39"/>
-    <w:lsdException w:name="toc 9" w:uiPriority="39"/>
-    <w:lsdException w:name="caption" w:uiPriority="35" w:qFormat="1"/>
-    <w:lsdException w:name="Title" w:semiHidden="0" w:uiPriority="10" w:unhideWhenUsed="0" w:qFormat="1"/>
-    <w:lsdException w:name="Default Paragraph Font" w:uiPriority="1"/>
-    <w:lsdException w:name="Subtitle" w:semiHidden="0" w:uiPriority="11" w:unhideWhenUsed="0" w:qFormat="1"/>
-    <w:lsdException w:name="Strong" w:semiHidden="0" w:uiPriority="22" w:unhideWhenUsed="0" w:qFormat="1"/>
-    <w:lsdException w:name="Emphasis" w:semiHidden="0" w:uiPriority="20" w:unhideWhenUsed="0" w:qFormat="1"/>
-    <w:lsdException w:name="Table Grid" w:semiHidden="0" w:uiPriority="59" w:unhideWhenUsed="0"/>
-    <w:lsdException w:name="Placeholder Text" w:unhideWhenUsed="0"/>
-    <w:lsdException w:name="No Spacing" w:semiHidden="0" w:uiPriority="1" w:unhideWhenUsed="0" w:qFormat="1"/>
-    <w:lsdException w:name="Light Shading" w:semiHidden="0" w:uiPriority="60" w:unhideWhenUsed="0"/>
-    <w:lsdException w:name="Light List" w:semiHidden="0" w:uiPriority="61" w:unhideWhenUsed="0"/>
-    <w:lsdException w:name="Light Grid" w:semiHidden="0" w:uiPriority="62" w:unhideWhenUsed="0"/>
-    <w:lsdException w:name="Medium Shading 1" w:semiHidden="0" w:uiPriority="63" w:unhideWhenUsed="0"/>
-    <w:lsdException w:name="Medium Shading 2" w:semiHidden="0" w:uiPriority="64" w:unhideWhenUsed="0"/>
-    <w:lsdException w:name="Medium List 1" w:semiHidden="0" w:uiPriority="65" w:unhideWhenUsed="0"/>
-    <w:lsdException w:name="Medium List 2" w:semiHidden="0" w:uiPriority="66" w:unhideWhenUsed="0"/>
-    <w:lsdException w:name="Medium Grid 1" w:semiHidden="0" w:uiPriority="67" w:unhideWhenUsed="0"/>
-    <w:lsdException w:name="Medium Grid 2" w:semiHidden="0" w:uiPriority="68" w:unhideWhenUsed="0"/>
-    <w:lsdException w:name="Medium Grid 3" w:semiHidden="0" w:uiPriority="69" w:unhideWhenUsed="0"/>
-    <w:lsdException w:name="Dark List" w:semiHidden="0" w:uiPriority="70" w:unhideWhenUsed="0"/>
-    <w:lsdException w:name="Colorful Shading" w:semiHidden="0" w:uiPriority="71" w:unhideWhenUsed="0"/>
-    <w:lsdException w:name="Colorful List" w:semiHidden="0" w:uiPriority="72" w:unhideWhenUsed="0"/>
-    <w:lsdException w:name="Colorful Grid" w:semiHidden="0" w:uiPriority="73" w:unhideWhenUsed="0"/>
-    <w:lsdException w:name="Light Shading Accent 1" w:semiHidden="0" w:uiPriority="60" w:unhideWhenUsed="0"/>
-    <w:lsdException w:name="Light List Accent 1" w:semiHidden="0" w:uiPriority="61" w:unhideWhenUsed="0"/>
-    <w:lsdException w:name="Light Grid Accent 1" w:semiHidden="0" w:uiPriority="62" w:unhideWhenUsed="0"/>
-    <w:lsdException w:name="Medium Shading 1 Accent 1" w:semiHidden="0" w:uiPriority="63" w:unhideWhenUsed="0"/>
-    <w:lsdException w:name="Medium Shading 2 Accent 1" w:semiHidden="0" w:uiPriority="64" w:unhideWhenUsed="0"/>
-    <w:lsdException w:name="Medium List 1 Accent 1" w:semiHidden="0" w:uiPriority="65" w:unhideWhenUsed="0"/>
-    <w:lsdException w:name="Revision" w:unhideWhenUsed="0"/>
-    <w:lsdException w:name="List Paragraph" w:semiHidden="0" w:uiPriority="34" w:unhideWhenUsed="0" w:qFormat="1"/>
-    <w:lsdException w:name="Quote" w:semiHidden="0" w:uiPriority="29" w:unhideWhenUsed="0" w:qFormat="1"/>
-    <w:lsdException w:name="Intense Quote" w:semiHidden="0" w:uiPriority="30" w:unhideWhenUsed="0" w:qFormat="1"/>
-    <w:lsdException w:name="Medium List 2 Accent 1" w:semiHidden="0" w:uiPriority="66" w:unhideWhenUsed="0"/>
-    <w:lsdException w:name="Medium Grid 1 Accent 1" w:semiHidden="0" w:uiPriority="67" w:unhideWhenUsed="0"/>
-    <w:lsdException w:name="Medium Grid 2 Accent 1" w:semiHidden="0" w:uiPriority="68" w:unhideWhenUsed="0"/>
-    <w:lsdException w:name="Medium Grid 3 Accent 1" w:semiHidden="0" w:uiPriority="69" w:unhideWhenUsed="0"/>
-    <w:lsdException w:name="Dark List Accent 1" w:semiHidden="0" w:uiPriority="70" w:unhideWhenUsed="0"/>
-    <w:lsdException w:name="Colorful Shading Accent 1" w:semiHidden="0" w:uiPriority="71" w:unhideWhenUsed="0"/>
-    <w:lsdException w:name="Colorful List Accent 1" w:semiHidden="0" w:uiPriority="72" w:unhideWhenUsed="0"/>
-    <w:lsdException w:name="Colorful Grid Accent 1" w:semiHidden="0" w:uiPriority="73" w:unhideWhenUsed="0"/>
-    <w:lsdException w:name="Light Shading Accent 2" w:semiHidden="0" w:uiPriority="60" w:unhideWhenUsed="0"/>
-    <w:lsdException w:name="Light List Accent 2" w:semiHidden="0" w:uiPriority="61" w:unhideWhenUsed="0"/>
-    <w:lsdException w:name="Light Grid Accent 2" w:semiHidden="0" w:uiPriority="62" w:unhideWhenUsed="0"/>
-    <w:lsdException w:name="Medium Shading 1 Accent 2" w:semiHidden="0" w:uiPriority="63" w:unhideWhenUsed="0"/>
-    <w:lsdException w:name="Medium Shading 2 Accent 2" w:semiHidden="0" w:uiPriority="64" w:unhideWhenUsed="0"/>
-    <w:lsdException w:name="Medium List 1 Accent 2" w:semiHidden="0" w:uiPriority="65" w:unhideWhenUsed="0"/>
-    <w:lsdException w:name="Medium List 2 Accent 2" w:semiHidden="0" w:uiPriority="66" w:unhideWhenUsed="0"/>
-    <w:lsdException w:name="Medium Grid 1 Accent 2" w:semiHidden="0" w:uiPriority="67" w:unhideWhenUsed="0"/>
-    <w:lsdException w:name="Medium Grid 2 Accent 2" w:semiHidden="0" w:uiPriority="68" w:unhideWhenUsed="0"/>
-    <w:lsdException w:name="Medium Grid 3 Accent 2" w:semiHidden="0" w:uiPriority="69" w:unhideWhenUsed="0"/>
-    <w:lsdException w:name="Dark List Accent 2" w:semiHidden="0" w:uiPriority="70" w:unhideWhenUsed="0"/>
-    <w:lsdException w:name="Colorful Shading Accent 2" w:semiHidden="0" w:uiPriority="71" w:unhideWhenUsed="0"/>
-    <w:lsdException w:name="Colorful List Accent 2" w:semiHidden="0" w:uiPriority="72" w:unhideWhenUsed="0"/>
-    <w:lsdException w:name="Colorful Grid Accent 2" w:semiHidden="0" w:uiPriority="73" w:unhideWhenUsed="0"/>
-    <w:lsdException w:name="Light Shading Accent 3" w:semiHidden="0" w:uiPriority="60" w:unhideWhenUsed="0"/>
-    <w:lsdException w:name="Light List Accent 3" w:semiHidden="0" w:uiPriority="61" w:unhideWhenUsed="0"/>
-    <w:lsdException w:name="Light Grid Accent 3" w:semiHidden="0" w:uiPriority="62" w:unhideWhenUsed="0"/>
-    <w:lsdException w:name="Medium Shading 1 Accent 3" w:semiHidden="0" w:uiPriority="63" w:unhideWhenUsed="0"/>
-    <w:lsdException w:name="Medium Shading 2 Accent 3" w:semiHidden="0" w:uiPriority="64" w:unhideWhenUsed="0"/>
-    <w:lsdException w:name="Medium List 1 Accent 3" w:semiHidden="0" w:uiPriority="65" w:unhideWhenUsed="0"/>
-    <w:lsdException w:name="Medium List 2 Accent 3" w:semiHidden="0" w:uiPriority="66" w:unhideWhenUsed="0"/>
-    <w:lsdException w:name="Medium Grid 1 Accent 3" w:semiHidden="0" w:uiPriority="67" w:unhideWhenUsed="0"/>
-    <w:lsdException w:name="Medium Grid 2 Accent 3" w:semiHidden="0" w:uiPriority="68" w:unhideWhenUsed="0"/>
-    <w:lsdException w:name="Medium Grid 3 Accent 3" w:semiHidden="0" w:uiPriority="69" w:unhideWhenUsed="0"/>
-    <w:lsdException w:name="Dark List Accent 3" w:semiHidden="0" w:uiPriority="70" w:unhideWhenUsed="0"/>
-    <w:lsdException w:name="Colorful Shading Accent 3" w:semiHidden="0" w:uiPriority="71" w:unhideWhenUsed="0"/>
-    <w:lsdException w:name="Colorful List Accent 3" w:semiHidden="0" w:uiPriority="72" w:unhideWhenUsed="0"/>
-    <w:lsdException w:name="Colorful Grid Accent 3" w:semiHidden="0" w:uiPriority="73" w:unhideWhenUsed="0"/>
-    <w:lsdException w:name="Light Shading Accent 4" w:semiHidden="0" w:uiPriority="60" w:unhideWhenUsed="0"/>
-    <w:lsdException w:name="Light List Accent 4" w:semiHidden="0" w:uiPriority="61" w:unhideWhenUsed="0"/>
-    <w:lsdException w:name="Light Grid Accent 4" w:semiHidden="0" w:uiPriority="62" w:unhideWhenUsed="0"/>
-    <w:lsdException w:name="Medium Shading 1 Accent 4" w:semiHidden="0" w:uiPriority="63" w:unhideWhenUsed="0"/>
-    <w:lsdException w:name="Medium Shading 2 Accent 4" w:semiHidden="0" w:uiPriority="64" w:unhideWhenUsed="0"/>
-    <w:lsdException w:name="Medium List 1 Accent 4" w:semiHidden="0" w:uiPriority="65" w:unhideWhenUsed="0"/>
-    <w:lsdException w:name="Medium List 2 Accent 4" w:semiHidden="0" w:uiPriority="66" w:unhideWhenUsed="0"/>
-    <w:lsdException w:name="Medium Grid 1 Accent 4" w:semiHidden="0" w:uiPriority="67" w:unhideWhenUsed="0"/>
-    <w:lsdException w:name="Medium Grid 2 Accent 4" w:semiHidden="0" w:uiPriority="68" w:unhideWhenUsed="0"/>
-    <w:lsdException w:name="Medium Grid 3 Accent 4" w:semiHidden="0" w:uiPriority="69" w:unhideWhenUsed="0"/>
-    <w:lsdException w:name="Dark List Accent 4" w:semiHidden="0" w:uiPriority="70" w:unhideWhenUsed="0"/>
-    <w:lsdException w:name="Colorful Shading Accent 4" w:semiHidden="0" w:uiPriority="71" w:unhideWhenUsed="0"/>
-    <w:lsdException w:name="Colorful List Accent 4" w:semiHidden="0" w:uiPriority="72" w:unhideWhenUsed="0"/>
-    <w:lsdException w:name="Colorful Grid Accent 4" w:semiHidden="0" w:uiPriority="73" w:unhideWhenUsed="0"/>
-    <w:lsdException w:name="Light Shading Accent 5" w:semiHidden="0" w:uiPriority="60" w:unhideWhenUsed="0"/>
-    <w:lsdException w:name="Light List Accent 5" w:semiHidden="0" w:uiPriority="61" w:unhideWhenUsed="0"/>
-    <w:lsdException w:name="Light Grid Accent 5" w:semiHidden="0" w:uiPriority="62" w:unhideWhenUsed="0"/>
-    <w:lsdException w:name="Medium Shading 1 Accent 5" w:semiHidden="0" w:uiPriority="63" w:unhideWhenUsed="0"/>
-    <w:lsdException w:name="Medium Shading 2 Accent 5" w:semiHidden="0" w:uiPriority="64" w:unhideWhenUsed="0"/>
-    <w:lsdException w:name="Medium List 1 Accent 5" w:semiHidden="0" w:uiPriority="65" w:unhideWhenUsed="0"/>
-    <w:lsdException w:name="Medium List 2 Accent 5" w:semiHidden="0" w:uiPriority="66" w:unhideWhenUsed="0"/>
-    <w:lsdException w:name="Medium Grid 1 Accent 5" w:semiHidden="0" w:uiPriority="67" w:unhideWhenUsed="0"/>
-    <w:lsdException w:name="Medium Grid 2 Accent 5" w:semiHidden="0" w:uiPriority="68" w:unhideWhenUsed="0"/>
-    <w:lsdException w:name="Medium Grid 3 Accent 5" w:semiHidden="0" w:uiPriority="69" w:unhideWhenUsed="0"/>
-    <w:lsdException w:name="Dark List Accent 5" w:semiHidden="0" w:uiPriority="70" w:unhideWhenUsed="0"/>
-    <w:lsdException w:name="Colorful Shading Accent 5" w:semiHidden="0" w:uiPriority="71" w:unhideWhenUsed="0"/>
-    <w:lsdException w:name="Colorful List Accent 5" w:semiHidden="0" w:uiPriority="72" w:unhideWhenUsed="0"/>
-    <w:lsdException w:name="Colorful Grid Accent 5" w:semiHidden="0" w:uiPriority="73" w:unhideWhenUsed="0"/>
-    <w:lsdException w:name="Light Shading Accent 6" w:semiHidden="0" w:uiPriority="60" w:unhideWhenUsed="0"/>
-    <w:lsdException w:name="Light List Accent 6" w:semiHidden="0" w:uiPriority="61" w:unhideWhenUsed="0"/>
-    <w:lsdException w:name="Light Grid Accent 6" w:semiHidden="0" w:uiPriority="62" w:unhideWhenUsed="0"/>
-    <w:lsdException w:name="Medium Shading 1 Accent 6" w:semiHidden="0" w:uiPriority="63" w:unhideWhenUsed="0"/>
-    <w:lsdException w:name="Medium Shading 2 Accent 6" w:semiHidden="0" w:uiPriority="64" w:unhideWhenUsed="0"/>
-    <w:lsdException w:name="Medium List 1 Accent 6" w:semiHidden="0" w:uiPriority="65" w:unhideWhenUsed="0"/>
-    <w:lsdException w:name="Medium List 2 Accent 6" w:semiHidden="0" w:uiPriority="66" w:unhideWhenUsed="0"/>
-    <w:lsdException w:name="Medium Grid 1 Accent 6" w:semiHidden="0" w:uiPriority="67" w:unhideWhenUsed="0"/>
-    <w:lsdException w:name="Medium Grid 2 Accent 6" w:semiHidden="0" w:uiPriority="68" w:unhideWhenUsed="0"/>
-    <w:lsdException w:name="Medium Grid 3 Accent 6" w:semiHidden="0" w:uiPriority="69" w:unhideWhenUsed="0"/>
-    <w:lsdException w:name="Dark List Accent 6" w:semiHidden="0" w:uiPriority="70" w:unhideWhenUsed="0"/>
-    <w:lsdException w:name="Colorful Shading Accent 6" w:semiHidden="0" w:uiPriority="71" w:unhideWhenUsed="0"/>
-    <w:lsdException w:name="Colorful List Accent 6" w:semiHidden="0" w:uiPriority="72" w:unhideWhenUsed="0"/>
-    <w:lsdException w:name="Colorful Grid Accent 6" w:semiHidden="0" w:uiPriority="73" w:unhideWhenUsed="0"/>
-    <w:lsdException w:name="Subtle Emphasis" w:semiHidden="0" w:uiPriority="19" w:unhideWhenUsed="0" w:qFormat="1"/>
-    <w:lsdException w:name="Intense Emphasis" w:semiHidden="0" w:uiPriority="21" w:unhideWhenUsed="0" w:qFormat="1"/>
-    <w:lsdException w:name="Subtle Reference" w:semiHidden="0" w:uiPriority="31" w:unhideWhenUsed="0" w:qFormat="1"/>
-    <w:lsdException w:name="Intense Reference" w:semiHidden="0" w:uiPriority="32" w:unhideWhenUsed="0" w:qFormat="1"/>
-    <w:lsdException w:name="Book Title" w:semiHidden="0" w:uiPriority="33" w:unhideWhenUsed="0" w:qFormat="1"/>
-    <w:lsdException w:name="Bibliography" w:uiPriority="37"/>
-    <w:lsdException w:name="TOC Heading" w:uiPriority="39" w:qFormat="1"/>
-  </w:latentStyles>
-  <w:style w:type="paragraph" w:default="1" w:styleId="Normal">
-    <w:name w:val="Normal"/>
-    <w:qFormat/>
-  </w:style>
-  <w:style w:type="character" w:default="1" w:styleId="DefaultParagraphFont">
-    <w:name w:val="Default Paragraph Font"/>
-    <w:uiPriority w:val="1"/>
-    <w:semiHidden/>
-    <w:unhideWhenUsed/>
-  </w:style>
-  <w:style w:type="table" w:default="1" w:styleId="TableNormal">
-    <w:name w:val="Normal Table"/>
-    <w:uiPriority w:val="99"/>
-    <w:semiHidden/>
-    <w:unhideWhenUsed/>
-    <w:tblPr>
-      <w:tblInd w:w="0" w:type="dxa"/>
-      <w:tblCellMar>
-        <w:top w:w="0" w:type="dxa"/>
-        <w:left w:w="108" w:type="dxa"/>
-        <w:bottom w:w="0" w:type="dxa"/>
-        <w:right w:w="108" w:type="dxa"/>
-      </w:tblCellMar>
-    </w:tblPr>
-  </w:style>
-  <w:style w:type="numbering" w:default="1" w:styleId="NoList">
-    <w:name w:val="No List"/>
-    <w:uiPriority w:val="99"/>
-    <w:semiHidden/>
-    <w:unhideWhenUsed/>
-  </w:style>
-  <w:style w:type="paragraph" w:styleId="ListParagraph">
-    <w:name w:val="List Paragraph"/>
-    <w:basedOn w:val="Normal"/>
-    <w:uiPriority w:val="34"/>
-    <w:qFormat/>
-    <w:rsid w:val="00E32819"/>
-    <w:pPr>
-      <w:ind w:left="720"/>
-      <w:contextualSpacing/>
-    </w:pPr>
-  </w:style>
-  <w:style w:type="paragraph" w:styleId="Header">
-    <w:name w:val="header"/>
-    <w:basedOn w:val="Normal"/>
-    <w:link w:val="HeaderChar"/>
-    <w:uiPriority w:val="99"/>
-    <w:unhideWhenUsed/>
-    <w:rsid w:val="001B6117"/>
-    <w:pPr>
-      <w:pBdr>
-        <w:bottom w:val="single" w:sz="6" w:space="1" w:color="auto"/>
-      </w:pBdr>
-      <w:tabs>
-        <w:tab w:val="center" w:pos="4153"/>
-        <w:tab w:val="right" w:pos="8306"/>
-      </w:tabs>
-      <w:snapToGrid w:val="0"/>
-      <w:spacing w:line="240" w:lineRule="auto"/>
-      <w:jc w:val="center"/>
-    </w:pPr>
-    <w:rPr>
-      <w:sz w:val="18"/>
-      <w:szCs w:val="18"/>
-    </w:rPr>
-  </w:style>
-  <w:style w:type="character" w:customStyle="1" w:styleId="HeaderChar">
-    <w:name w:val="Header Char"/>
-    <w:basedOn w:val="DefaultParagraphFont"/>
-    <w:link w:val="Header"/>
-    <w:uiPriority w:val="99"/>
-    <w:rsid w:val="001B6117"/>
-    <w:rPr>
-      <w:sz w:val="18"/>
-      <w:szCs w:val="18"/>
-    </w:rPr>
-  </w:style>
-  <w:style w:type="paragraph" w:styleId="Footer">
-    <w:name w:val="footer"/>
-    <w:basedOn w:val="Normal"/>
-    <w:link w:val="FooterChar"/>
-    <w:uiPriority w:val="99"/>
-    <w:unhideWhenUsed/>
-    <w:rsid w:val="001B6117"/>
-    <w:pPr>
-      <w:tabs>
-        <w:tab w:val="center" w:pos="4153"/>
-        <w:tab w:val="right" w:pos="8306"/>
-      </w:tabs>
-      <w:snapToGrid w:val="0"/>
-      <w:spacing w:line="240" w:lineRule="auto"/>
-    </w:pPr>
-    <w:rPr>
-      <w:sz w:val="18"/>
-      <w:szCs w:val="18"/>
-    </w:rPr>
-  </w:style>
-  <w:style w:type="character" w:customStyle="1" w:styleId="FooterChar">
-    <w:name w:val="Footer Char"/>
-    <w:basedOn w:val="DefaultParagraphFont"/>
-    <w:link w:val="Footer"/>
-    <w:uiPriority w:val="99"/>
-    <w:rsid w:val="001B6117"/>
-    <w:rPr>
-      <w:sz w:val="18"/>
-      <w:szCs w:val="18"/>
-    </w:rPr>
-  </w:style>
-  <w:style w:type="table" w:styleId="TableGrid">
-    <w:name w:val="Table Grid"/>
-    <w:basedOn w:val="TableNormal"/>
-    <w:uiPriority w:val="59"/>
-    <w:rsid w:val="00C1231F"/>
-    <w:pPr>
-      <w:spacing w:after="0" w:line="240" w:lineRule="auto"/>
-    </w:pPr>
-    <w:tblPr>
-      <w:tblInd w:w="0" w:type="dxa"/>
-      <w:tblBorders>
-        <w:top w:val="single" w:sz="4" w:space="0" w:color="auto"/>
-        <w:left w:val="single" w:sz="4" w:space="0" w:color="auto"/>
-        <w:bottom w:val="single" w:sz="4" w:space="0" w:color="auto"/>
-        <w:right w:val="single" w:sz="4" w:space="0" w:color="auto"/>
-        <w:insideH w:val="single" w:sz="4" w:space="0" w:color="auto"/>
-        <w:insideV w:val="single" w:sz="4" w:space="0" w:color="auto"/>
-      </w:tblBorders>
-      <w:tblCellMar>
-        <w:top w:w="0" w:type="dxa"/>
-        <w:left w:w="108" w:type="dxa"/>
-        <w:bottom w:w="0" w:type="dxa"/>
-        <w:right w:w="108" w:type="dxa"/>
-      </w:tblCellMar>
-    </w:tblPr>
-  </w:style>
-  <w:style w:type="paragraph" w:styleId="BalloonText">
-    <w:name w:val="Balloon Text"/>
-    <w:basedOn w:val="Normal"/>
-    <w:link w:val="BalloonTextChar"/>
-    <w:uiPriority w:val="99"/>
-    <w:semiHidden/>
-    <w:unhideWhenUsed/>
-    <w:rsid w:val="00A06DD9"/>
-    <w:pPr>
-      <w:spacing w:after="0" w:line="240" w:lineRule="auto"/>
-    </w:pPr>
-    <w:rPr>
-      <w:rFonts w:ascii="Tahoma" w:hAnsi="Tahoma" w:cs="Tahoma"/>
-      <w:sz w:val="16"/>
-      <w:szCs w:val="16"/>
-    </w:rPr>
-  </w:style>
-  <w:style w:type="character" w:customStyle="1" w:styleId="BalloonTextChar">
-    <w:name w:val="Balloon Text Char"/>
-    <w:basedOn w:val="DefaultParagraphFont"/>
-    <w:link w:val="BalloonText"/>
-    <w:uiPriority w:val="99"/>
-    <w:semiHidden/>
-    <w:rsid w:val="00A06DD9"/>
-    <w:rPr>
-      <w:rFonts w:ascii="Tahoma" w:hAnsi="Tahoma" w:cs="Tahoma"/>
-      <w:sz w:val="16"/>
-      <w:szCs w:val="16"/>
-    </w:rPr>
-  </w:style>
-  <w:style w:type="paragraph" w:styleId="z-TopofForm">
-    <w:name w:val="HTML Top of Form"/>
-    <w:basedOn w:val="Normal"/>
-    <w:next w:val="Normal"/>
-    <w:link w:val="z-TopofFormChar"/>
-    <w:hidden/>
-    <w:uiPriority w:val="99"/>
-    <w:semiHidden/>
-    <w:unhideWhenUsed/>
-    <w:rsid w:val="005524BC"/>
-    <w:pPr>
-      <w:pBdr>
-        <w:bottom w:val="single" w:sz="6" w:space="1" w:color="auto"/>
-      </w:pBdr>
-      <w:spacing w:after="0" w:line="240" w:lineRule="auto"/>
-      <w:jc w:val="center"/>
-    </w:pPr>
-    <w:rPr>
-      <w:rFonts w:ascii="Arial" w:eastAsia="Times New Roman" w:hAnsi="Arial" w:cs="Arial"/>
-      <w:vanish/>
-      <w:sz w:val="16"/>
-      <w:szCs w:val="16"/>
-      <w:lang w:eastAsia="zh-CN"/>
-    </w:rPr>
-  </w:style>
-  <w:style w:type="character" w:customStyle="1" w:styleId="z-TopofFormChar">
-    <w:name w:val="z-Top of Form Char"/>
-    <w:basedOn w:val="DefaultParagraphFont"/>
-    <w:link w:val="z-TopofForm"/>
-    <w:uiPriority w:val="99"/>
-    <w:semiHidden/>
-    <w:rsid w:val="005524BC"/>
-    <w:rPr>
-      <w:rFonts w:ascii="Arial" w:eastAsia="Times New Roman" w:hAnsi="Arial" w:cs="Arial"/>
-      <w:vanish/>
-      <w:sz w:val="16"/>
-      <w:szCs w:val="16"/>
-      <w:lang w:eastAsia="zh-CN"/>
-    </w:rPr>
-  </w:style>
-  <w:style w:type="paragraph" w:styleId="z-BottomofForm">
-    <w:name w:val="HTML Bottom of Form"/>
-    <w:basedOn w:val="Normal"/>
-    <w:next w:val="Normal"/>
-    <w:link w:val="z-BottomofFormChar"/>
-    <w:hidden/>
-    <w:uiPriority w:val="99"/>
-    <w:semiHidden/>
-    <w:unhideWhenUsed/>
-    <w:rsid w:val="005524BC"/>
-    <w:pPr>
-      <w:pBdr>
-        <w:top w:val="single" w:sz="6" w:space="1" w:color="auto"/>
-      </w:pBdr>
-      <w:spacing w:after="0" w:line="240" w:lineRule="auto"/>
-      <w:jc w:val="center"/>
-    </w:pPr>
-    <w:rPr>
-      <w:rFonts w:ascii="Arial" w:eastAsia="Times New Roman" w:hAnsi="Arial" w:cs="Arial"/>
-      <w:vanish/>
-      <w:sz w:val="16"/>
-      <w:szCs w:val="16"/>
-      <w:lang w:eastAsia="zh-CN"/>
-    </w:rPr>
-  </w:style>
-  <w:style w:type="character" w:customStyle="1" w:styleId="z-BottomofFormChar">
-    <w:name w:val="z-Bottom of Form Char"/>
-    <w:basedOn w:val="DefaultParagraphFont"/>
-    <w:link w:val="z-BottomofForm"/>
+  <w:style w:type="character" w:customStyle="1" w:styleId="z-2">
+    <w:name w:val="z-窗体底端 字符"/>
+    <w:basedOn w:val="a0"/>
+    <w:link w:val="z-1"/>
     <w:uiPriority w:val="99"/>
     <w:semiHidden/>
     <w:rsid w:val="005524BC"/>
@@ -2536,7 +2955,7 @@
 </file>
 
 <file path=customXml/itemProps1.xml><?xml version="1.0" encoding="utf-8"?>
-<ds:datastoreItem xmlns:ds="http://schemas.openxmlformats.org/officeDocument/2006/customXml" ds:itemID="{A0B6F0C2-CB2A-4BDB-B043-42D11015C42C}">
+<ds:datastoreItem xmlns:ds="http://schemas.openxmlformats.org/officeDocument/2006/customXml" ds:itemID="{6244E9F9-50D3-4DC0-9755-0868DDED2E2B}">
   <ds:schemaRefs>
     <ds:schemaRef ds:uri="http://schemas.openxmlformats.org/officeDocument/2006/bibliography"/>
   </ds:schemaRefs>

--- a/20190926-交流.docx
+++ b/20190926-交流.docx
@@ -1,11 +1,11 @@
 
 <file path=word/document.xml><?xml version="1.0" encoding="utf-8"?>
-<w:document xmlns:wpc="http://schemas.microsoft.com/office/word/2010/wordprocessingCanvas" xmlns:cx="http://schemas.microsoft.com/office/drawing/2014/chartex" xmlns:cx1="http://schemas.microsoft.com/office/drawing/2015/9/8/chartex" xmlns:cx2="http://schemas.microsoft.com/office/drawing/2015/10/21/chartex" xmlns:cx3="http://schemas.microsoft.com/office/drawing/2016/5/9/chartex" xmlns:cx4="http://schemas.microsoft.com/office/drawing/2016/5/10/chartex" xmlns:cx5="http://schemas.microsoft.com/office/drawing/2016/5/11/chartex" xmlns:cx6="http://schemas.microsoft.com/office/drawing/2016/5/12/chartex" xmlns:cx7="http://schemas.microsoft.com/office/drawing/2016/5/13/chartex" xmlns:cx8="http://schemas.microsoft.com/office/drawing/2016/5/14/chartex" xmlns:mc="http://schemas.openxmlformats.org/markup-compatibility/2006" xmlns:aink="http://schemas.microsoft.com/office/drawing/2016/ink" xmlns:am3d="http://schemas.microsoft.com/office/drawing/2017/model3d" xmlns:o="urn:schemas-microsoft-com:office:office" xmlns:r="http://schemas.openxmlformats.org/officeDocument/2006/relationships" xmlns:m="http://schemas.openxmlformats.org/officeDocument/2006/math" xmlns:v="urn:schemas-microsoft-com:vml" xmlns:wp14="http://schemas.microsoft.com/office/word/2010/wordprocessingDrawing" xmlns:wp="http://schemas.openxmlformats.org/drawingml/2006/wordprocessingDrawing" xmlns:w10="urn:schemas-microsoft-com:office:word" xmlns:w="http://schemas.openxmlformats.org/wordprocessingml/2006/main" xmlns:w14="http://schemas.microsoft.com/office/word/2010/wordml" xmlns:w15="http://schemas.microsoft.com/office/word/2012/wordml" xmlns:w16cid="http://schemas.microsoft.com/office/word/2016/wordml/cid" xmlns:w16se="http://schemas.microsoft.com/office/word/2015/wordml/symex" xmlns:wpg="http://schemas.microsoft.com/office/word/2010/wordprocessingGroup" xmlns:wpi="http://schemas.microsoft.com/office/word/2010/wordprocessingInk" xmlns:wne="http://schemas.microsoft.com/office/word/2006/wordml" xmlns:wps="http://schemas.microsoft.com/office/word/2010/wordprocessingShape" mc:Ignorable="w14 w15 w16se w16cid wp14">
+<w:document xmlns:wpc="http://schemas.microsoft.com/office/word/2010/wordprocessingCanvas" xmlns:mc="http://schemas.openxmlformats.org/markup-compatibility/2006" xmlns:o="urn:schemas-microsoft-com:office:office" xmlns:r="http://schemas.openxmlformats.org/officeDocument/2006/relationships" xmlns:m="http://schemas.openxmlformats.org/officeDocument/2006/math" xmlns:v="urn:schemas-microsoft-com:vml" xmlns:wp14="http://schemas.microsoft.com/office/word/2010/wordprocessingDrawing" xmlns:wp="http://schemas.openxmlformats.org/drawingml/2006/wordprocessingDrawing" xmlns:w10="urn:schemas-microsoft-com:office:word" xmlns:w="http://schemas.openxmlformats.org/wordprocessingml/2006/main" xmlns:w14="http://schemas.microsoft.com/office/word/2010/wordml" xmlns:wpg="http://schemas.microsoft.com/office/word/2010/wordprocessingGroup" xmlns:wpi="http://schemas.microsoft.com/office/word/2010/wordprocessingInk" xmlns:wne="http://schemas.microsoft.com/office/word/2006/wordml" xmlns:wps="http://schemas.microsoft.com/office/word/2010/wordprocessingShape" mc:Ignorable="w14 wp14">
   <w:body>
     <w:p>
       <w:pPr>
         <w:rPr>
-          <w:rFonts w:ascii="宋体" w:eastAsia="宋体" w:hAnsi="宋体"/>
+          <w:rFonts w:ascii="SimSun" w:eastAsia="SimSun" w:hAnsi="SimSun"/>
           <w:sz w:val="24"/>
           <w:szCs w:val="24"/>
           <w:lang w:eastAsia="zh-CN"/>
@@ -15,7 +15,7 @@
     <w:p>
       <w:pPr>
         <w:rPr>
-          <w:rFonts w:ascii="宋体" w:eastAsia="宋体" w:hAnsi="宋体"/>
+          <w:rFonts w:ascii="SimSun" w:eastAsia="SimSun" w:hAnsi="SimSun"/>
           <w:b/>
           <w:sz w:val="24"/>
           <w:szCs w:val="24"/>
@@ -24,17 +24,27 @@
       </w:pPr>
       <w:r>
         <w:rPr>
-          <w:rFonts w:ascii="宋体" w:eastAsia="宋体" w:hAnsi="宋体"/>
+          <w:rFonts w:ascii="SimSun" w:eastAsia="SimSun" w:hAnsi="SimSun"/>
           <w:b/>
           <w:sz w:val="24"/>
           <w:szCs w:val="24"/>
           <w:lang w:eastAsia="zh-CN"/>
         </w:rPr>
-        <w:t xml:space="preserve">2019-09-26 </w:t>
+        <w:t>2019-09-30</w:t>
       </w:r>
       <w:r>
         <w:rPr>
-          <w:rFonts w:ascii="宋体" w:eastAsia="宋体" w:hAnsi="宋体"/>
+          <w:rFonts w:ascii="SimSun" w:eastAsia="SimSun" w:hAnsi="SimSun"/>
+          <w:b/>
+          <w:sz w:val="24"/>
+          <w:szCs w:val="24"/>
+          <w:lang w:eastAsia="zh-CN"/>
+        </w:rPr>
+        <w:t xml:space="preserve"> </w:t>
+      </w:r>
+      <w:r>
+        <w:rPr>
+          <w:rFonts w:ascii="SimSun" w:eastAsia="SimSun" w:hAnsi="SimSun"/>
           <w:b/>
           <w:sz w:val="24"/>
           <w:szCs w:val="24"/>
@@ -44,7 +54,7 @@
       </w:r>
       <w:r>
         <w:rPr>
-          <w:rFonts w:ascii="宋体" w:eastAsia="宋体" w:hAnsi="宋体" w:hint="eastAsia"/>
+          <w:rFonts w:ascii="SimSun" w:eastAsia="SimSun" w:hAnsi="SimSun" w:hint="eastAsia"/>
           <w:b/>
           <w:sz w:val="24"/>
           <w:szCs w:val="24"/>
@@ -56,7 +66,7 @@
     <w:p>
       <w:pPr>
         <w:rPr>
-          <w:rFonts w:ascii="宋体" w:eastAsia="宋体" w:hAnsi="宋体" w:cs="MingLiU"/>
+          <w:rFonts w:ascii="SimSun" w:eastAsia="SimSun" w:hAnsi="SimSun" w:cs="MingLiU" w:hint="eastAsia"/>
           <w:sz w:val="24"/>
           <w:szCs w:val="24"/>
           <w:lang w:eastAsia="zh-CN"/>
@@ -64,18 +74,18 @@
       </w:pPr>
       <w:r>
         <w:rPr>
-          <w:rFonts w:ascii="宋体" w:eastAsia="宋体" w:hAnsi="宋体" w:cs="MingLiU" w:hint="eastAsia"/>
+          <w:rFonts w:ascii="SimSun" w:eastAsia="SimSun" w:hAnsi="SimSun" w:cs="MingLiU" w:hint="eastAsia"/>
           <w:sz w:val="24"/>
           <w:szCs w:val="24"/>
           <w:lang w:eastAsia="zh-CN"/>
         </w:rPr>
-        <w:t>我上传了2个4通道程序，请你测试。主要针对4个通道数据的完整性（PH&amp;温度）。</w:t>
+        <w:t>1．我上传了PH-ORP-FW。</w:t>
       </w:r>
     </w:p>
     <w:p>
       <w:pPr>
         <w:rPr>
-          <w:rFonts w:ascii="宋体" w:eastAsia="宋体" w:hAnsi="宋体" w:cs="MingLiU"/>
+          <w:rFonts w:ascii="SimSun" w:eastAsia="SimSun" w:hAnsi="SimSun" w:cs="MingLiU" w:hint="eastAsia"/>
           <w:sz w:val="24"/>
           <w:szCs w:val="24"/>
           <w:lang w:eastAsia="zh-CN"/>
@@ -83,23 +93,19 @@
       </w:pPr>
       <w:r>
         <w:rPr>
-          <w:rFonts w:ascii="宋体" w:eastAsia="宋体" w:hAnsi="宋体" w:cs="MingLiU" w:hint="eastAsia"/>
+          <w:rFonts w:ascii="SimSun" w:eastAsia="SimSun" w:hAnsi="SimSun" w:cs="MingLiU" w:hint="eastAsia"/>
           <w:sz w:val="24"/>
           <w:szCs w:val="24"/>
           <w:lang w:eastAsia="zh-CN"/>
         </w:rPr>
-        <w:t>测试1：Project-1.hex</w:t>
+        <w:tab/>
+        <w:t>主要更新的是当遇到非正常时自动重启的功能</w:t>
       </w:r>
     </w:p>
     <w:p>
       <w:pPr>
-        <w:pStyle w:val="a3"/>
-        <w:numPr>
-          <w:ilvl w:val="0"/>
-          <w:numId w:val="10"/>
-        </w:numPr>
         <w:rPr>
-          <w:rFonts w:ascii="宋体" w:eastAsia="宋体" w:hAnsi="宋体" w:cs="MingLiU"/>
+          <w:rFonts w:ascii="SimSun" w:eastAsia="SimSun" w:hAnsi="SimSun" w:cs="MingLiU" w:hint="eastAsia"/>
           <w:sz w:val="24"/>
           <w:szCs w:val="24"/>
           <w:lang w:eastAsia="zh-CN"/>
@@ -107,730 +113,82 @@
       </w:pPr>
       <w:r>
         <w:rPr>
-          <w:rFonts w:ascii="宋体" w:eastAsia="宋体" w:hAnsi="宋体" w:cs="MingLiU" w:hint="eastAsia"/>
+          <w:rFonts w:ascii="SimSun" w:eastAsia="SimSun" w:hAnsi="SimSun" w:cs="MingLiU" w:hint="eastAsia"/>
           <w:sz w:val="24"/>
           <w:szCs w:val="24"/>
           <w:lang w:eastAsia="zh-CN"/>
         </w:rPr>
-        <w:t>把传感器模块连接到</w:t>
+        <w:t>2．</w:t>
       </w:r>
       <w:r>
         <w:rPr>
-          <w:rFonts w:ascii="宋体" w:eastAsia="宋体" w:hAnsi="宋体" w:cs="MingLiU" w:hint="eastAsia"/>
+          <w:rFonts w:ascii="SimSun" w:eastAsia="SimSun" w:hAnsi="SimSun" w:cs="MingLiU" w:hint="eastAsia"/>
           <w:sz w:val="24"/>
           <w:szCs w:val="24"/>
           <w:lang w:eastAsia="zh-CN"/>
         </w:rPr>
-        <w:t>“</w:t>
+        <w:t>请你测试5401供电的足够性。</w:t>
       </w:r>
-      <w:r>
+    </w:p>
+    <w:p>
+      <w:pPr>
         <w:rPr>
-          <w:rFonts w:ascii="宋体" w:eastAsia="宋体" w:hAnsi="宋体" w:cs="MingLiU" w:hint="eastAsia"/>
+          <w:rFonts w:ascii="SimSun" w:eastAsia="SimSun" w:hAnsi="SimSun" w:cs="MingLiU" w:hint="eastAsia"/>
           <w:sz w:val="24"/>
           <w:szCs w:val="24"/>
           <w:lang w:eastAsia="zh-CN"/>
         </w:rPr>
-        <w:t>RS485</w:t>
-      </w:r>
+      </w:pPr>
       <w:r>
         <w:rPr>
-          <w:rFonts w:ascii="宋体" w:eastAsia="宋体" w:hAnsi="宋体" w:cs="MingLiU" w:hint="eastAsia"/>
+          <w:rFonts w:ascii="SimSun" w:eastAsia="SimSun" w:hAnsi="SimSun" w:cs="MingLiU" w:hint="eastAsia"/>
           <w:sz w:val="24"/>
           <w:szCs w:val="24"/>
           <w:lang w:eastAsia="zh-CN"/>
         </w:rPr>
-        <w:t>-</w:t>
+        <w:tab/>
+        <w:t>- 取消U3的16脚连接</w:t>
       </w:r>
-      <w:r>
+    </w:p>
+    <w:p>
+      <w:pPr>
         <w:rPr>
-          <w:rFonts w:ascii="宋体" w:eastAsia="宋体" w:hAnsi="宋体" w:cs="MingLiU" w:hint="eastAsia"/>
+          <w:rFonts w:ascii="SimSun" w:eastAsia="SimSun" w:hAnsi="SimSun" w:cs="MingLiU" w:hint="eastAsia"/>
           <w:sz w:val="24"/>
           <w:szCs w:val="24"/>
           <w:lang w:eastAsia="zh-CN"/>
         </w:rPr>
-        <w:t>in</w:t>
-      </w:r>
+      </w:pPr>
       <w:r>
         <w:rPr>
-          <w:rFonts w:ascii="宋体" w:eastAsia="宋体" w:hAnsi="宋体" w:cs="MingLiU" w:hint="eastAsia"/>
+          <w:rFonts w:ascii="SimSun" w:eastAsia="SimSun" w:hAnsi="SimSun" w:cs="MingLiU" w:hint="eastAsia"/>
           <w:sz w:val="24"/>
           <w:szCs w:val="24"/>
           <w:lang w:eastAsia="zh-CN"/>
         </w:rPr>
-        <w:t>”</w:t>
+        <w:tab/>
       </w:r>
       <w:r>
         <w:rPr>
-          <w:rFonts w:ascii="宋体" w:eastAsia="宋体" w:hAnsi="宋体" w:cs="MingLiU" w:hint="eastAsia"/>
+          <w:rFonts w:ascii="SimSun" w:eastAsia="SimSun" w:hAnsi="SimSun" w:cs="MingLiU" w:hint="eastAsia"/>
           <w:sz w:val="24"/>
           <w:szCs w:val="24"/>
           <w:lang w:eastAsia="zh-CN"/>
         </w:rPr>
-        <w:t>端</w:t>
+        <w:t>- 给CA2两段供电5V外部电源。</w:t>
       </w:r>
-      <w:r>
+    </w:p>
+    <w:p>
+      <w:pPr>
         <w:rPr>
-          <w:rFonts w:ascii="宋体" w:eastAsia="宋体" w:hAnsi="宋体" w:cs="MingLiU" w:hint="eastAsia"/>
+          <w:rFonts w:ascii="SimSun" w:eastAsia="SimSun" w:hAnsi="SimSun" w:cs="MingLiU"/>
           <w:sz w:val="24"/>
           <w:szCs w:val="24"/>
           <w:lang w:eastAsia="zh-CN"/>
         </w:rPr>
-        <w:t>口（原来的）</w:t>
-      </w:r>
-    </w:p>
-    <w:p>
-      <w:pPr>
-        <w:pStyle w:val="a3"/>
-        <w:numPr>
-          <w:ilvl w:val="0"/>
-          <w:numId w:val="10"/>
-        </w:numPr>
-        <w:rPr>
-          <w:rFonts w:ascii="宋体" w:eastAsia="宋体" w:hAnsi="宋体" w:cs="MingLiU"/>
-          <w:sz w:val="24"/>
-          <w:szCs w:val="24"/>
-          <w:lang w:eastAsia="zh-CN"/>
-        </w:rPr>
-      </w:pPr>
-      <w:r>
-        <w:rPr>
-          <w:rFonts w:ascii="宋体" w:eastAsia="宋体" w:hAnsi="宋体" w:cs="MingLiU" w:hint="eastAsia"/>
-          <w:sz w:val="24"/>
-          <w:szCs w:val="24"/>
-          <w:lang w:eastAsia="zh-CN"/>
-        </w:rPr>
-        <w:t>烧入程序后观察结果。</w:t>
-      </w:r>
-    </w:p>
-    <w:p>
-      <w:pPr>
-        <w:rPr>
-          <w:rFonts w:ascii="宋体" w:eastAsia="宋体" w:hAnsi="宋体" w:cs="MingLiU"/>
-          <w:sz w:val="24"/>
-          <w:szCs w:val="24"/>
-          <w:lang w:eastAsia="zh-CN"/>
-        </w:rPr>
-      </w:pPr>
-      <w:r>
-        <w:rPr>
-          <w:rFonts w:ascii="宋体" w:eastAsia="宋体" w:hAnsi="宋体" w:cs="MingLiU" w:hint="eastAsia"/>
-          <w:sz w:val="24"/>
-          <w:szCs w:val="24"/>
-          <w:lang w:eastAsia="zh-CN"/>
-        </w:rPr>
-        <w:t>测试2：Project-2.hex</w:t>
-      </w:r>
-    </w:p>
-    <w:p>
-      <w:pPr>
-        <w:pStyle w:val="a3"/>
-        <w:numPr>
-          <w:ilvl w:val="0"/>
-          <w:numId w:val="10"/>
-        </w:numPr>
-        <w:rPr>
-          <w:rFonts w:ascii="宋体" w:eastAsia="宋体" w:hAnsi="宋体" w:cs="MingLiU"/>
-          <w:sz w:val="24"/>
-          <w:szCs w:val="24"/>
-          <w:lang w:eastAsia="zh-CN"/>
-        </w:rPr>
-      </w:pPr>
-      <w:r>
-        <w:rPr>
-          <w:rFonts w:ascii="宋体" w:eastAsia="宋体" w:hAnsi="宋体" w:cs="MingLiU" w:hint="eastAsia"/>
-          <w:sz w:val="24"/>
-          <w:szCs w:val="24"/>
-          <w:lang w:eastAsia="zh-CN"/>
-        </w:rPr>
-        <w:t>把传感器模块连接到</w:t>
-      </w:r>
-      <w:r>
-        <w:rPr>
-          <w:rFonts w:ascii="宋体" w:eastAsia="宋体" w:hAnsi="宋体" w:cs="MingLiU" w:hint="eastAsia"/>
-          <w:sz w:val="24"/>
-          <w:szCs w:val="24"/>
-          <w:lang w:eastAsia="zh-CN"/>
-        </w:rPr>
-        <w:t>“</w:t>
-      </w:r>
-      <w:r>
-        <w:rPr>
-          <w:rFonts w:ascii="宋体" w:eastAsia="宋体" w:hAnsi="宋体" w:cs="MingLiU" w:hint="eastAsia"/>
-          <w:sz w:val="24"/>
-          <w:szCs w:val="24"/>
-          <w:lang w:eastAsia="zh-CN"/>
-        </w:rPr>
-        <w:t>RS485</w:t>
-      </w:r>
-      <w:r>
-        <w:rPr>
-          <w:rFonts w:ascii="宋体" w:eastAsia="宋体" w:hAnsi="宋体" w:cs="MingLiU" w:hint="eastAsia"/>
-          <w:sz w:val="24"/>
-          <w:szCs w:val="24"/>
-          <w:lang w:eastAsia="zh-CN"/>
-        </w:rPr>
-        <w:t>-out”</w:t>
-      </w:r>
-      <w:r>
-        <w:rPr>
-          <w:rFonts w:ascii="宋体" w:eastAsia="宋体" w:hAnsi="宋体" w:cs="MingLiU" w:hint="eastAsia"/>
-          <w:sz w:val="24"/>
-          <w:szCs w:val="24"/>
-          <w:lang w:eastAsia="zh-CN"/>
-        </w:rPr>
-        <w:t>端</w:t>
-      </w:r>
-      <w:r>
-        <w:rPr>
-          <w:rFonts w:ascii="宋体" w:eastAsia="宋体" w:hAnsi="宋体" w:cs="MingLiU" w:hint="eastAsia"/>
-          <w:sz w:val="24"/>
-          <w:szCs w:val="24"/>
-          <w:lang w:eastAsia="zh-CN"/>
-        </w:rPr>
-        <w:t>口（原来与PC连接的）</w:t>
-      </w:r>
-    </w:p>
-    <w:p>
-      <w:pPr>
-        <w:pStyle w:val="a3"/>
-        <w:numPr>
-          <w:ilvl w:val="0"/>
-          <w:numId w:val="10"/>
-        </w:numPr>
-        <w:rPr>
-          <w:rFonts w:ascii="宋体" w:eastAsia="宋体" w:hAnsi="宋体" w:cs="MingLiU"/>
-          <w:sz w:val="24"/>
-          <w:szCs w:val="24"/>
-          <w:lang w:eastAsia="zh-CN"/>
-        </w:rPr>
-      </w:pPr>
-      <w:r>
-        <w:rPr>
-          <w:rFonts w:ascii="宋体" w:eastAsia="宋体" w:hAnsi="宋体" w:cs="MingLiU" w:hint="eastAsia"/>
-          <w:sz w:val="24"/>
-          <w:szCs w:val="24"/>
-          <w:lang w:eastAsia="zh-CN"/>
-        </w:rPr>
-        <w:t>烧入程序后观察结果。</w:t>
-      </w:r>
-    </w:p>
-    <w:p>
-      <w:pPr>
-        <w:rPr>
-          <w:rFonts w:ascii="宋体" w:eastAsia="宋体" w:hAnsi="宋体" w:cs="MingLiU"/>
-          <w:sz w:val="24"/>
-          <w:szCs w:val="24"/>
-          <w:lang w:eastAsia="zh-CN"/>
-        </w:rPr>
-      </w:pPr>
-    </w:p>
-    <w:p>
-      <w:pPr>
-        <w:rPr>
-          <w:rFonts w:ascii="宋体" w:eastAsia="宋体" w:hAnsi="宋体" w:cs="MingLiU"/>
-          <w:sz w:val="24"/>
-          <w:szCs w:val="24"/>
-          <w:lang w:eastAsia="zh-CN"/>
-        </w:rPr>
-      </w:pPr>
-    </w:p>
-    <w:p>
-      <w:pPr>
-        <w:rPr>
-          <w:rFonts w:ascii="宋体" w:eastAsia="宋体" w:hAnsi="宋体" w:cs="MingLiU"/>
-          <w:sz w:val="24"/>
-          <w:szCs w:val="24"/>
-          <w:lang w:eastAsia="zh-CN"/>
-        </w:rPr>
-      </w:pPr>
-    </w:p>
-    <w:p>
-      <w:pPr>
-        <w:rPr>
-          <w:rFonts w:ascii="宋体" w:eastAsia="宋体" w:hAnsi="宋体" w:cs="MingLiU"/>
-          <w:sz w:val="24"/>
-          <w:szCs w:val="24"/>
-          <w:lang w:eastAsia="zh-CN"/>
-        </w:rPr>
-      </w:pPr>
-      <w:r>
-        <w:rPr>
-          <w:rFonts w:ascii="宋体" w:eastAsia="宋体" w:hAnsi="宋体" w:cs="MingLiU" w:hint="eastAsia"/>
-          <w:sz w:val="24"/>
-          <w:szCs w:val="24"/>
-          <w:lang w:eastAsia="zh-CN"/>
-        </w:rPr>
-        <w:t>2</w:t>
-      </w:r>
-      <w:r>
-        <w:rPr>
-          <w:rFonts w:ascii="宋体" w:eastAsia="宋体" w:hAnsi="宋体" w:cs="MingLiU"/>
-          <w:sz w:val="24"/>
-          <w:szCs w:val="24"/>
-          <w:lang w:eastAsia="zh-CN"/>
-        </w:rPr>
-        <w:t>019</w:t>
-      </w:r>
-      <w:r>
-        <w:rPr>
-          <w:rFonts w:ascii="宋体" w:eastAsia="宋体" w:hAnsi="宋体" w:cs="MingLiU" w:hint="eastAsia"/>
-          <w:sz w:val="24"/>
-          <w:szCs w:val="24"/>
-          <w:lang w:eastAsia="zh-CN"/>
-        </w:rPr>
-        <w:t>-</w:t>
-      </w:r>
-      <w:r>
-        <w:rPr>
-          <w:rFonts w:ascii="宋体" w:eastAsia="宋体" w:hAnsi="宋体" w:cs="MingLiU"/>
-          <w:sz w:val="24"/>
-          <w:szCs w:val="24"/>
-          <w:lang w:eastAsia="zh-CN"/>
-        </w:rPr>
-        <w:t>9</w:t>
-      </w:r>
-      <w:r>
-        <w:rPr>
-          <w:rFonts w:ascii="宋体" w:eastAsia="宋体" w:hAnsi="宋体" w:cs="MingLiU" w:hint="eastAsia"/>
-          <w:sz w:val="24"/>
-          <w:szCs w:val="24"/>
-          <w:lang w:eastAsia="zh-CN"/>
-        </w:rPr>
-        <w:t>-</w:t>
-      </w:r>
-      <w:r>
-        <w:rPr>
-          <w:rFonts w:ascii="宋体" w:eastAsia="宋体" w:hAnsi="宋体" w:cs="MingLiU"/>
-          <w:sz w:val="24"/>
-          <w:szCs w:val="24"/>
-          <w:lang w:eastAsia="zh-CN"/>
-        </w:rPr>
-        <w:t xml:space="preserve">27    </w:t>
-      </w:r>
-      <w:r>
-        <w:rPr>
-          <w:rFonts w:ascii="宋体" w:eastAsia="宋体" w:hAnsi="宋体" w:cs="MingLiU" w:hint="eastAsia"/>
-          <w:sz w:val="24"/>
-          <w:szCs w:val="24"/>
-          <w:lang w:eastAsia="zh-CN"/>
-        </w:rPr>
-        <w:t>To：老金</w:t>
-      </w:r>
-    </w:p>
-    <w:p>
-      <w:pPr>
-        <w:pStyle w:val="a3"/>
-        <w:numPr>
-          <w:ilvl w:val="0"/>
-          <w:numId w:val="11"/>
-        </w:numPr>
-        <w:rPr>
-          <w:rFonts w:ascii="宋体" w:eastAsia="宋体" w:hAnsi="宋体" w:cs="MingLiU"/>
-          <w:sz w:val="24"/>
-          <w:szCs w:val="24"/>
-          <w:lang w:eastAsia="zh-CN"/>
-        </w:rPr>
-      </w:pPr>
-      <w:r>
-        <w:rPr>
-          <w:rFonts w:ascii="宋体" w:eastAsia="宋体" w:hAnsi="宋体" w:cs="MingLiU" w:hint="eastAsia"/>
-          <w:sz w:val="24"/>
-          <w:szCs w:val="24"/>
-          <w:lang w:eastAsia="zh-CN"/>
-        </w:rPr>
-        <w:t>两块硬盘李先生已经收到，请联系</w:t>
-      </w:r>
-    </w:p>
-    <w:p>
-      <w:pPr>
-        <w:pStyle w:val="a3"/>
-        <w:numPr>
-          <w:ilvl w:val="0"/>
-          <w:numId w:val="11"/>
-        </w:numPr>
-        <w:rPr>
-          <w:rFonts w:ascii="宋体" w:eastAsia="宋体" w:hAnsi="宋体" w:cs="MingLiU"/>
-          <w:sz w:val="24"/>
-          <w:szCs w:val="24"/>
-          <w:lang w:eastAsia="zh-CN"/>
-        </w:rPr>
-      </w:pPr>
-      <w:r>
-        <w:rPr>
-          <w:rFonts w:ascii="宋体" w:eastAsia="宋体" w:hAnsi="宋体" w:cs="MingLiU" w:hint="eastAsia"/>
-          <w:sz w:val="24"/>
-          <w:szCs w:val="24"/>
-          <w:lang w:eastAsia="zh-CN"/>
-        </w:rPr>
-        <w:t>两个程序都已测试，测试1还是一样，温度不显示，0</w:t>
-      </w:r>
-      <w:r>
-        <w:rPr>
-          <w:rFonts w:ascii="宋体" w:eastAsia="宋体" w:hAnsi="宋体" w:cs="MingLiU"/>
-          <w:sz w:val="24"/>
-          <w:szCs w:val="24"/>
-          <w:lang w:eastAsia="zh-CN"/>
-        </w:rPr>
-        <w:t>.00</w:t>
-      </w:r>
-    </w:p>
-    <w:p>
-      <w:pPr>
-        <w:pStyle w:val="a3"/>
-        <w:ind w:left="360"/>
-        <w:rPr>
-          <w:rFonts w:ascii="宋体" w:eastAsia="宋体" w:hAnsi="宋体" w:cs="MingLiU"/>
-          <w:sz w:val="24"/>
-          <w:szCs w:val="24"/>
-          <w:lang w:eastAsia="zh-CN"/>
-        </w:rPr>
-      </w:pPr>
-      <w:r>
-        <w:rPr>
-          <w:rFonts w:ascii="宋体" w:eastAsia="宋体" w:hAnsi="宋体" w:cs="MingLiU"/>
-          <w:sz w:val="24"/>
-          <w:szCs w:val="24"/>
-          <w:lang w:eastAsia="zh-CN"/>
-        </w:rPr>
-        <w:t xml:space="preserve">                  </w:t>
-      </w:r>
-      <w:r>
-        <w:rPr>
-          <w:rFonts w:ascii="宋体" w:eastAsia="宋体" w:hAnsi="宋体" w:cs="MingLiU" w:hint="eastAsia"/>
-          <w:sz w:val="24"/>
-          <w:szCs w:val="24"/>
-          <w:lang w:eastAsia="zh-CN"/>
-        </w:rPr>
-        <w:t>测试2</w:t>
-      </w:r>
-      <w:r>
-        <w:rPr>
-          <w:rFonts w:ascii="宋体" w:eastAsia="宋体" w:hAnsi="宋体" w:cs="MingLiU"/>
-          <w:sz w:val="24"/>
-          <w:szCs w:val="24"/>
-          <w:lang w:eastAsia="zh-CN"/>
-        </w:rPr>
-        <w:t xml:space="preserve"> </w:t>
-      </w:r>
-      <w:r>
-        <w:rPr>
-          <w:rFonts w:ascii="宋体" w:eastAsia="宋体" w:hAnsi="宋体" w:cs="MingLiU" w:hint="eastAsia"/>
-          <w:sz w:val="24"/>
-          <w:szCs w:val="24"/>
-          <w:lang w:eastAsia="zh-CN"/>
-        </w:rPr>
-        <w:t>观察没有发现有什么变化，也没法设置，只显示初始界面</w:t>
-      </w:r>
-    </w:p>
-    <w:p>
-      <w:pPr>
-        <w:pStyle w:val="a3"/>
-        <w:numPr>
-          <w:ilvl w:val="0"/>
-          <w:numId w:val="11"/>
-        </w:numPr>
-        <w:rPr>
-          <w:rFonts w:ascii="宋体" w:eastAsia="宋体" w:hAnsi="宋体" w:cs="MingLiU"/>
-          <w:sz w:val="24"/>
-          <w:szCs w:val="24"/>
-          <w:lang w:eastAsia="zh-CN"/>
-        </w:rPr>
-      </w:pPr>
-      <w:r>
-        <w:rPr>
-          <w:rFonts w:ascii="宋体" w:eastAsia="宋体" w:hAnsi="宋体" w:cs="MingLiU" w:hint="eastAsia"/>
-          <w:sz w:val="24"/>
-          <w:szCs w:val="24"/>
-          <w:lang w:eastAsia="zh-CN"/>
-        </w:rPr>
-        <w:t>请上传knick四通道触摸屏源程序，我把之前全部删除了，触摸屏程序现在缺少主测量PH值的字体，方便我自己生成SD程序</w:t>
-      </w:r>
-    </w:p>
-    <w:p>
-      <w:pPr>
-        <w:pStyle w:val="a3"/>
-        <w:numPr>
-          <w:ilvl w:val="0"/>
-          <w:numId w:val="11"/>
-        </w:numPr>
-        <w:rPr>
-          <w:rFonts w:ascii="宋体" w:eastAsia="宋体" w:hAnsi="宋体" w:cs="MingLiU"/>
-          <w:sz w:val="24"/>
-          <w:szCs w:val="24"/>
-          <w:lang w:eastAsia="zh-CN"/>
-        </w:rPr>
-      </w:pPr>
-      <w:r>
-        <w:rPr>
-          <w:rFonts w:ascii="宋体" w:eastAsia="宋体" w:hAnsi="宋体" w:cs="MingLiU" w:hint="eastAsia"/>
-          <w:sz w:val="24"/>
-          <w:szCs w:val="24"/>
-          <w:lang w:eastAsia="zh-CN"/>
-        </w:rPr>
-        <w:t>现场PHORP设备，现在有两台我取消了DC-DC，其它都采用最新的带同步功能的程序，我观察一段时间看看，现在都是按照你要求的下载方法下载程序，</w:t>
-      </w:r>
-    </w:p>
-    <w:p>
-      <w:pPr>
-        <w:rPr>
-          <w:rFonts w:ascii="宋体" w:eastAsia="宋体" w:hAnsi="宋体" w:cs="MingLiU"/>
-          <w:sz w:val="24"/>
-          <w:szCs w:val="24"/>
-          <w:lang w:eastAsia="zh-CN"/>
-        </w:rPr>
-      </w:pPr>
-    </w:p>
-    <w:p>
-      <w:pPr>
-        <w:rPr>
-          <w:rFonts w:ascii="宋体" w:eastAsia="宋体" w:hAnsi="宋体" w:cs="MingLiU" w:hint="eastAsia"/>
-          <w:sz w:val="24"/>
-          <w:szCs w:val="24"/>
-          <w:lang w:eastAsia="zh-CN"/>
-        </w:rPr>
-      </w:pPr>
-      <w:r>
-        <w:rPr>
-          <w:rFonts w:ascii="宋体" w:eastAsia="宋体" w:hAnsi="宋体" w:cs="MingLiU"/>
-          <w:noProof/>
-          <w:sz w:val="24"/>
-          <w:szCs w:val="24"/>
-          <w:lang w:eastAsia="zh-CN"/>
-        </w:rPr>
-        <w:lastRenderedPageBreak/>
-        <w:drawing>
-          <wp:inline distT="0" distB="0" distL="0" distR="0">
-            <wp:extent cx="4896554" cy="3810000"/>
-            <wp:effectExtent l="0" t="0" r="0" b="0"/>
-            <wp:docPr id="1" name="图片 1"/>
-            <wp:cNvGraphicFramePr>
-              <a:graphicFrameLocks xmlns:a="http://schemas.openxmlformats.org/drawingml/2006/main" noChangeAspect="1"/>
-            </wp:cNvGraphicFramePr>
-            <a:graphic xmlns:a="http://schemas.openxmlformats.org/drawingml/2006/main">
-              <a:graphicData uri="http://schemas.openxmlformats.org/drawingml/2006/picture">
-                <pic:pic xmlns:pic="http://schemas.openxmlformats.org/drawingml/2006/picture">
-                  <pic:nvPicPr>
-                    <pic:cNvPr id="0" name="Picture 1"/>
-                    <pic:cNvPicPr>
-                      <a:picLocks noChangeAspect="1" noChangeArrowheads="1"/>
-                    </pic:cNvPicPr>
-                  </pic:nvPicPr>
-                  <pic:blipFill>
-                    <a:blip r:embed="rId8">
-                      <a:extLst>
-                        <a:ext uri="{28A0092B-C50C-407E-A947-70E740481C1C}">
-                          <a14:useLocalDpi xmlns:a14="http://schemas.microsoft.com/office/drawing/2010/main" val="0"/>
-                        </a:ext>
-                      </a:extLst>
-                    </a:blip>
-                    <a:srcRect/>
-                    <a:stretch>
-                      <a:fillRect/>
-                    </a:stretch>
-                  </pic:blipFill>
-                  <pic:spPr bwMode="auto">
-                    <a:xfrm>
-                      <a:off x="0" y="0"/>
-                      <a:ext cx="4933323" cy="3838610"/>
-                    </a:xfrm>
-                    <a:prstGeom prst="rect">
-                      <a:avLst/>
-                    </a:prstGeom>
-                    <a:noFill/>
-                    <a:ln>
-                      <a:noFill/>
-                    </a:ln>
-                  </pic:spPr>
-                </pic:pic>
-              </a:graphicData>
-            </a:graphic>
-          </wp:inline>
-        </w:drawing>
-      </w:r>
-    </w:p>
-    <w:p>
-      <w:pPr>
-        <w:rPr>
-          <w:rFonts w:ascii="宋体" w:eastAsia="宋体" w:hAnsi="宋体" w:cs="MingLiU"/>
-          <w:sz w:val="24"/>
-          <w:szCs w:val="24"/>
-          <w:lang w:eastAsia="zh-CN"/>
-        </w:rPr>
-      </w:pPr>
-      <w:r>
-        <w:rPr>
-          <w:rFonts w:ascii="宋体" w:eastAsia="宋体" w:hAnsi="宋体" w:cs="MingLiU" w:hint="eastAsia"/>
-          <w:sz w:val="24"/>
-          <w:szCs w:val="24"/>
-          <w:lang w:eastAsia="zh-CN"/>
-        </w:rPr>
-        <w:t>现在开机直接显示1</w:t>
-      </w:r>
-      <w:r>
-        <w:rPr>
-          <w:rFonts w:ascii="宋体" w:eastAsia="宋体" w:hAnsi="宋体" w:cs="MingLiU"/>
-          <w:sz w:val="24"/>
-          <w:szCs w:val="24"/>
-          <w:lang w:eastAsia="zh-CN"/>
-        </w:rPr>
-        <w:t>03</w:t>
-      </w:r>
-      <w:r>
-        <w:rPr>
-          <w:rFonts w:ascii="宋体" w:eastAsia="宋体" w:hAnsi="宋体" w:cs="MingLiU" w:hint="eastAsia"/>
-          <w:sz w:val="24"/>
-          <w:szCs w:val="24"/>
-          <w:lang w:eastAsia="zh-CN"/>
-        </w:rPr>
-        <w:t>RE.</w:t>
-      </w:r>
-      <w:r>
-        <w:rPr>
-          <w:rFonts w:ascii="宋体" w:eastAsia="宋体" w:hAnsi="宋体" w:cs="MingLiU"/>
-          <w:sz w:val="24"/>
-          <w:szCs w:val="24"/>
-          <w:lang w:eastAsia="zh-CN"/>
-        </w:rPr>
-        <w:t>jFlash,</w:t>
-      </w:r>
-      <w:r>
-        <w:rPr>
-          <w:rFonts w:ascii="宋体" w:eastAsia="宋体" w:hAnsi="宋体" w:cs="MingLiU" w:hint="eastAsia"/>
-          <w:sz w:val="24"/>
-          <w:szCs w:val="24"/>
-          <w:lang w:eastAsia="zh-CN"/>
-        </w:rPr>
-        <w:t>我点击start</w:t>
-      </w:r>
-      <w:r>
-        <w:rPr>
-          <w:rFonts w:ascii="宋体" w:eastAsia="宋体" w:hAnsi="宋体" w:cs="MingLiU"/>
-          <w:sz w:val="24"/>
-          <w:szCs w:val="24"/>
-          <w:lang w:eastAsia="zh-CN"/>
-        </w:rPr>
-        <w:t xml:space="preserve"> </w:t>
-      </w:r>
-      <w:r>
-        <w:rPr>
-          <w:rFonts w:ascii="宋体" w:eastAsia="宋体" w:hAnsi="宋体" w:cs="MingLiU" w:hint="eastAsia"/>
-          <w:sz w:val="24"/>
-          <w:szCs w:val="24"/>
-          <w:lang w:eastAsia="zh-CN"/>
-        </w:rPr>
-        <w:t>J-Flash，</w:t>
-      </w:r>
-    </w:p>
-    <w:p>
-      <w:pPr>
-        <w:rPr>
-          <w:rFonts w:ascii="宋体" w:eastAsia="宋体" w:hAnsi="宋体" w:cs="MingLiU"/>
-          <w:sz w:val="24"/>
-          <w:szCs w:val="24"/>
-          <w:lang w:eastAsia="zh-CN"/>
-        </w:rPr>
-      </w:pPr>
-      <w:r>
-        <w:rPr>
-          <w:rFonts w:ascii="宋体" w:eastAsia="宋体" w:hAnsi="宋体" w:cs="MingLiU" w:hint="eastAsia"/>
-          <w:sz w:val="24"/>
-          <w:szCs w:val="24"/>
-          <w:lang w:eastAsia="zh-CN"/>
-        </w:rPr>
-        <w:t>之前我的选择如下（默认，我会在选项里面选择对应的CPU型号以及内存等等</w:t>
-      </w:r>
+      </w:pPr>
       <w:bookmarkStart w:id="0" w:name="_GoBack"/>
       <w:bookmarkEnd w:id="0"/>
-      <w:r>
-        <w:rPr>
-          <w:rFonts w:ascii="宋体" w:eastAsia="宋体" w:hAnsi="宋体" w:cs="MingLiU" w:hint="eastAsia"/>
-          <w:sz w:val="24"/>
-          <w:szCs w:val="24"/>
-          <w:lang w:eastAsia="zh-CN"/>
-        </w:rPr>
-        <w:t>）</w:t>
-      </w:r>
-    </w:p>
-    <w:p>
-      <w:pPr>
-        <w:rPr>
-          <w:rFonts w:ascii="宋体" w:eastAsia="宋体" w:hAnsi="宋体" w:cs="MingLiU" w:hint="eastAsia"/>
-          <w:sz w:val="24"/>
-          <w:szCs w:val="24"/>
-          <w:lang w:eastAsia="zh-CN"/>
-        </w:rPr>
-      </w:pPr>
-      <w:r>
-        <w:rPr>
-          <w:rFonts w:ascii="宋体" w:eastAsia="宋体" w:hAnsi="宋体" w:cs="MingLiU"/>
-          <w:noProof/>
-          <w:sz w:val="24"/>
-          <w:szCs w:val="24"/>
-          <w:lang w:eastAsia="zh-CN"/>
-        </w:rPr>
-        <w:drawing>
-          <wp:anchor distT="0" distB="0" distL="114300" distR="114300" simplePos="0" relativeHeight="251659264" behindDoc="0" locked="0" layoutInCell="1" allowOverlap="1" wp14:anchorId="4B846EFC">
-            <wp:simplePos x="0" y="0"/>
-            <wp:positionH relativeFrom="column">
-              <wp:posOffset>9525</wp:posOffset>
-            </wp:positionH>
-            <wp:positionV relativeFrom="paragraph">
-              <wp:posOffset>48260</wp:posOffset>
-            </wp:positionV>
-            <wp:extent cx="4857750" cy="3648875"/>
-            <wp:effectExtent l="0" t="0" r="0" b="8890"/>
-            <wp:wrapNone/>
-            <wp:docPr id="2" name="图片 2"/>
-            <wp:cNvGraphicFramePr>
-              <a:graphicFrameLocks xmlns:a="http://schemas.openxmlformats.org/drawingml/2006/main" noChangeAspect="1"/>
-            </wp:cNvGraphicFramePr>
-            <a:graphic xmlns:a="http://schemas.openxmlformats.org/drawingml/2006/main">
-              <a:graphicData uri="http://schemas.openxmlformats.org/drawingml/2006/picture">
-                <pic:pic xmlns:pic="http://schemas.openxmlformats.org/drawingml/2006/picture">
-                  <pic:nvPicPr>
-                    <pic:cNvPr id="0" name="Picture 2"/>
-                    <pic:cNvPicPr>
-                      <a:picLocks noChangeAspect="1" noChangeArrowheads="1"/>
-                    </pic:cNvPicPr>
-                  </pic:nvPicPr>
-                  <pic:blipFill>
-                    <a:blip r:embed="rId9">
-                      <a:extLst>
-                        <a:ext uri="{28A0092B-C50C-407E-A947-70E740481C1C}">
-                          <a14:useLocalDpi xmlns:a14="http://schemas.microsoft.com/office/drawing/2010/main" val="0"/>
-                        </a:ext>
-                      </a:extLst>
-                    </a:blip>
-                    <a:srcRect/>
-                    <a:stretch>
-                      <a:fillRect/>
-                    </a:stretch>
-                  </pic:blipFill>
-                  <pic:spPr bwMode="auto">
-                    <a:xfrm>
-                      <a:off x="0" y="0"/>
-                      <a:ext cx="4857750" cy="3648875"/>
-                    </a:xfrm>
-                    <a:prstGeom prst="rect">
-                      <a:avLst/>
-                    </a:prstGeom>
-                    <a:noFill/>
-                    <a:ln>
-                      <a:noFill/>
-                    </a:ln>
-                  </pic:spPr>
-                </pic:pic>
-              </a:graphicData>
-            </a:graphic>
-            <wp14:sizeRelH relativeFrom="page">
-              <wp14:pctWidth>0</wp14:pctWidth>
-            </wp14:sizeRelH>
-            <wp14:sizeRelV relativeFrom="page">
-              <wp14:pctHeight>0</wp14:pctHeight>
-            </wp14:sizeRelV>
-          </wp:anchor>
-        </w:drawing>
-      </w:r>
     </w:p>
     <w:sectPr>
       <w:pgSz w:w="12240" w:h="15840"/>
@@ -843,7 +201,7 @@
 </file>
 
 <file path=word/endnotes.xml><?xml version="1.0" encoding="utf-8"?>
-<w:endnotes xmlns:wpc="http://schemas.microsoft.com/office/word/2010/wordprocessingCanvas" xmlns:cx="http://schemas.microsoft.com/office/drawing/2014/chartex" xmlns:cx1="http://schemas.microsoft.com/office/drawing/2015/9/8/chartex" xmlns:cx2="http://schemas.microsoft.com/office/drawing/2015/10/21/chartex" xmlns:cx3="http://schemas.microsoft.com/office/drawing/2016/5/9/chartex" xmlns:cx4="http://schemas.microsoft.com/office/drawing/2016/5/10/chartex" xmlns:cx5="http://schemas.microsoft.com/office/drawing/2016/5/11/chartex" xmlns:cx6="http://schemas.microsoft.com/office/drawing/2016/5/12/chartex" xmlns:cx7="http://schemas.microsoft.com/office/drawing/2016/5/13/chartex" xmlns:cx8="http://schemas.microsoft.com/office/drawing/2016/5/14/chartex" xmlns:mc="http://schemas.openxmlformats.org/markup-compatibility/2006" xmlns:aink="http://schemas.microsoft.com/office/drawing/2016/ink" xmlns:am3d="http://schemas.microsoft.com/office/drawing/2017/model3d" xmlns:o="urn:schemas-microsoft-com:office:office" xmlns:r="http://schemas.openxmlformats.org/officeDocument/2006/relationships" xmlns:m="http://schemas.openxmlformats.org/officeDocument/2006/math" xmlns:v="urn:schemas-microsoft-com:vml" xmlns:wp14="http://schemas.microsoft.com/office/word/2010/wordprocessingDrawing" xmlns:wp="http://schemas.openxmlformats.org/drawingml/2006/wordprocessingDrawing" xmlns:w10="urn:schemas-microsoft-com:office:word" xmlns:w="http://schemas.openxmlformats.org/wordprocessingml/2006/main" xmlns:w14="http://schemas.microsoft.com/office/word/2010/wordml" xmlns:w15="http://schemas.microsoft.com/office/word/2012/wordml" xmlns:w16cid="http://schemas.microsoft.com/office/word/2016/wordml/cid" xmlns:w16se="http://schemas.microsoft.com/office/word/2015/wordml/symex" xmlns:wpg="http://schemas.microsoft.com/office/word/2010/wordprocessingGroup" xmlns:wpi="http://schemas.microsoft.com/office/word/2010/wordprocessingInk" xmlns:wne="http://schemas.microsoft.com/office/word/2006/wordml" xmlns:wps="http://schemas.microsoft.com/office/word/2010/wordprocessingShape" mc:Ignorable="w14 w15 w16se w16cid wp14">
+<w:endnotes xmlns:wpc="http://schemas.microsoft.com/office/word/2010/wordprocessingCanvas" xmlns:mc="http://schemas.openxmlformats.org/markup-compatibility/2006" xmlns:o="urn:schemas-microsoft-com:office:office" xmlns:r="http://schemas.openxmlformats.org/officeDocument/2006/relationships" xmlns:m="http://schemas.openxmlformats.org/officeDocument/2006/math" xmlns:v="urn:schemas-microsoft-com:vml" xmlns:wp14="http://schemas.microsoft.com/office/word/2010/wordprocessingDrawing" xmlns:wp="http://schemas.openxmlformats.org/drawingml/2006/wordprocessingDrawing" xmlns:w10="urn:schemas-microsoft-com:office:word" xmlns:w="http://schemas.openxmlformats.org/wordprocessingml/2006/main" xmlns:w14="http://schemas.microsoft.com/office/word/2010/wordml" xmlns:wpg="http://schemas.microsoft.com/office/word/2010/wordprocessingGroup" xmlns:wpi="http://schemas.microsoft.com/office/word/2010/wordprocessingInk" xmlns:wne="http://schemas.microsoft.com/office/word/2006/wordml" xmlns:wps="http://schemas.microsoft.com/office/word/2010/wordprocessingShape" mc:Ignorable="w14 wp14">
   <w:endnote w:type="separator" w:id="-1">
     <w:p>
       <w:pPr>
@@ -868,7 +226,7 @@
 </file>
 
 <file path=word/footnotes.xml><?xml version="1.0" encoding="utf-8"?>
-<w:footnotes xmlns:wpc="http://schemas.microsoft.com/office/word/2010/wordprocessingCanvas" xmlns:cx="http://schemas.microsoft.com/office/drawing/2014/chartex" xmlns:cx1="http://schemas.microsoft.com/office/drawing/2015/9/8/chartex" xmlns:cx2="http://schemas.microsoft.com/office/drawing/2015/10/21/chartex" xmlns:cx3="http://schemas.microsoft.com/office/drawing/2016/5/9/chartex" xmlns:cx4="http://schemas.microsoft.com/office/drawing/2016/5/10/chartex" xmlns:cx5="http://schemas.microsoft.com/office/drawing/2016/5/11/chartex" xmlns:cx6="http://schemas.microsoft.com/office/drawing/2016/5/12/chartex" xmlns:cx7="http://schemas.microsoft.com/office/drawing/2016/5/13/chartex" xmlns:cx8="http://schemas.microsoft.com/office/drawing/2016/5/14/chartex" xmlns:mc="http://schemas.openxmlformats.org/markup-compatibility/2006" xmlns:aink="http://schemas.microsoft.com/office/drawing/2016/ink" xmlns:am3d="http://schemas.microsoft.com/office/drawing/2017/model3d" xmlns:o="urn:schemas-microsoft-com:office:office" xmlns:r="http://schemas.openxmlformats.org/officeDocument/2006/relationships" xmlns:m="http://schemas.openxmlformats.org/officeDocument/2006/math" xmlns:v="urn:schemas-microsoft-com:vml" xmlns:wp14="http://schemas.microsoft.com/office/word/2010/wordprocessingDrawing" xmlns:wp="http://schemas.openxmlformats.org/drawingml/2006/wordprocessingDrawing" xmlns:w10="urn:schemas-microsoft-com:office:word" xmlns:w="http://schemas.openxmlformats.org/wordprocessingml/2006/main" xmlns:w14="http://schemas.microsoft.com/office/word/2010/wordml" xmlns:w15="http://schemas.microsoft.com/office/word/2012/wordml" xmlns:w16cid="http://schemas.microsoft.com/office/word/2016/wordml/cid" xmlns:w16se="http://schemas.microsoft.com/office/word/2015/wordml/symex" xmlns:wpg="http://schemas.microsoft.com/office/word/2010/wordprocessingGroup" xmlns:wpi="http://schemas.microsoft.com/office/word/2010/wordprocessingInk" xmlns:wne="http://schemas.microsoft.com/office/word/2006/wordml" xmlns:wps="http://schemas.microsoft.com/office/word/2010/wordprocessingShape" mc:Ignorable="w14 w15 w16se w16cid wp14">
+<w:footnotes xmlns:wpc="http://schemas.microsoft.com/office/word/2010/wordprocessingCanvas" xmlns:mc="http://schemas.openxmlformats.org/markup-compatibility/2006" xmlns:o="urn:schemas-microsoft-com:office:office" xmlns:r="http://schemas.openxmlformats.org/officeDocument/2006/relationships" xmlns:m="http://schemas.openxmlformats.org/officeDocument/2006/math" xmlns:v="urn:schemas-microsoft-com:vml" xmlns:wp14="http://schemas.microsoft.com/office/word/2010/wordprocessingDrawing" xmlns:wp="http://schemas.openxmlformats.org/drawingml/2006/wordprocessingDrawing" xmlns:w10="urn:schemas-microsoft-com:office:word" xmlns:w="http://schemas.openxmlformats.org/wordprocessingml/2006/main" xmlns:w14="http://schemas.microsoft.com/office/word/2010/wordml" xmlns:wpg="http://schemas.microsoft.com/office/word/2010/wordprocessingGroup" xmlns:wpi="http://schemas.microsoft.com/office/word/2010/wordprocessingInk" xmlns:wne="http://schemas.microsoft.com/office/word/2006/wordml" xmlns:wps="http://schemas.microsoft.com/office/word/2010/wordprocessingShape" mc:Ignorable="w14 wp14">
   <w:footnote w:type="separator" w:id="-1">
     <w:p>
       <w:pPr>
@@ -893,8 +251,8 @@
 </file>
 
 <file path=word/numbering.xml><?xml version="1.0" encoding="utf-8"?>
-<w:numbering xmlns:wpc="http://schemas.microsoft.com/office/word/2010/wordprocessingCanvas" xmlns:cx="http://schemas.microsoft.com/office/drawing/2014/chartex" xmlns:cx1="http://schemas.microsoft.com/office/drawing/2015/9/8/chartex" xmlns:cx2="http://schemas.microsoft.com/office/drawing/2015/10/21/chartex" xmlns:cx3="http://schemas.microsoft.com/office/drawing/2016/5/9/chartex" xmlns:cx4="http://schemas.microsoft.com/office/drawing/2016/5/10/chartex" xmlns:cx5="http://schemas.microsoft.com/office/drawing/2016/5/11/chartex" xmlns:cx6="http://schemas.microsoft.com/office/drawing/2016/5/12/chartex" xmlns:cx7="http://schemas.microsoft.com/office/drawing/2016/5/13/chartex" xmlns:cx8="http://schemas.microsoft.com/office/drawing/2016/5/14/chartex" xmlns:mc="http://schemas.openxmlformats.org/markup-compatibility/2006" xmlns:aink="http://schemas.microsoft.com/office/drawing/2016/ink" xmlns:am3d="http://schemas.microsoft.com/office/drawing/2017/model3d" xmlns:o="urn:schemas-microsoft-com:office:office" xmlns:r="http://schemas.openxmlformats.org/officeDocument/2006/relationships" xmlns:m="http://schemas.openxmlformats.org/officeDocument/2006/math" xmlns:v="urn:schemas-microsoft-com:vml" xmlns:wp14="http://schemas.microsoft.com/office/word/2010/wordprocessingDrawing" xmlns:wp="http://schemas.openxmlformats.org/drawingml/2006/wordprocessingDrawing" xmlns:w10="urn:schemas-microsoft-com:office:word" xmlns:w="http://schemas.openxmlformats.org/wordprocessingml/2006/main" xmlns:w14="http://schemas.microsoft.com/office/word/2010/wordml" xmlns:w15="http://schemas.microsoft.com/office/word/2012/wordml" xmlns:w16cid="http://schemas.microsoft.com/office/word/2016/wordml/cid" xmlns:w16se="http://schemas.microsoft.com/office/word/2015/wordml/symex" xmlns:wpg="http://schemas.microsoft.com/office/word/2010/wordprocessingGroup" xmlns:wpi="http://schemas.microsoft.com/office/word/2010/wordprocessingInk" xmlns:wne="http://schemas.microsoft.com/office/word/2006/wordml" xmlns:wps="http://schemas.microsoft.com/office/word/2010/wordprocessingShape" mc:Ignorable="w14 w15 w16se w16cid wp14">
-  <w:abstractNum w:abstractNumId="0" w15:restartNumberingAfterBreak="0">
+<w:numbering xmlns:wpc="http://schemas.microsoft.com/office/word/2010/wordprocessingCanvas" xmlns:mc="http://schemas.openxmlformats.org/markup-compatibility/2006" xmlns:o="urn:schemas-microsoft-com:office:office" xmlns:r="http://schemas.openxmlformats.org/officeDocument/2006/relationships" xmlns:m="http://schemas.openxmlformats.org/officeDocument/2006/math" xmlns:v="urn:schemas-microsoft-com:vml" xmlns:wp14="http://schemas.microsoft.com/office/word/2010/wordprocessingDrawing" xmlns:wp="http://schemas.openxmlformats.org/drawingml/2006/wordprocessingDrawing" xmlns:w10="urn:schemas-microsoft-com:office:word" xmlns:w="http://schemas.openxmlformats.org/wordprocessingml/2006/main" xmlns:w14="http://schemas.microsoft.com/office/word/2010/wordml" xmlns:wpg="http://schemas.microsoft.com/office/word/2010/wordprocessingGroup" xmlns:wpi="http://schemas.microsoft.com/office/word/2010/wordprocessingInk" xmlns:wne="http://schemas.microsoft.com/office/word/2006/wordml" xmlns:wps="http://schemas.microsoft.com/office/word/2010/wordprocessingShape" mc:Ignorable="w14 wp14">
+  <w:abstractNum w:abstractNumId="0">
     <w:nsid w:val="0BD10162"/>
     <w:multiLevelType w:val="multilevel"/>
     <w:tmpl w:val="5DB67BA4"/>
@@ -1007,7 +365,7 @@
       </w:rPr>
     </w:lvl>
   </w:abstractNum>
-  <w:abstractNum w:abstractNumId="1" w15:restartNumberingAfterBreak="0">
+  <w:abstractNum w:abstractNumId="1">
     <w:nsid w:val="127F48CD"/>
     <w:multiLevelType w:val="hybridMultilevel"/>
     <w:tmpl w:val="D7BCC192"/>
@@ -1096,7 +454,7 @@
       </w:pPr>
     </w:lvl>
   </w:abstractNum>
-  <w:abstractNum w:abstractNumId="2" w15:restartNumberingAfterBreak="0">
+  <w:abstractNum w:abstractNumId="2">
     <w:nsid w:val="181C19B2"/>
     <w:multiLevelType w:val="multilevel"/>
     <w:tmpl w:val="D4AA21D8"/>
@@ -1209,7 +567,7 @@
       </w:rPr>
     </w:lvl>
   </w:abstractNum>
-  <w:abstractNum w:abstractNumId="3" w15:restartNumberingAfterBreak="0">
+  <w:abstractNum w:abstractNumId="3">
     <w:nsid w:val="1AC8253A"/>
     <w:multiLevelType w:val="hybridMultilevel"/>
     <w:tmpl w:val="5B00A8AE"/>
@@ -1298,7 +656,7 @@
       </w:pPr>
     </w:lvl>
   </w:abstractNum>
-  <w:abstractNum w:abstractNumId="4" w15:restartNumberingAfterBreak="0">
+  <w:abstractNum w:abstractNumId="4">
     <w:nsid w:val="2ABA5209"/>
     <w:multiLevelType w:val="hybridMultilevel"/>
     <w:tmpl w:val="3E9AE2E0"/>
@@ -1387,7 +745,96 @@
       </w:pPr>
     </w:lvl>
   </w:abstractNum>
-  <w:abstractNum w:abstractNumId="5" w15:restartNumberingAfterBreak="0">
+  <w:abstractNum w:abstractNumId="5">
+    <w:nsid w:val="4CAF1CC0"/>
+    <w:multiLevelType w:val="hybridMultilevel"/>
+    <w:tmpl w:val="D0A4C748"/>
+    <w:lvl w:ilvl="0" w:tplc="0409000F">
+      <w:start w:val="1"/>
+      <w:numFmt w:val="decimal"/>
+      <w:lvlText w:val="%1."/>
+      <w:lvlJc w:val="left"/>
+      <w:pPr>
+        <w:ind w:left="720" w:hanging="360"/>
+      </w:pPr>
+      <w:rPr>
+        <w:rFonts w:hint="default"/>
+      </w:rPr>
+    </w:lvl>
+    <w:lvl w:ilvl="1" w:tplc="04090019" w:tentative="1">
+      <w:start w:val="1"/>
+      <w:numFmt w:val="lowerLetter"/>
+      <w:lvlText w:val="%2."/>
+      <w:lvlJc w:val="left"/>
+      <w:pPr>
+        <w:ind w:left="1440" w:hanging="360"/>
+      </w:pPr>
+    </w:lvl>
+    <w:lvl w:ilvl="2" w:tplc="0409001B" w:tentative="1">
+      <w:start w:val="1"/>
+      <w:numFmt w:val="lowerRoman"/>
+      <w:lvlText w:val="%3."/>
+      <w:lvlJc w:val="right"/>
+      <w:pPr>
+        <w:ind w:left="2160" w:hanging="180"/>
+      </w:pPr>
+    </w:lvl>
+    <w:lvl w:ilvl="3" w:tplc="0409000F" w:tentative="1">
+      <w:start w:val="1"/>
+      <w:numFmt w:val="decimal"/>
+      <w:lvlText w:val="%4."/>
+      <w:lvlJc w:val="left"/>
+      <w:pPr>
+        <w:ind w:left="2880" w:hanging="360"/>
+      </w:pPr>
+    </w:lvl>
+    <w:lvl w:ilvl="4" w:tplc="04090019" w:tentative="1">
+      <w:start w:val="1"/>
+      <w:numFmt w:val="lowerLetter"/>
+      <w:lvlText w:val="%5."/>
+      <w:lvlJc w:val="left"/>
+      <w:pPr>
+        <w:ind w:left="3600" w:hanging="360"/>
+      </w:pPr>
+    </w:lvl>
+    <w:lvl w:ilvl="5" w:tplc="0409001B" w:tentative="1">
+      <w:start w:val="1"/>
+      <w:numFmt w:val="lowerRoman"/>
+      <w:lvlText w:val="%6."/>
+      <w:lvlJc w:val="right"/>
+      <w:pPr>
+        <w:ind w:left="4320" w:hanging="180"/>
+      </w:pPr>
+    </w:lvl>
+    <w:lvl w:ilvl="6" w:tplc="0409000F" w:tentative="1">
+      <w:start w:val="1"/>
+      <w:numFmt w:val="decimal"/>
+      <w:lvlText w:val="%7."/>
+      <w:lvlJc w:val="left"/>
+      <w:pPr>
+        <w:ind w:left="5040" w:hanging="360"/>
+      </w:pPr>
+    </w:lvl>
+    <w:lvl w:ilvl="7" w:tplc="04090019" w:tentative="1">
+      <w:start w:val="1"/>
+      <w:numFmt w:val="lowerLetter"/>
+      <w:lvlText w:val="%8."/>
+      <w:lvlJc w:val="left"/>
+      <w:pPr>
+        <w:ind w:left="5760" w:hanging="360"/>
+      </w:pPr>
+    </w:lvl>
+    <w:lvl w:ilvl="8" w:tplc="0409001B" w:tentative="1">
+      <w:start w:val="1"/>
+      <w:numFmt w:val="lowerRoman"/>
+      <w:lvlText w:val="%9."/>
+      <w:lvlJc w:val="right"/>
+      <w:pPr>
+        <w:ind w:left="6480" w:hanging="180"/>
+      </w:pPr>
+    </w:lvl>
+  </w:abstractNum>
+  <w:abstractNum w:abstractNumId="6">
     <w:nsid w:val="503B281A"/>
     <w:multiLevelType w:val="hybridMultilevel"/>
     <w:tmpl w:val="02D26E98"/>
@@ -1476,7 +923,7 @@
       </w:pPr>
     </w:lvl>
   </w:abstractNum>
-  <w:abstractNum w:abstractNumId="6" w15:restartNumberingAfterBreak="0">
+  <w:abstractNum w:abstractNumId="7">
     <w:nsid w:val="515B6295"/>
     <w:multiLevelType w:val="multilevel"/>
     <w:tmpl w:val="8BDE5B2C"/>
@@ -1589,7 +1036,7 @@
       </w:rPr>
     </w:lvl>
   </w:abstractNum>
-  <w:abstractNum w:abstractNumId="7" w15:restartNumberingAfterBreak="0">
+  <w:abstractNum w:abstractNumId="8">
     <w:nsid w:val="60CF3FBE"/>
     <w:multiLevelType w:val="hybridMultilevel"/>
     <w:tmpl w:val="73B45E60"/>
@@ -1602,7 +1049,7 @@
         <w:ind w:left="1080" w:hanging="360"/>
       </w:pPr>
       <w:rPr>
-        <w:rFonts w:ascii="宋体" w:eastAsia="宋体" w:hAnsi="宋体" w:cs="MingLiU" w:hint="eastAsia"/>
+        <w:rFonts w:ascii="SimSun" w:eastAsia="SimSun" w:hAnsi="SimSun" w:cs="MingLiU" w:hint="eastAsia"/>
       </w:rPr>
     </w:lvl>
     <w:lvl w:ilvl="1" w:tplc="04090003" w:tentative="1">
@@ -1702,7 +1149,7 @@
       </w:rPr>
     </w:lvl>
   </w:abstractNum>
-  <w:abstractNum w:abstractNumId="8" w15:restartNumberingAfterBreak="0">
+  <w:abstractNum w:abstractNumId="9">
     <w:nsid w:val="69D30CAB"/>
     <w:multiLevelType w:val="multilevel"/>
     <w:tmpl w:val="5DE823BC"/>
@@ -1815,7 +1262,7 @@
       </w:rPr>
     </w:lvl>
   </w:abstractNum>
-  <w:abstractNum w:abstractNumId="9" w15:restartNumberingAfterBreak="0">
+  <w:abstractNum w:abstractNumId="10">
     <w:nsid w:val="6A2D0C1B"/>
     <w:multiLevelType w:val="hybridMultilevel"/>
     <w:tmpl w:val="24D2E1DA"/>
@@ -1828,7 +1275,7 @@
         <w:ind w:left="360" w:hanging="360"/>
       </w:pPr>
       <w:rPr>
-        <w:rFonts w:ascii="微软雅黑" w:eastAsia="微软雅黑" w:hAnsi="微软雅黑" w:cs="微软雅黑" w:hint="default"/>
+        <w:rFonts w:ascii="Microsoft YaHei" w:eastAsia="Microsoft YaHei" w:hAnsi="Microsoft YaHei" w:cs="Microsoft YaHei" w:hint="default"/>
       </w:rPr>
     </w:lvl>
     <w:lvl w:ilvl="1" w:tplc="04090019" w:tentative="1">
@@ -1904,7 +1351,7 @@
       </w:pPr>
     </w:lvl>
   </w:abstractNum>
-  <w:abstractNum w:abstractNumId="10" w15:restartNumberingAfterBreak="0">
+  <w:abstractNum w:abstractNumId="11">
     <w:nsid w:val="6D912C28"/>
     <w:multiLevelType w:val="hybridMultilevel"/>
     <w:tmpl w:val="02D26E98"/>
@@ -1997,13 +1444,13 @@
     <w:abstractNumId w:val="1"/>
   </w:num>
   <w:num w:numId="2">
-    <w:abstractNumId w:val="5"/>
+    <w:abstractNumId w:val="6"/>
   </w:num>
   <w:num w:numId="3">
-    <w:abstractNumId w:val="9"/>
+    <w:abstractNumId w:val="10"/>
   </w:num>
   <w:num w:numId="4">
-    <w:abstractNumId w:val="10"/>
+    <w:abstractNumId w:val="11"/>
   </w:num>
   <w:num w:numId="5">
     <w:abstractNumId w:val="2"/>
@@ -2012,25 +1459,28 @@
     <w:abstractNumId w:val="3"/>
   </w:num>
   <w:num w:numId="7">
-    <w:abstractNumId w:val="6"/>
+    <w:abstractNumId w:val="7"/>
   </w:num>
   <w:num w:numId="8">
     <w:abstractNumId w:val="0"/>
   </w:num>
   <w:num w:numId="9">
-    <w:abstractNumId w:val="8"/>
+    <w:abstractNumId w:val="9"/>
   </w:num>
   <w:num w:numId="10">
-    <w:abstractNumId w:val="7"/>
+    <w:abstractNumId w:val="8"/>
   </w:num>
   <w:num w:numId="11">
     <w:abstractNumId w:val="4"/>
+  </w:num>
+  <w:num w:numId="12">
+    <w:abstractNumId w:val="5"/>
   </w:num>
 </w:numbering>
 </file>
 
 <file path=word/styles.xml><?xml version="1.0" encoding="utf-8"?>
-<w:styles xmlns:mc="http://schemas.openxmlformats.org/markup-compatibility/2006" xmlns:r="http://schemas.openxmlformats.org/officeDocument/2006/relationships" xmlns:w="http://schemas.openxmlformats.org/wordprocessingml/2006/main" xmlns:w14="http://schemas.microsoft.com/office/word/2010/wordml" xmlns:w15="http://schemas.microsoft.com/office/word/2012/wordml" xmlns:w16cid="http://schemas.microsoft.com/office/word/2016/wordml/cid" xmlns:w16se="http://schemas.microsoft.com/office/word/2015/wordml/symex" mc:Ignorable="w14 w15 w16se w16cid">
+<w:styles xmlns:mc="http://schemas.openxmlformats.org/markup-compatibility/2006" xmlns:r="http://schemas.openxmlformats.org/officeDocument/2006/relationships" xmlns:w="http://schemas.openxmlformats.org/wordprocessingml/2006/main" xmlns:w14="http://schemas.microsoft.com/office/word/2010/wordml" mc:Ignorable="w14">
   <w:docDefaults>
     <w:rPrDefault>
       <w:rPr>
@@ -2046,396 +1496,156 @@
       </w:pPr>
     </w:pPrDefault>
   </w:docDefaults>
-  <w:latentStyles w:defLockedState="0" w:defUIPriority="99" w:defSemiHidden="0" w:defUnhideWhenUsed="0" w:defQFormat="0" w:count="377">
-    <w:lsdException w:name="Normal" w:uiPriority="0" w:qFormat="1"/>
-    <w:lsdException w:name="heading 1" w:uiPriority="9" w:qFormat="1"/>
-    <w:lsdException w:name="heading 2" w:semiHidden="1" w:uiPriority="9" w:unhideWhenUsed="1" w:qFormat="1"/>
-    <w:lsdException w:name="heading 3" w:semiHidden="1" w:uiPriority="9" w:unhideWhenUsed="1" w:qFormat="1"/>
-    <w:lsdException w:name="heading 4" w:semiHidden="1" w:uiPriority="9" w:unhideWhenUsed="1" w:qFormat="1"/>
-    <w:lsdException w:name="heading 5" w:semiHidden="1" w:uiPriority="9" w:unhideWhenUsed="1" w:qFormat="1"/>
-    <w:lsdException w:name="heading 6" w:semiHidden="1" w:uiPriority="9" w:unhideWhenUsed="1" w:qFormat="1"/>
-    <w:lsdException w:name="heading 7" w:semiHidden="1" w:uiPriority="9" w:unhideWhenUsed="1" w:qFormat="1"/>
-    <w:lsdException w:name="heading 8" w:semiHidden="1" w:uiPriority="9" w:unhideWhenUsed="1" w:qFormat="1"/>
-    <w:lsdException w:name="heading 9" w:semiHidden="1" w:uiPriority="9" w:unhideWhenUsed="1" w:qFormat="1"/>
-    <w:lsdException w:name="index 1" w:semiHidden="1" w:unhideWhenUsed="1"/>
-    <w:lsdException w:name="index 2" w:semiHidden="1" w:unhideWhenUsed="1"/>
-    <w:lsdException w:name="index 3" w:semiHidden="1" w:unhideWhenUsed="1"/>
-    <w:lsdException w:name="index 4" w:semiHidden="1" w:unhideWhenUsed="1"/>
-    <w:lsdException w:name="index 5" w:semiHidden="1" w:unhideWhenUsed="1"/>
-    <w:lsdException w:name="index 6" w:semiHidden="1" w:unhideWhenUsed="1"/>
-    <w:lsdException w:name="index 7" w:semiHidden="1" w:unhideWhenUsed="1"/>
-    <w:lsdException w:name="index 8" w:semiHidden="1" w:unhideWhenUsed="1"/>
-    <w:lsdException w:name="index 9" w:semiHidden="1" w:unhideWhenUsed="1"/>
-    <w:lsdException w:name="toc 1" w:semiHidden="1" w:uiPriority="39" w:unhideWhenUsed="1"/>
-    <w:lsdException w:name="toc 2" w:semiHidden="1" w:uiPriority="39" w:unhideWhenUsed="1"/>
-    <w:lsdException w:name="toc 3" w:semiHidden="1" w:uiPriority="39" w:unhideWhenUsed="1"/>
-    <w:lsdException w:name="toc 4" w:semiHidden="1" w:uiPriority="39" w:unhideWhenUsed="1"/>
-    <w:lsdException w:name="toc 5" w:semiHidden="1" w:uiPriority="39" w:unhideWhenUsed="1"/>
-    <w:lsdException w:name="toc 6" w:semiHidden="1" w:uiPriority="39" w:unhideWhenUsed="1"/>
-    <w:lsdException w:name="toc 7" w:semiHidden="1" w:uiPriority="39" w:unhideWhenUsed="1"/>
-    <w:lsdException w:name="toc 8" w:semiHidden="1" w:uiPriority="39" w:unhideWhenUsed="1"/>
-    <w:lsdException w:name="toc 9" w:semiHidden="1" w:uiPriority="39" w:unhideWhenUsed="1"/>
-    <w:lsdException w:name="Normal Indent" w:semiHidden="1" w:unhideWhenUsed="1"/>
-    <w:lsdException w:name="footnote text" w:semiHidden="1" w:unhideWhenUsed="1"/>
-    <w:lsdException w:name="annotation text" w:semiHidden="1" w:unhideWhenUsed="1"/>
-    <w:lsdException w:name="header" w:semiHidden="1" w:unhideWhenUsed="1"/>
-    <w:lsdException w:name="footer" w:semiHidden="1" w:unhideWhenUsed="1"/>
-    <w:lsdException w:name="index heading" w:semiHidden="1" w:unhideWhenUsed="1"/>
-    <w:lsdException w:name="caption" w:semiHidden="1" w:uiPriority="35" w:unhideWhenUsed="1" w:qFormat="1"/>
-    <w:lsdException w:name="table of figures" w:semiHidden="1" w:unhideWhenUsed="1"/>
-    <w:lsdException w:name="envelope address" w:semiHidden="1" w:unhideWhenUsed="1"/>
-    <w:lsdException w:name="envelope return" w:semiHidden="1" w:unhideWhenUsed="1"/>
-    <w:lsdException w:name="footnote reference" w:semiHidden="1" w:unhideWhenUsed="1"/>
-    <w:lsdException w:name="annotation reference" w:semiHidden="1" w:unhideWhenUsed="1"/>
-    <w:lsdException w:name="line number" w:semiHidden="1" w:unhideWhenUsed="1"/>
-    <w:lsdException w:name="page number" w:semiHidden="1" w:unhideWhenUsed="1"/>
-    <w:lsdException w:name="endnote reference" w:semiHidden="1" w:unhideWhenUsed="1"/>
-    <w:lsdException w:name="endnote text" w:semiHidden="1" w:unhideWhenUsed="1"/>
-    <w:lsdException w:name="table of authorities" w:semiHidden="1" w:unhideWhenUsed="1"/>
-    <w:lsdException w:name="macro" w:semiHidden="1" w:unhideWhenUsed="1"/>
-    <w:lsdException w:name="toa heading" w:semiHidden="1" w:unhideWhenUsed="1"/>
-    <w:lsdException w:name="List" w:semiHidden="1" w:unhideWhenUsed="1"/>
-    <w:lsdException w:name="List Bullet" w:semiHidden="1" w:unhideWhenUsed="1"/>
-    <w:lsdException w:name="List Number" w:semiHidden="1" w:unhideWhenUsed="1"/>
-    <w:lsdException w:name="List 2" w:semiHidden="1" w:unhideWhenUsed="1"/>
-    <w:lsdException w:name="List 3" w:semiHidden="1" w:unhideWhenUsed="1"/>
-    <w:lsdException w:name="List 4" w:semiHidden="1" w:unhideWhenUsed="1"/>
-    <w:lsdException w:name="List 5" w:semiHidden="1" w:unhideWhenUsed="1"/>
-    <w:lsdException w:name="List Bullet 2" w:semiHidden="1" w:unhideWhenUsed="1"/>
-    <w:lsdException w:name="List Bullet 3" w:semiHidden="1" w:unhideWhenUsed="1"/>
-    <w:lsdException w:name="List Bullet 4" w:semiHidden="1" w:unhideWhenUsed="1"/>
-    <w:lsdException w:name="List Bullet 5" w:semiHidden="1" w:unhideWhenUsed="1"/>
-    <w:lsdException w:name="List Number 2" w:semiHidden="1" w:unhideWhenUsed="1"/>
-    <w:lsdException w:name="List Number 3" w:semiHidden="1" w:unhideWhenUsed="1"/>
-    <w:lsdException w:name="List Number 4" w:semiHidden="1" w:unhideWhenUsed="1"/>
-    <w:lsdException w:name="List Number 5" w:semiHidden="1" w:unhideWhenUsed="1"/>
-    <w:lsdException w:name="Title" w:uiPriority="10" w:qFormat="1"/>
-    <w:lsdException w:name="Closing" w:semiHidden="1" w:unhideWhenUsed="1"/>
-    <w:lsdException w:name="Signature" w:semiHidden="1" w:unhideWhenUsed="1"/>
-    <w:lsdException w:name="Default Paragraph Font" w:semiHidden="1" w:uiPriority="1" w:unhideWhenUsed="1"/>
-    <w:lsdException w:name="Body Text" w:semiHidden="1" w:unhideWhenUsed="1"/>
-    <w:lsdException w:name="Body Text Indent" w:semiHidden="1" w:unhideWhenUsed="1"/>
-    <w:lsdException w:name="List Continue" w:semiHidden="1" w:unhideWhenUsed="1"/>
-    <w:lsdException w:name="List Continue 2" w:semiHidden="1" w:unhideWhenUsed="1"/>
-    <w:lsdException w:name="List Continue 3" w:semiHidden="1" w:unhideWhenUsed="1"/>
-    <w:lsdException w:name="List Continue 4" w:semiHidden="1" w:unhideWhenUsed="1"/>
-    <w:lsdException w:name="List Continue 5" w:semiHidden="1" w:unhideWhenUsed="1"/>
-    <w:lsdException w:name="Message Header" w:semiHidden="1" w:unhideWhenUsed="1"/>
-    <w:lsdException w:name="Subtitle" w:uiPriority="11" w:qFormat="1"/>
-    <w:lsdException w:name="Salutation" w:semiHidden="1" w:unhideWhenUsed="1"/>
-    <w:lsdException w:name="Date" w:semiHidden="1" w:unhideWhenUsed="1"/>
-    <w:lsdException w:name="Body Text First Indent" w:semiHidden="1" w:unhideWhenUsed="1"/>
-    <w:lsdException w:name="Body Text First Indent 2" w:semiHidden="1" w:unhideWhenUsed="1"/>
-    <w:lsdException w:name="Note Heading" w:semiHidden="1" w:unhideWhenUsed="1"/>
-    <w:lsdException w:name="Body Text 2" w:semiHidden="1" w:unhideWhenUsed="1"/>
-    <w:lsdException w:name="Body Text 3" w:semiHidden="1" w:unhideWhenUsed="1"/>
-    <w:lsdException w:name="Body Text Indent 2" w:semiHidden="1" w:unhideWhenUsed="1"/>
-    <w:lsdException w:name="Body Text Indent 3" w:semiHidden="1" w:unhideWhenUsed="1"/>
-    <w:lsdException w:name="Block Text" w:semiHidden="1" w:unhideWhenUsed="1"/>
-    <w:lsdException w:name="Hyperlink" w:semiHidden="1" w:unhideWhenUsed="1"/>
-    <w:lsdException w:name="FollowedHyperlink" w:semiHidden="1" w:unhideWhenUsed="1"/>
-    <w:lsdException w:name="Strong" w:uiPriority="22" w:qFormat="1"/>
-    <w:lsdException w:name="Emphasis" w:uiPriority="20" w:qFormat="1"/>
-    <w:lsdException w:name="Document Map" w:semiHidden="1" w:unhideWhenUsed="1"/>
-    <w:lsdException w:name="Plain Text" w:semiHidden="1" w:unhideWhenUsed="1"/>
-    <w:lsdException w:name="E-mail Signature" w:semiHidden="1" w:unhideWhenUsed="1"/>
-    <w:lsdException w:name="HTML Top of Form" w:semiHidden="1" w:unhideWhenUsed="1"/>
-    <w:lsdException w:name="HTML Bottom of Form" w:semiHidden="1" w:unhideWhenUsed="1"/>
-    <w:lsdException w:name="Normal (Web)" w:semiHidden="1" w:unhideWhenUsed="1"/>
-    <w:lsdException w:name="HTML Acronym" w:semiHidden="1" w:unhideWhenUsed="1"/>
-    <w:lsdException w:name="HTML Address" w:semiHidden="1" w:unhideWhenUsed="1"/>
-    <w:lsdException w:name="HTML Cite" w:semiHidden="1" w:unhideWhenUsed="1"/>
-    <w:lsdException w:name="HTML Code" w:semiHidden="1" w:unhideWhenUsed="1"/>
-    <w:lsdException w:name="HTML Definition" w:semiHidden="1" w:unhideWhenUsed="1"/>
-    <w:lsdException w:name="HTML Keyboard" w:semiHidden="1" w:unhideWhenUsed="1"/>
-    <w:lsdException w:name="HTML Preformatted" w:semiHidden="1" w:unhideWhenUsed="1"/>
-    <w:lsdException w:name="HTML Sample" w:semiHidden="1" w:unhideWhenUsed="1"/>
-    <w:lsdException w:name="HTML Typewriter" w:semiHidden="1" w:unhideWhenUsed="1"/>
-    <w:lsdException w:name="HTML Variable" w:semiHidden="1" w:unhideWhenUsed="1"/>
-    <w:lsdException w:name="Normal Table" w:semiHidden="1" w:unhideWhenUsed="1"/>
-    <w:lsdException w:name="annotation subject" w:semiHidden="1" w:unhideWhenUsed="1"/>
-    <w:lsdException w:name="No List" w:semiHidden="1" w:unhideWhenUsed="1"/>
-    <w:lsdException w:name="Outline List 1" w:semiHidden="1" w:unhideWhenUsed="1"/>
-    <w:lsdException w:name="Outline List 2" w:semiHidden="1" w:unhideWhenUsed="1"/>
-    <w:lsdException w:name="Outline List 3" w:semiHidden="1" w:unhideWhenUsed="1"/>
-    <w:lsdException w:name="Table Simple 1" w:semiHidden="1" w:unhideWhenUsed="1"/>
-    <w:lsdException w:name="Table Simple 2" w:semiHidden="1" w:unhideWhenUsed="1"/>
-    <w:lsdException w:name="Table Simple 3" w:semiHidden="1" w:unhideWhenUsed="1"/>
-    <w:lsdException w:name="Table Classic 1" w:semiHidden="1" w:unhideWhenUsed="1"/>
-    <w:lsdException w:name="Table Classic 2" w:semiHidden="1" w:unhideWhenUsed="1"/>
-    <w:lsdException w:name="Table Classic 3" w:semiHidden="1" w:unhideWhenUsed="1"/>
-    <w:lsdException w:name="Table Classic 4" w:semiHidden="1" w:unhideWhenUsed="1"/>
-    <w:lsdException w:name="Table Colorful 1" w:semiHidden="1" w:unhideWhenUsed="1"/>
-    <w:lsdException w:name="Table Colorful 2" w:semiHidden="1" w:unhideWhenUsed="1"/>
-    <w:lsdException w:name="Table Colorful 3" w:semiHidden="1" w:unhideWhenUsed="1"/>
-    <w:lsdException w:name="Table Columns 1" w:semiHidden="1" w:unhideWhenUsed="1"/>
-    <w:lsdException w:name="Table Columns 2" w:semiHidden="1" w:unhideWhenUsed="1"/>
-    <w:lsdException w:name="Table Columns 3" w:semiHidden="1" w:unhideWhenUsed="1"/>
-    <w:lsdException w:name="Table Columns 4" w:semiHidden="1" w:unhideWhenUsed="1"/>
-    <w:lsdException w:name="Table Columns 5" w:semiHidden="1" w:unhideWhenUsed="1"/>
-    <w:lsdException w:name="Table Grid 1" w:semiHidden="1" w:unhideWhenUsed="1"/>
-    <w:lsdException w:name="Table Grid 2" w:semiHidden="1" w:unhideWhenUsed="1"/>
-    <w:lsdException w:name="Table Grid 3" w:semiHidden="1" w:unhideWhenUsed="1"/>
-    <w:lsdException w:name="Table Grid 4" w:semiHidden="1" w:unhideWhenUsed="1"/>
-    <w:lsdException w:name="Table Grid 5" w:semiHidden="1" w:unhideWhenUsed="1"/>
-    <w:lsdException w:name="Table Grid 6" w:semiHidden="1" w:unhideWhenUsed="1"/>
-    <w:lsdException w:name="Table Grid 7" w:semiHidden="1" w:unhideWhenUsed="1"/>
-    <w:lsdException w:name="Table Grid 8" w:semiHidden="1" w:unhideWhenUsed="1"/>
-    <w:lsdException w:name="Table List 1" w:semiHidden="1" w:unhideWhenUsed="1"/>
-    <w:lsdException w:name="Table List 2" w:semiHidden="1" w:unhideWhenUsed="1"/>
-    <w:lsdException w:name="Table List 3" w:semiHidden="1" w:unhideWhenUsed="1"/>
-    <w:lsdException w:name="Table List 4" w:semiHidden="1" w:unhideWhenUsed="1"/>
-    <w:lsdException w:name="Table List 5" w:semiHidden="1" w:unhideWhenUsed="1"/>
-    <w:lsdException w:name="Table List 6" w:semiHidden="1" w:unhideWhenUsed="1"/>
-    <w:lsdException w:name="Table List 7" w:semiHidden="1" w:unhideWhenUsed="1"/>
-    <w:lsdException w:name="Table List 8" w:semiHidden="1" w:unhideWhenUsed="1"/>
-    <w:lsdException w:name="Table 3D effects 1" w:semiHidden="1" w:unhideWhenUsed="1"/>
-    <w:lsdException w:name="Table 3D effects 2" w:semiHidden="1" w:unhideWhenUsed="1"/>
-    <w:lsdException w:name="Table 3D effects 3" w:semiHidden="1" w:unhideWhenUsed="1"/>
-    <w:lsdException w:name="Table Contemporary" w:semiHidden="1" w:unhideWhenUsed="1"/>
-    <w:lsdException w:name="Table Elegant" w:semiHidden="1" w:unhideWhenUsed="1"/>
-    <w:lsdException w:name="Table Professional" w:semiHidden="1" w:unhideWhenUsed="1"/>
-    <w:lsdException w:name="Table Subtle 1" w:semiHidden="1" w:unhideWhenUsed="1"/>
-    <w:lsdException w:name="Table Subtle 2" w:semiHidden="1" w:unhideWhenUsed="1"/>
-    <w:lsdException w:name="Table Web 1" w:semiHidden="1" w:unhideWhenUsed="1"/>
-    <w:lsdException w:name="Table Web 2" w:semiHidden="1" w:unhideWhenUsed="1"/>
-    <w:lsdException w:name="Table Web 3" w:semiHidden="1" w:unhideWhenUsed="1"/>
-    <w:lsdException w:name="Balloon Text" w:semiHidden="1" w:unhideWhenUsed="1"/>
-    <w:lsdException w:name="Table Grid" w:semiHidden="1" w:uiPriority="59" w:unhideWhenUsed="1"/>
-    <w:lsdException w:name="Table Theme" w:semiHidden="1" w:unhideWhenUsed="1"/>
-    <w:lsdException w:name="Placeholder Text" w:semiHidden="1"/>
-    <w:lsdException w:name="No Spacing" w:uiPriority="1" w:qFormat="1"/>
-    <w:lsdException w:name="Light Shading" w:uiPriority="60"/>
-    <w:lsdException w:name="Light List" w:uiPriority="61"/>
-    <w:lsdException w:name="Light Grid" w:uiPriority="62"/>
-    <w:lsdException w:name="Medium Shading 1" w:uiPriority="63"/>
-    <w:lsdException w:name="Medium Shading 2" w:uiPriority="64"/>
-    <w:lsdException w:name="Medium List 1" w:uiPriority="65"/>
-    <w:lsdException w:name="Medium List 2" w:uiPriority="66"/>
-    <w:lsdException w:name="Medium Grid 1" w:uiPriority="67"/>
-    <w:lsdException w:name="Medium Grid 2" w:uiPriority="68"/>
-    <w:lsdException w:name="Medium Grid 3" w:uiPriority="69"/>
-    <w:lsdException w:name="Dark List" w:uiPriority="70"/>
-    <w:lsdException w:name="Colorful Shading" w:uiPriority="71"/>
-    <w:lsdException w:name="Colorful List" w:uiPriority="72"/>
-    <w:lsdException w:name="Colorful Grid" w:uiPriority="73"/>
-    <w:lsdException w:name="Light Shading Accent 1" w:uiPriority="60"/>
-    <w:lsdException w:name="Light List Accent 1" w:uiPriority="61"/>
-    <w:lsdException w:name="Light Grid Accent 1" w:uiPriority="62"/>
-    <w:lsdException w:name="Medium Shading 1 Accent 1" w:uiPriority="63"/>
-    <w:lsdException w:name="Medium Shading 2 Accent 1" w:uiPriority="64"/>
-    <w:lsdException w:name="Medium List 1 Accent 1" w:uiPriority="65"/>
-    <w:lsdException w:name="Revision" w:semiHidden="1"/>
-    <w:lsdException w:name="List Paragraph" w:uiPriority="34" w:qFormat="1"/>
-    <w:lsdException w:name="Quote" w:uiPriority="29" w:qFormat="1"/>
-    <w:lsdException w:name="Intense Quote" w:uiPriority="30" w:qFormat="1"/>
-    <w:lsdException w:name="Medium List 2 Accent 1" w:uiPriority="66"/>
-    <w:lsdException w:name="Medium Grid 1 Accent 1" w:uiPriority="67"/>
-    <w:lsdException w:name="Medium Grid 2 Accent 1" w:uiPriority="68"/>
-    <w:lsdException w:name="Medium Grid 3 Accent 1" w:uiPriority="69"/>
-    <w:lsdException w:name="Dark List Accent 1" w:uiPriority="70"/>
-    <w:lsdException w:name="Colorful Shading Accent 1" w:uiPriority="71"/>
-    <w:lsdException w:name="Colorful List Accent 1" w:uiPriority="72"/>
-    <w:lsdException w:name="Colorful Grid Accent 1" w:uiPriority="73"/>
-    <w:lsdException w:name="Light Shading Accent 2" w:uiPriority="60"/>
-    <w:lsdException w:name="Light List Accent 2" w:uiPriority="61"/>
-    <w:lsdException w:name="Light Grid Accent 2" w:uiPriority="62"/>
-    <w:lsdException w:name="Medium Shading 1 Accent 2" w:uiPriority="63"/>
-    <w:lsdException w:name="Medium Shading 2 Accent 2" w:uiPriority="64"/>
-    <w:lsdException w:name="Medium List 1 Accent 2" w:uiPriority="65"/>
-    <w:lsdException w:name="Medium List 2 Accent 2" w:uiPriority="66"/>
-    <w:lsdException w:name="Medium Grid 1 Accent 2" w:uiPriority="67"/>
-    <w:lsdException w:name="Medium Grid 2 Accent 2" w:uiPriority="68"/>
-    <w:lsdException w:name="Medium Grid 3 Accent 2" w:uiPriority="69"/>
-    <w:lsdException w:name="Dark List Accent 2" w:uiPriority="70"/>
-    <w:lsdException w:name="Colorful Shading Accent 2" w:uiPriority="71"/>
-    <w:lsdException w:name="Colorful List Accent 2" w:uiPriority="72"/>
-    <w:lsdException w:name="Colorful Grid Accent 2" w:uiPriority="73"/>
-    <w:lsdException w:name="Light Shading Accent 3" w:uiPriority="60"/>
-    <w:lsdException w:name="Light List Accent 3" w:uiPriority="61"/>
-    <w:lsdException w:name="Light Grid Accent 3" w:uiPriority="62"/>
-    <w:lsdException w:name="Medium Shading 1 Accent 3" w:uiPriority="63"/>
-    <w:lsdException w:name="Medium Shading 2 Accent 3" w:uiPriority="64"/>
-    <w:lsdException w:name="Medium List 1 Accent 3" w:uiPriority="65"/>
-    <w:lsdException w:name="Medium List 2 Accent 3" w:uiPriority="66"/>
-    <w:lsdException w:name="Medium Grid 1 Accent 3" w:uiPriority="67"/>
-    <w:lsdException w:name="Medium Grid 2 Accent 3" w:uiPriority="68"/>
-    <w:lsdException w:name="Medium Grid 3 Accent 3" w:uiPriority="69"/>
-    <w:lsdException w:name="Dark List Accent 3" w:uiPriority="70"/>
-    <w:lsdException w:name="Colorful Shading Accent 3" w:uiPriority="71"/>
-    <w:lsdException w:name="Colorful List Accent 3" w:uiPriority="72"/>
-    <w:lsdException w:name="Colorful Grid Accent 3" w:uiPriority="73"/>
-    <w:lsdException w:name="Light Shading Accent 4" w:uiPriority="60"/>
-    <w:lsdException w:name="Light List Accent 4" w:uiPriority="61"/>
-    <w:lsdException w:name="Light Grid Accent 4" w:uiPriority="62"/>
-    <w:lsdException w:name="Medium Shading 1 Accent 4" w:uiPriority="63"/>
-    <w:lsdException w:name="Medium Shading 2 Accent 4" w:uiPriority="64"/>
-    <w:lsdException w:name="Medium List 1 Accent 4" w:uiPriority="65"/>
-    <w:lsdException w:name="Medium List 2 Accent 4" w:uiPriority="66"/>
-    <w:lsdException w:name="Medium Grid 1 Accent 4" w:uiPriority="67"/>
-    <w:lsdException w:name="Medium Grid 2 Accent 4" w:uiPriority="68"/>
-    <w:lsdException w:name="Medium Grid 3 Accent 4" w:uiPriority="69"/>
-    <w:lsdException w:name="Dark List Accent 4" w:uiPriority="70"/>
-    <w:lsdException w:name="Colorful Shading Accent 4" w:uiPriority="71"/>
-    <w:lsdException w:name="Colorful List Accent 4" w:uiPriority="72"/>
-    <w:lsdException w:name="Colorful Grid Accent 4" w:uiPriority="73"/>
-    <w:lsdException w:name="Light Shading Accent 5" w:uiPriority="60"/>
-    <w:lsdException w:name="Light List Accent 5" w:uiPriority="61"/>
-    <w:lsdException w:name="Light Grid Accent 5" w:uiPriority="62"/>
-    <w:lsdException w:name="Medium Shading 1 Accent 5" w:uiPriority="63"/>
-    <w:lsdException w:name="Medium Shading 2 Accent 5" w:uiPriority="64"/>
-    <w:lsdException w:name="Medium List 1 Accent 5" w:uiPriority="65"/>
-    <w:lsdException w:name="Medium List 2 Accent 5" w:uiPriority="66"/>
-    <w:lsdException w:name="Medium Grid 1 Accent 5" w:uiPriority="67"/>
-    <w:lsdException w:name="Medium Grid 2 Accent 5" w:uiPriority="68"/>
-    <w:lsdException w:name="Medium Grid 3 Accent 5" w:uiPriority="69"/>
-    <w:lsdException w:name="Dark List Accent 5" w:uiPriority="70"/>
-    <w:lsdException w:name="Colorful Shading Accent 5" w:uiPriority="71"/>
-    <w:lsdException w:name="Colorful List Accent 5" w:uiPriority="72"/>
-    <w:lsdException w:name="Colorful Grid Accent 5" w:uiPriority="73"/>
-    <w:lsdException w:name="Light Shading Accent 6" w:uiPriority="60"/>
-    <w:lsdException w:name="Light List Accent 6" w:uiPriority="61"/>
-    <w:lsdException w:name="Light Grid Accent 6" w:uiPriority="62"/>
-    <w:lsdException w:name="Medium Shading 1 Accent 6" w:uiPriority="63"/>
-    <w:lsdException w:name="Medium Shading 2 Accent 6" w:uiPriority="64"/>
-    <w:lsdException w:name="Medium List 1 Accent 6" w:uiPriority="65"/>
-    <w:lsdException w:name="Medium List 2 Accent 6" w:uiPriority="66"/>
-    <w:lsdException w:name="Medium Grid 1 Accent 6" w:uiPriority="67"/>
-    <w:lsdException w:name="Medium Grid 2 Accent 6" w:uiPriority="68"/>
-    <w:lsdException w:name="Medium Grid 3 Accent 6" w:uiPriority="69"/>
-    <w:lsdException w:name="Dark List Accent 6" w:uiPriority="70"/>
-    <w:lsdException w:name="Colorful Shading Accent 6" w:uiPriority="71"/>
-    <w:lsdException w:name="Colorful List Accent 6" w:uiPriority="72"/>
-    <w:lsdException w:name="Colorful Grid Accent 6" w:uiPriority="73"/>
-    <w:lsdException w:name="Subtle Emphasis" w:uiPriority="19" w:qFormat="1"/>
-    <w:lsdException w:name="Intense Emphasis" w:uiPriority="21" w:qFormat="1"/>
-    <w:lsdException w:name="Subtle Reference" w:uiPriority="31" w:qFormat="1"/>
-    <w:lsdException w:name="Intense Reference" w:uiPriority="32" w:qFormat="1"/>
-    <w:lsdException w:name="Book Title" w:uiPriority="33" w:qFormat="1"/>
-    <w:lsdException w:name="Bibliography" w:semiHidden="1" w:uiPriority="37" w:unhideWhenUsed="1"/>
-    <w:lsdException w:name="TOC Heading" w:semiHidden="1" w:uiPriority="39" w:unhideWhenUsed="1" w:qFormat="1"/>
-    <w:lsdException w:name="Plain Table 1" w:uiPriority="41"/>
-    <w:lsdException w:name="Plain Table 2" w:uiPriority="42"/>
-    <w:lsdException w:name="Plain Table 3" w:uiPriority="43"/>
-    <w:lsdException w:name="Plain Table 4" w:uiPriority="44"/>
-    <w:lsdException w:name="Plain Table 5" w:uiPriority="45"/>
-    <w:lsdException w:name="Grid Table Light" w:uiPriority="40"/>
-    <w:lsdException w:name="Grid Table 1 Light" w:uiPriority="46"/>
-    <w:lsdException w:name="Grid Table 2" w:uiPriority="47"/>
-    <w:lsdException w:name="Grid Table 3" w:uiPriority="48"/>
-    <w:lsdException w:name="Grid Table 4" w:uiPriority="49"/>
-    <w:lsdException w:name="Grid Table 5 Dark" w:uiPriority="50"/>
-    <w:lsdException w:name="Grid Table 6 Colorful" w:uiPriority="51"/>
-    <w:lsdException w:name="Grid Table 7 Colorful" w:uiPriority="52"/>
-    <w:lsdException w:name="Grid Table 1 Light Accent 1" w:uiPriority="46"/>
-    <w:lsdException w:name="Grid Table 2 Accent 1" w:uiPriority="47"/>
-    <w:lsdException w:name="Grid Table 3 Accent 1" w:uiPriority="48"/>
-    <w:lsdException w:name="Grid Table 4 Accent 1" w:uiPriority="49"/>
-    <w:lsdException w:name="Grid Table 5 Dark Accent 1" w:uiPriority="50"/>
-    <w:lsdException w:name="Grid Table 6 Colorful Accent 1" w:uiPriority="51"/>
-    <w:lsdException w:name="Grid Table 7 Colorful Accent 1" w:uiPriority="52"/>
-    <w:lsdException w:name="Grid Table 1 Light Accent 2" w:uiPriority="46"/>
-    <w:lsdException w:name="Grid Table 2 Accent 2" w:uiPriority="47"/>
-    <w:lsdException w:name="Grid Table 3 Accent 2" w:uiPriority="48"/>
-    <w:lsdException w:name="Grid Table 4 Accent 2" w:uiPriority="49"/>
-    <w:lsdException w:name="Grid Table 5 Dark Accent 2" w:uiPriority="50"/>
-    <w:lsdException w:name="Grid Table 6 Colorful Accent 2" w:uiPriority="51"/>
-    <w:lsdException w:name="Grid Table 7 Colorful Accent 2" w:uiPriority="52"/>
-    <w:lsdException w:name="Grid Table 1 Light Accent 3" w:uiPriority="46"/>
-    <w:lsdException w:name="Grid Table 2 Accent 3" w:uiPriority="47"/>
-    <w:lsdException w:name="Grid Table 3 Accent 3" w:uiPriority="48"/>
-    <w:lsdException w:name="Grid Table 4 Accent 3" w:uiPriority="49"/>
-    <w:lsdException w:name="Grid Table 5 Dark Accent 3" w:uiPriority="50"/>
-    <w:lsdException w:name="Grid Table 6 Colorful Accent 3" w:uiPriority="51"/>
-    <w:lsdException w:name="Grid Table 7 Colorful Accent 3" w:uiPriority="52"/>
-    <w:lsdException w:name="Grid Table 1 Light Accent 4" w:uiPriority="46"/>
-    <w:lsdException w:name="Grid Table 2 Accent 4" w:uiPriority="47"/>
-    <w:lsdException w:name="Grid Table 3 Accent 4" w:uiPriority="48"/>
-    <w:lsdException w:name="Grid Table 4 Accent 4" w:uiPriority="49"/>
-    <w:lsdException w:name="Grid Table 5 Dark Accent 4" w:uiPriority="50"/>
-    <w:lsdException w:name="Grid Table 6 Colorful Accent 4" w:uiPriority="51"/>
-    <w:lsdException w:name="Grid Table 7 Colorful Accent 4" w:uiPriority="52"/>
-    <w:lsdException w:name="Grid Table 1 Light Accent 5" w:uiPriority="46"/>
-    <w:lsdException w:name="Grid Table 2 Accent 5" w:uiPriority="47"/>
-    <w:lsdException w:name="Grid Table 3 Accent 5" w:uiPriority="48"/>
-    <w:lsdException w:name="Grid Table 4 Accent 5" w:uiPriority="49"/>
-    <w:lsdException w:name="Grid Table 5 Dark Accent 5" w:uiPriority="50"/>
-    <w:lsdException w:name="Grid Table 6 Colorful Accent 5" w:uiPriority="51"/>
-    <w:lsdException w:name="Grid Table 7 Colorful Accent 5" w:uiPriority="52"/>
-    <w:lsdException w:name="Grid Table 1 Light Accent 6" w:uiPriority="46"/>
-    <w:lsdException w:name="Grid Table 2 Accent 6" w:uiPriority="47"/>
-    <w:lsdException w:name="Grid Table 3 Accent 6" w:uiPriority="48"/>
-    <w:lsdException w:name="Grid Table 4 Accent 6" w:uiPriority="49"/>
-    <w:lsdException w:name="Grid Table 5 Dark Accent 6" w:uiPriority="50"/>
-    <w:lsdException w:name="Grid Table 6 Colorful Accent 6" w:uiPriority="51"/>
-    <w:lsdException w:name="Grid Table 7 Colorful Accent 6" w:uiPriority="52"/>
-    <w:lsdException w:name="List Table 1 Light" w:uiPriority="46"/>
-    <w:lsdException w:name="List Table 2" w:uiPriority="47"/>
-    <w:lsdException w:name="List Table 3" w:uiPriority="48"/>
-    <w:lsdException w:name="List Table 4" w:uiPriority="49"/>
-    <w:lsdException w:name="List Table 5 Dark" w:uiPriority="50"/>
-    <w:lsdException w:name="List Table 6 Colorful" w:uiPriority="51"/>
-    <w:lsdException w:name="List Table 7 Colorful" w:uiPriority="52"/>
-    <w:lsdException w:name="List Table 1 Light Accent 1" w:uiPriority="46"/>
-    <w:lsdException w:name="List Table 2 Accent 1" w:uiPriority="47"/>
-    <w:lsdException w:name="List Table 3 Accent 1" w:uiPriority="48"/>
-    <w:lsdException w:name="List Table 4 Accent 1" w:uiPriority="49"/>
-    <w:lsdException w:name="List Table 5 Dark Accent 1" w:uiPriority="50"/>
-    <w:lsdException w:name="List Table 6 Colorful Accent 1" w:uiPriority="51"/>
-    <w:lsdException w:name="List Table 7 Colorful Accent 1" w:uiPriority="52"/>
-    <w:lsdException w:name="List Table 1 Light Accent 2" w:uiPriority="46"/>
-    <w:lsdException w:name="List Table 2 Accent 2" w:uiPriority="47"/>
-    <w:lsdException w:name="List Table 3 Accent 2" w:uiPriority="48"/>
-    <w:lsdException w:name="List Table 4 Accent 2" w:uiPriority="49"/>
-    <w:lsdException w:name="List Table 5 Dark Accent 2" w:uiPriority="50"/>
-    <w:lsdException w:name="List Table 6 Colorful Accent 2" w:uiPriority="51"/>
-    <w:lsdException w:name="List Table 7 Colorful Accent 2" w:uiPriority="52"/>
-    <w:lsdException w:name="List Table 1 Light Accent 3" w:uiPriority="46"/>
-    <w:lsdException w:name="List Table 2 Accent 3" w:uiPriority="47"/>
-    <w:lsdException w:name="List Table 3 Accent 3" w:uiPriority="48"/>
-    <w:lsdException w:name="List Table 4 Accent 3" w:uiPriority="49"/>
-    <w:lsdException w:name="List Table 5 Dark Accent 3" w:uiPriority="50"/>
-    <w:lsdException w:name="List Table 6 Colorful Accent 3" w:uiPriority="51"/>
-    <w:lsdException w:name="List Table 7 Colorful Accent 3" w:uiPriority="52"/>
-    <w:lsdException w:name="List Table 1 Light Accent 4" w:uiPriority="46"/>
-    <w:lsdException w:name="List Table 2 Accent 4" w:uiPriority="47"/>
-    <w:lsdException w:name="List Table 3 Accent 4" w:uiPriority="48"/>
-    <w:lsdException w:name="List Table 4 Accent 4" w:uiPriority="49"/>
-    <w:lsdException w:name="List Table 5 Dark Accent 4" w:uiPriority="50"/>
-    <w:lsdException w:name="List Table 6 Colorful Accent 4" w:uiPriority="51"/>
-    <w:lsdException w:name="List Table 7 Colorful Accent 4" w:uiPriority="52"/>
-    <w:lsdException w:name="List Table 1 Light Accent 5" w:uiPriority="46"/>
-    <w:lsdException w:name="List Table 2 Accent 5" w:uiPriority="47"/>
-    <w:lsdException w:name="List Table 3 Accent 5" w:uiPriority="48"/>
-    <w:lsdException w:name="List Table 4 Accent 5" w:uiPriority="49"/>
-    <w:lsdException w:name="List Table 5 Dark Accent 5" w:uiPriority="50"/>
-    <w:lsdException w:name="List Table 6 Colorful Accent 5" w:uiPriority="51"/>
-    <w:lsdException w:name="List Table 7 Colorful Accent 5" w:uiPriority="52"/>
-    <w:lsdException w:name="List Table 1 Light Accent 6" w:uiPriority="46"/>
-    <w:lsdException w:name="List Table 2 Accent 6" w:uiPriority="47"/>
-    <w:lsdException w:name="List Table 3 Accent 6" w:uiPriority="48"/>
-    <w:lsdException w:name="List Table 4 Accent 6" w:uiPriority="49"/>
-    <w:lsdException w:name="List Table 5 Dark Accent 6" w:uiPriority="50"/>
-    <w:lsdException w:name="List Table 6 Colorful Accent 6" w:uiPriority="51"/>
-    <w:lsdException w:name="List Table 7 Colorful Accent 6" w:uiPriority="52"/>
-    <w:lsdException w:name="Mention" w:semiHidden="1" w:unhideWhenUsed="1"/>
-    <w:lsdException w:name="Smart Hyperlink" w:semiHidden="1" w:unhideWhenUsed="1"/>
-    <w:lsdException w:name="Hashtag" w:semiHidden="1" w:unhideWhenUsed="1"/>
-    <w:lsdException w:name="Unresolved Mention" w:semiHidden="1" w:unhideWhenUsed="1"/>
-    <w:lsdException w:name="Smart Link" w:semiHidden="1" w:unhideWhenUsed="1"/>
-    <w:lsdException w:name="Smart Link Error" w:semiHidden="1" w:unhideWhenUsed="1"/>
+  <w:latentStyles w:defLockedState="0" w:defUIPriority="99" w:defSemiHidden="1" w:defUnhideWhenUsed="1" w:defQFormat="0" w:count="267">
+    <w:lsdException w:name="Normal" w:semiHidden="0" w:uiPriority="0" w:unhideWhenUsed="0" w:qFormat="1"/>
+    <w:lsdException w:name="heading 1" w:semiHidden="0" w:uiPriority="9" w:unhideWhenUsed="0" w:qFormat="1"/>
+    <w:lsdException w:name="heading 2" w:uiPriority="9" w:qFormat="1"/>
+    <w:lsdException w:name="heading 3" w:uiPriority="9" w:qFormat="1"/>
+    <w:lsdException w:name="heading 4" w:uiPriority="9" w:qFormat="1"/>
+    <w:lsdException w:name="heading 5" w:uiPriority="9" w:qFormat="1"/>
+    <w:lsdException w:name="heading 6" w:uiPriority="9" w:qFormat="1"/>
+    <w:lsdException w:name="heading 7" w:uiPriority="9" w:qFormat="1"/>
+    <w:lsdException w:name="heading 8" w:uiPriority="9" w:qFormat="1"/>
+    <w:lsdException w:name="heading 9" w:uiPriority="9" w:qFormat="1"/>
+    <w:lsdException w:name="toc 1" w:uiPriority="39"/>
+    <w:lsdException w:name="toc 2" w:uiPriority="39"/>
+    <w:lsdException w:name="toc 3" w:uiPriority="39"/>
+    <w:lsdException w:name="toc 4" w:uiPriority="39"/>
+    <w:lsdException w:name="toc 5" w:uiPriority="39"/>
+    <w:lsdException w:name="toc 6" w:uiPriority="39"/>
+    <w:lsdException w:name="toc 7" w:uiPriority="39"/>
+    <w:lsdException w:name="toc 8" w:uiPriority="39"/>
+    <w:lsdException w:name="toc 9" w:uiPriority="39"/>
+    <w:lsdException w:name="caption" w:uiPriority="35" w:qFormat="1"/>
+    <w:lsdException w:name="Title" w:semiHidden="0" w:uiPriority="10" w:unhideWhenUsed="0" w:qFormat="1"/>
+    <w:lsdException w:name="Default Paragraph Font" w:uiPriority="1"/>
+    <w:lsdException w:name="Subtitle" w:semiHidden="0" w:uiPriority="11" w:unhideWhenUsed="0" w:qFormat="1"/>
+    <w:lsdException w:name="Strong" w:semiHidden="0" w:uiPriority="22" w:unhideWhenUsed="0" w:qFormat="1"/>
+    <w:lsdException w:name="Emphasis" w:semiHidden="0" w:uiPriority="20" w:unhideWhenUsed="0" w:qFormat="1"/>
+    <w:lsdException w:name="Table Grid" w:uiPriority="59"/>
+    <w:lsdException w:name="Placeholder Text" w:unhideWhenUsed="0"/>
+    <w:lsdException w:name="No Spacing" w:semiHidden="0" w:uiPriority="1" w:unhideWhenUsed="0" w:qFormat="1"/>
+    <w:lsdException w:name="Light Shading" w:semiHidden="0" w:uiPriority="60" w:unhideWhenUsed="0"/>
+    <w:lsdException w:name="Light List" w:semiHidden="0" w:uiPriority="61" w:unhideWhenUsed="0"/>
+    <w:lsdException w:name="Light Grid" w:semiHidden="0" w:uiPriority="62" w:unhideWhenUsed="0"/>
+    <w:lsdException w:name="Medium Shading 1" w:semiHidden="0" w:uiPriority="63" w:unhideWhenUsed="0"/>
+    <w:lsdException w:name="Medium Shading 2" w:semiHidden="0" w:uiPriority="64" w:unhideWhenUsed="0"/>
+    <w:lsdException w:name="Medium List 1" w:semiHidden="0" w:uiPriority="65" w:unhideWhenUsed="0"/>
+    <w:lsdException w:name="Medium List 2" w:semiHidden="0" w:uiPriority="66" w:unhideWhenUsed="0"/>
+    <w:lsdException w:name="Medium Grid 1" w:semiHidden="0" w:uiPriority="67" w:unhideWhenUsed="0"/>
+    <w:lsdException w:name="Medium Grid 2" w:semiHidden="0" w:uiPriority="68" w:unhideWhenUsed="0"/>
+    <w:lsdException w:name="Medium Grid 3" w:semiHidden="0" w:uiPriority="69" w:unhideWhenUsed="0"/>
+    <w:lsdException w:name="Dark List" w:semiHidden="0" w:uiPriority="70" w:unhideWhenUsed="0"/>
+    <w:lsdException w:name="Colorful Shading" w:semiHidden="0" w:uiPriority="71" w:unhideWhenUsed="0"/>
+    <w:lsdException w:name="Colorful List" w:semiHidden="0" w:uiPriority="72" w:unhideWhenUsed="0"/>
+    <w:lsdException w:name="Colorful Grid" w:semiHidden="0" w:uiPriority="73" w:unhideWhenUsed="0"/>
+    <w:lsdException w:name="Light Shading Accent 1" w:semiHidden="0" w:uiPriority="60" w:unhideWhenUsed="0"/>
+    <w:lsdException w:name="Light List Accent 1" w:semiHidden="0" w:uiPriority="61" w:unhideWhenUsed="0"/>
+    <w:lsdException w:name="Light Grid Accent 1" w:semiHidden="0" w:uiPriority="62" w:unhideWhenUsed="0"/>
+    <w:lsdException w:name="Medium Shading 1 Accent 1" w:semiHidden="0" w:uiPriority="63" w:unhideWhenUsed="0"/>
+    <w:lsdException w:name="Medium Shading 2 Accent 1" w:semiHidden="0" w:uiPriority="64" w:unhideWhenUsed="0"/>
+    <w:lsdException w:name="Medium List 1 Accent 1" w:semiHidden="0" w:uiPriority="65" w:unhideWhenUsed="0"/>
+    <w:lsdException w:name="Revision" w:unhideWhenUsed="0"/>
+    <w:lsdException w:name="List Paragraph" w:semiHidden="0" w:uiPriority="34" w:unhideWhenUsed="0" w:qFormat="1"/>
+    <w:lsdException w:name="Quote" w:semiHidden="0" w:uiPriority="29" w:unhideWhenUsed="0" w:qFormat="1"/>
+    <w:lsdException w:name="Intense Quote" w:semiHidden="0" w:uiPriority="30" w:unhideWhenUsed="0" w:qFormat="1"/>
+    <w:lsdException w:name="Medium List 2 Accent 1" w:semiHidden="0" w:uiPriority="66" w:unhideWhenUsed="0"/>
+    <w:lsdException w:name="Medium Grid 1 Accent 1" w:semiHidden="0" w:uiPriority="67" w:unhideWhenUsed="0"/>
+    <w:lsdException w:name="Medium Grid 2 Accent 1" w:semiHidden="0" w:uiPriority="68" w:unhideWhenUsed="0"/>
+    <w:lsdException w:name="Medium Grid 3 Accent 1" w:semiHidden="0" w:uiPriority="69" w:unhideWhenUsed="0"/>
+    <w:lsdException w:name="Dark List Accent 1" w:semiHidden="0" w:uiPriority="70" w:unhideWhenUsed="0"/>
+    <w:lsdException w:name="Colorful Shading Accent 1" w:semiHidden="0" w:uiPriority="71" w:unhideWhenUsed="0"/>
+    <w:lsdException w:name="Colorful List Accent 1" w:semiHidden="0" w:uiPriority="72" w:unhideWhenUsed="0"/>
+    <w:lsdException w:name="Colorful Grid Accent 1" w:semiHidden="0" w:uiPriority="73" w:unhideWhenUsed="0"/>
+    <w:lsdException w:name="Light Shading Accent 2" w:semiHidden="0" w:uiPriority="60" w:unhideWhenUsed="0"/>
+    <w:lsdException w:name="Light List Accent 2" w:semiHidden="0" w:uiPriority="61" w:unhideWhenUsed="0"/>
+    <w:lsdException w:name="Light Grid Accent 2" w:semiHidden="0" w:uiPriority="62" w:unhideWhenUsed="0"/>
+    <w:lsdException w:name="Medium Shading 1 Accent 2" w:semiHidden="0" w:uiPriority="63" w:unhideWhenUsed="0"/>
+    <w:lsdException w:name="Medium Shading 2 Accent 2" w:semiHidden="0" w:uiPriority="64" w:unhideWhenUsed="0"/>
+    <w:lsdException w:name="Medium List 1 Accent 2" w:semiHidden="0" w:uiPriority="65" w:unhideWhenUsed="0"/>
+    <w:lsdException w:name="Medium List 2 Accent 2" w:semiHidden="0" w:uiPriority="66" w:unhideWhenUsed="0"/>
+    <w:lsdException w:name="Medium Grid 1 Accent 2" w:semiHidden="0" w:uiPriority="67" w:unhideWhenUsed="0"/>
+    <w:lsdException w:name="Medium Grid 2 Accent 2" w:semiHidden="0" w:uiPriority="68" w:unhideWhenUsed="0"/>
+    <w:lsdException w:name="Medium Grid 3 Accent 2" w:semiHidden="0" w:uiPriority="69" w:unhideWhenUsed="0"/>
+    <w:lsdException w:name="Dark List Accent 2" w:semiHidden="0" w:uiPriority="70" w:unhideWhenUsed="0"/>
+    <w:lsdException w:name="Colorful Shading Accent 2" w:semiHidden="0" w:uiPriority="71" w:unhideWhenUsed="0"/>
+    <w:lsdException w:name="Colorful List Accent 2" w:semiHidden="0" w:uiPriority="72" w:unhideWhenUsed="0"/>
+    <w:lsdException w:name="Colorful Grid Accent 2" w:semiHidden="0" w:uiPriority="73" w:unhideWhenUsed="0"/>
+    <w:lsdException w:name="Light Shading Accent 3" w:semiHidden="0" w:uiPriority="60" w:unhideWhenUsed="0"/>
+    <w:lsdException w:name="Light List Accent 3" w:semiHidden="0" w:uiPriority="61" w:unhideWhenUsed="0"/>
+    <w:lsdException w:name="Light Grid Accent 3" w:semiHidden="0" w:uiPriority="62" w:unhideWhenUsed="0"/>
+    <w:lsdException w:name="Medium Shading 1 Accent 3" w:semiHidden="0" w:uiPriority="63" w:unhideWhenUsed="0"/>
+    <w:lsdException w:name="Medium Shading 2 Accent 3" w:semiHidden="0" w:uiPriority="64" w:unhideWhenUsed="0"/>
+    <w:lsdException w:name="Medium List 1 Accent 3" w:semiHidden="0" w:uiPriority="65" w:unhideWhenUsed="0"/>
+    <w:lsdException w:name="Medium List 2 Accent 3" w:semiHidden="0" w:uiPriority="66" w:unhideWhenUsed="0"/>
+    <w:lsdException w:name="Medium Grid 1 Accent 3" w:semiHidden="0" w:uiPriority="67" w:unhideWhenUsed="0"/>
+    <w:lsdException w:name="Medium Grid 2 Accent 3" w:semiHidden="0" w:uiPriority="68" w:unhideWhenUsed="0"/>
+    <w:lsdException w:name="Medium Grid 3 Accent 3" w:semiHidden="0" w:uiPriority="69" w:unhideWhenUsed="0"/>
+    <w:lsdException w:name="Dark List Accent 3" w:semiHidden="0" w:uiPriority="70" w:unhideWhenUsed="0"/>
+    <w:lsdException w:name="Colorful Shading Accent 3" w:semiHidden="0" w:uiPriority="71" w:unhideWhenUsed="0"/>
+    <w:lsdException w:name="Colorful List Accent 3" w:semiHidden="0" w:uiPriority="72" w:unhideWhenUsed="0"/>
+    <w:lsdException w:name="Colorful Grid Accent 3" w:semiHidden="0" w:uiPriority="73" w:unhideWhenUsed="0"/>
+    <w:lsdException w:name="Light Shading Accent 4" w:semiHidden="0" w:uiPriority="60" w:unhideWhenUsed="0"/>
+    <w:lsdException w:name="Light List Accent 4" w:semiHidden="0" w:uiPriority="61" w:unhideWhenUsed="0"/>
+    <w:lsdException w:name="Light Grid Accent 4" w:semiHidden="0" w:uiPriority="62" w:unhideWhenUsed="0"/>
+    <w:lsdException w:name="Medium Shading 1 Accent 4" w:semiHidden="0" w:uiPriority="63" w:unhideWhenUsed="0"/>
+    <w:lsdException w:name="Medium Shading 2 Accent 4" w:semiHidden="0" w:uiPriority="64" w:unhideWhenUsed="0"/>
+    <w:lsdException w:name="Medium List 1 Accent 4" w:semiHidden="0" w:uiPriority="65" w:unhideWhenUsed="0"/>
+    <w:lsdException w:name="Medium List 2 Accent 4" w:semiHidden="0" w:uiPriority="66" w:unhideWhenUsed="0"/>
+    <w:lsdException w:name="Medium Grid 1 Accent 4" w:semiHidden="0" w:uiPriority="67" w:unhideWhenUsed="0"/>
+    <w:lsdException w:name="Medium Grid 2 Accent 4" w:semiHidden="0" w:uiPriority="68" w:unhideWhenUsed="0"/>
+    <w:lsdException w:name="Medium Grid 3 Accent 4" w:semiHidden="0" w:uiPriority="69" w:unhideWhenUsed="0"/>
+    <w:lsdException w:name="Dark List Accent 4" w:semiHidden="0" w:uiPriority="70" w:unhideWhenUsed="0"/>
+    <w:lsdException w:name="Colorful Shading Accent 4" w:semiHidden="0" w:uiPriority="71" w:unhideWhenUsed="0"/>
+    <w:lsdException w:name="Colorful List Accent 4" w:semiHidden="0" w:uiPriority="72" w:unhideWhenUsed="0"/>
+    <w:lsdException w:name="Colorful Grid Accent 4" w:semiHidden="0" w:uiPriority="73" w:unhideWhenUsed="0"/>
+    <w:lsdException w:name="Light Shading Accent 5" w:semiHidden="0" w:uiPriority="60" w:unhideWhenUsed="0"/>
+    <w:lsdException w:name="Light List Accent 5" w:semiHidden="0" w:uiPriority="61" w:unhideWhenUsed="0"/>
+    <w:lsdException w:name="Light Grid Accent 5" w:semiHidden="0" w:uiPriority="62" w:unhideWhenUsed="0"/>
+    <w:lsdException w:name="Medium Shading 1 Accent 5" w:semiHidden="0" w:uiPriority="63" w:unhideWhenUsed="0"/>
+    <w:lsdException w:name="Medium Shading 2 Accent 5" w:semiHidden="0" w:uiPriority="64" w:unhideWhenUsed="0"/>
+    <w:lsdException w:name="Medium List 1 Accent 5" w:semiHidden="0" w:uiPriority="65" w:unhideWhenUsed="0"/>
+    <w:lsdException w:name="Medium List 2 Accent 5" w:semiHidden="0" w:uiPriority="66" w:unhideWhenUsed="0"/>
+    <w:lsdException w:name="Medium Grid 1 Accent 5" w:semiHidden="0" w:uiPriority="67" w:unhideWhenUsed="0"/>
+    <w:lsdException w:name="Medium Grid 2 Accent 5" w:semiHidden="0" w:uiPriority="68" w:unhideWhenUsed="0"/>
+    <w:lsdException w:name="Medium Grid 3 Accent 5" w:semiHidden="0" w:uiPriority="69" w:unhideWhenUsed="0"/>
+    <w:lsdException w:name="Dark List Accent 5" w:semiHidden="0" w:uiPriority="70" w:unhideWhenUsed="0"/>
+    <w:lsdException w:name="Colorful Shading Accent 5" w:semiHidden="0" w:uiPriority="71" w:unhideWhenUsed="0"/>
+    <w:lsdException w:name="Colorful List Accent 5" w:semiHidden="0" w:uiPriority="72" w:unhideWhenUsed="0"/>
+    <w:lsdException w:name="Colorful Grid Accent 5" w:semiHidden="0" w:uiPriority="73" w:unhideWhenUsed="0"/>
+    <w:lsdException w:name="Light Shading Accent 6" w:semiHidden="0" w:uiPriority="60" w:unhideWhenUsed="0"/>
+    <w:lsdException w:name="Light List Accent 6" w:semiHidden="0" w:uiPriority="61" w:unhideWhenUsed="0"/>
+    <w:lsdException w:name="Light Grid Accent 6" w:semiHidden="0" w:uiPriority="62" w:unhideWhenUsed="0"/>
+    <w:lsdException w:name="Medium Shading 1 Accent 6" w:semiHidden="0" w:uiPriority="63" w:unhideWhenUsed="0"/>
+    <w:lsdException w:name="Medium Shading 2 Accent 6" w:semiHidden="0" w:uiPriority="64" w:unhideWhenUsed="0"/>
+    <w:lsdException w:name="Medium List 1 Accent 6" w:semiHidden="0" w:uiPriority="65" w:unhideWhenUsed="0"/>
+    <w:lsdException w:name="Medium List 2 Accent 6" w:semiHidden="0" w:uiPriority="66" w:unhideWhenUsed="0"/>
+    <w:lsdException w:name="Medium Grid 1 Accent 6" w:semiHidden="0" w:uiPriority="67" w:unhideWhenUsed="0"/>
+    <w:lsdException w:name="Medium Grid 2 Accent 6" w:semiHidden="0" w:uiPriority="68" w:unhideWhenUsed="0"/>
+    <w:lsdException w:name="Medium Grid 3 Accent 6" w:semiHidden="0" w:uiPriority="69" w:unhideWhenUsed="0"/>
+    <w:lsdException w:name="Dark List Accent 6" w:semiHidden="0" w:uiPriority="70" w:unhideWhenUsed="0"/>
+    <w:lsdException w:name="Colorful Shading Accent 6" w:semiHidden="0" w:uiPriority="71" w:unhideWhenUsed="0"/>
+    <w:lsdException w:name="Colorful List Accent 6" w:semiHidden="0" w:uiPriority="72" w:unhideWhenUsed="0"/>
+    <w:lsdException w:name="Colorful Grid Accent 6" w:semiHidden="0" w:uiPriority="73" w:unhideWhenUsed="0"/>
+    <w:lsdException w:name="Subtle Emphasis" w:semiHidden="0" w:uiPriority="19" w:unhideWhenUsed="0" w:qFormat="1"/>
+    <w:lsdException w:name="Intense Emphasis" w:semiHidden="0" w:uiPriority="21" w:unhideWhenUsed="0" w:qFormat="1"/>
+    <w:lsdException w:name="Subtle Reference" w:semiHidden="0" w:uiPriority="31" w:unhideWhenUsed="0" w:qFormat="1"/>
+    <w:lsdException w:name="Intense Reference" w:semiHidden="0" w:uiPriority="32" w:unhideWhenUsed="0" w:qFormat="1"/>
+    <w:lsdException w:name="Book Title" w:semiHidden="0" w:uiPriority="33" w:unhideWhenUsed="0" w:qFormat="1"/>
+    <w:lsdException w:name="Bibliography" w:uiPriority="37"/>
+    <w:lsdException w:name="TOC Heading" w:uiPriority="39" w:qFormat="1"/>
   </w:latentStyles>
-  <w:style w:type="paragraph" w:default="1" w:styleId="a">
+  <w:style w:type="paragraph" w:default="1" w:styleId="Normal">
     <w:name w:val="Normal"/>
     <w:qFormat/>
   </w:style>
-  <w:style w:type="character" w:default="1" w:styleId="a0">
+  <w:style w:type="character" w:default="1" w:styleId="DefaultParagraphFont">
     <w:name w:val="Default Paragraph Font"/>
     <w:uiPriority w:val="1"/>
     <w:semiHidden/>
     <w:unhideWhenUsed/>
   </w:style>
-  <w:style w:type="table" w:default="1" w:styleId="a1">
+  <w:style w:type="table" w:default="1" w:styleId="TableNormal">
     <w:name w:val="Normal Table"/>
     <w:uiPriority w:val="99"/>
     <w:semiHidden/>
@@ -2450,15 +1660,15 @@
       </w:tblCellMar>
     </w:tblPr>
   </w:style>
-  <w:style w:type="numbering" w:default="1" w:styleId="a2">
+  <w:style w:type="numbering" w:default="1" w:styleId="NoList">
     <w:name w:val="No List"/>
     <w:uiPriority w:val="99"/>
     <w:semiHidden/>
     <w:unhideWhenUsed/>
   </w:style>
-  <w:style w:type="paragraph" w:styleId="a3">
+  <w:style w:type="paragraph" w:styleId="ListParagraph">
     <w:name w:val="List Paragraph"/>
-    <w:basedOn w:val="a"/>
+    <w:basedOn w:val="Normal"/>
     <w:uiPriority w:val="34"/>
     <w:qFormat/>
     <w:rsid w:val="00E32819"/>
@@ -2467,10 +1677,10 @@
       <w:contextualSpacing/>
     </w:pPr>
   </w:style>
-  <w:style w:type="paragraph" w:styleId="a4">
+  <w:style w:type="paragraph" w:styleId="Header">
     <w:name w:val="header"/>
-    <w:basedOn w:val="a"/>
-    <w:link w:val="a5"/>
+    <w:basedOn w:val="Normal"/>
+    <w:link w:val="HeaderChar"/>
     <w:uiPriority w:val="99"/>
     <w:unhideWhenUsed/>
     <w:rsid w:val="001B6117"/>
@@ -2491,10 +1701,10 @@
       <w:szCs w:val="18"/>
     </w:rPr>
   </w:style>
-  <w:style w:type="character" w:customStyle="1" w:styleId="a5">
-    <w:name w:val="页眉 字符"/>
-    <w:basedOn w:val="a0"/>
-    <w:link w:val="a4"/>
+  <w:style w:type="character" w:customStyle="1" w:styleId="HeaderChar">
+    <w:name w:val="Header Char"/>
+    <w:basedOn w:val="DefaultParagraphFont"/>
+    <w:link w:val="Header"/>
     <w:uiPriority w:val="99"/>
     <w:rsid w:val="001B6117"/>
     <w:rPr>
@@ -2502,10 +1712,10 @@
       <w:szCs w:val="18"/>
     </w:rPr>
   </w:style>
-  <w:style w:type="paragraph" w:styleId="a6">
+  <w:style w:type="paragraph" w:styleId="Footer">
     <w:name w:val="footer"/>
-    <w:basedOn w:val="a"/>
-    <w:link w:val="a7"/>
+    <w:basedOn w:val="Normal"/>
+    <w:link w:val="FooterChar"/>
     <w:uiPriority w:val="99"/>
     <w:unhideWhenUsed/>
     <w:rsid w:val="001B6117"/>
@@ -2522,10 +1732,10 @@
       <w:szCs w:val="18"/>
     </w:rPr>
   </w:style>
-  <w:style w:type="character" w:customStyle="1" w:styleId="a7">
-    <w:name w:val="页脚 字符"/>
-    <w:basedOn w:val="a0"/>
-    <w:link w:val="a6"/>
+  <w:style w:type="character" w:customStyle="1" w:styleId="FooterChar">
+    <w:name w:val="Footer Char"/>
+    <w:basedOn w:val="DefaultParagraphFont"/>
+    <w:link w:val="Footer"/>
     <w:uiPriority w:val="99"/>
     <w:rsid w:val="001B6117"/>
     <w:rPr>
@@ -2533,15 +1743,16 @@
       <w:szCs w:val="18"/>
     </w:rPr>
   </w:style>
-  <w:style w:type="table" w:styleId="a8">
+  <w:style w:type="table" w:styleId="TableGrid">
     <w:name w:val="Table Grid"/>
-    <w:basedOn w:val="a1"/>
+    <w:basedOn w:val="TableNormal"/>
     <w:uiPriority w:val="59"/>
     <w:rsid w:val="00C1231F"/>
     <w:pPr>
       <w:spacing w:after="0" w:line="240" w:lineRule="auto"/>
     </w:pPr>
     <w:tblPr>
+      <w:tblInd w:w="0" w:type="dxa"/>
       <w:tblBorders>
         <w:top w:val="single" w:sz="4" w:space="0" w:color="auto"/>
         <w:left w:val="single" w:sz="4" w:space="0" w:color="auto"/>
@@ -2550,12 +1761,18 @@
         <w:insideH w:val="single" w:sz="4" w:space="0" w:color="auto"/>
         <w:insideV w:val="single" w:sz="4" w:space="0" w:color="auto"/>
       </w:tblBorders>
+      <w:tblCellMar>
+        <w:top w:w="0" w:type="dxa"/>
+        <w:left w:w="108" w:type="dxa"/>
+        <w:bottom w:w="0" w:type="dxa"/>
+        <w:right w:w="108" w:type="dxa"/>
+      </w:tblCellMar>
     </w:tblPr>
   </w:style>
-  <w:style w:type="paragraph" w:styleId="a9">
+  <w:style w:type="paragraph" w:styleId="BalloonText">
     <w:name w:val="Balloon Text"/>
-    <w:basedOn w:val="a"/>
-    <w:link w:val="aa"/>
+    <w:basedOn w:val="Normal"/>
+    <w:link w:val="BalloonTextChar"/>
     <w:uiPriority w:val="99"/>
     <w:semiHidden/>
     <w:unhideWhenUsed/>
@@ -2569,10 +1786,10 @@
       <w:szCs w:val="16"/>
     </w:rPr>
   </w:style>
-  <w:style w:type="character" w:customStyle="1" w:styleId="aa">
-    <w:name w:val="批注框文本 字符"/>
-    <w:basedOn w:val="a0"/>
-    <w:link w:val="a9"/>
+  <w:style w:type="character" w:customStyle="1" w:styleId="BalloonTextChar">
+    <w:name w:val="Balloon Text Char"/>
+    <w:basedOn w:val="DefaultParagraphFont"/>
+    <w:link w:val="BalloonText"/>
     <w:uiPriority w:val="99"/>
     <w:semiHidden/>
     <w:rsid w:val="00A06DD9"/>
@@ -2582,11 +1799,11 @@
       <w:szCs w:val="16"/>
     </w:rPr>
   </w:style>
-  <w:style w:type="paragraph" w:styleId="z-">
+  <w:style w:type="paragraph" w:styleId="z-TopofForm">
     <w:name w:val="HTML Top of Form"/>
-    <w:basedOn w:val="a"/>
-    <w:next w:val="a"/>
-    <w:link w:val="z-0"/>
+    <w:basedOn w:val="Normal"/>
+    <w:next w:val="Normal"/>
+    <w:link w:val="z-TopofFormChar"/>
     <w:hidden/>
     <w:uiPriority w:val="99"/>
     <w:semiHidden/>
@@ -2607,10 +1824,10 @@
       <w:lang w:eastAsia="zh-CN"/>
     </w:rPr>
   </w:style>
-  <w:style w:type="character" w:customStyle="1" w:styleId="z-0">
-    <w:name w:val="z-窗体顶端 字符"/>
-    <w:basedOn w:val="a0"/>
-    <w:link w:val="z-"/>
+  <w:style w:type="character" w:customStyle="1" w:styleId="z-TopofFormChar">
+    <w:name w:val="z-Top of Form Char"/>
+    <w:basedOn w:val="DefaultParagraphFont"/>
+    <w:link w:val="z-TopofForm"/>
     <w:uiPriority w:val="99"/>
     <w:semiHidden/>
     <w:rsid w:val="005524BC"/>
@@ -2622,11 +1839,11 @@
       <w:lang w:eastAsia="zh-CN"/>
     </w:rPr>
   </w:style>
-  <w:style w:type="paragraph" w:styleId="z-1">
+  <w:style w:type="paragraph" w:styleId="z-BottomofForm">
     <w:name w:val="HTML Bottom of Form"/>
-    <w:basedOn w:val="a"/>
-    <w:next w:val="a"/>
-    <w:link w:val="z-2"/>
+    <w:basedOn w:val="Normal"/>
+    <w:next w:val="Normal"/>
+    <w:link w:val="z-BottomofFormChar"/>
     <w:hidden/>
     <w:uiPriority w:val="99"/>
     <w:semiHidden/>
@@ -2647,10 +1864,413 @@
       <w:lang w:eastAsia="zh-CN"/>
     </w:rPr>
   </w:style>
-  <w:style w:type="character" w:customStyle="1" w:styleId="z-2">
-    <w:name w:val="z-窗体底端 字符"/>
-    <w:basedOn w:val="a0"/>
-    <w:link w:val="z-1"/>
+  <w:style w:type="character" w:customStyle="1" w:styleId="z-BottomofFormChar">
+    <w:name w:val="z-Bottom of Form Char"/>
+    <w:basedOn w:val="DefaultParagraphFont"/>
+    <w:link w:val="z-BottomofForm"/>
+    <w:uiPriority w:val="99"/>
+    <w:semiHidden/>
+    <w:rsid w:val="005524BC"/>
+    <w:rPr>
+      <w:rFonts w:ascii="Arial" w:eastAsia="Times New Roman" w:hAnsi="Arial" w:cs="Arial"/>
+      <w:vanish/>
+      <w:sz w:val="16"/>
+      <w:szCs w:val="16"/>
+      <w:lang w:eastAsia="zh-CN"/>
+    </w:rPr>
+  </w:style>
+</w:styles>
+</file>
+
+<file path=word/stylesWithEffects.xml><?xml version="1.0" encoding="utf-8"?>
+<w:styles xmlns:wpc="http://schemas.microsoft.com/office/word/2010/wordprocessingCanvas" xmlns:mc="http://schemas.openxmlformats.org/markup-compatibility/2006" xmlns:o="urn:schemas-microsoft-com:office:office" xmlns:r="http://schemas.openxmlformats.org/officeDocument/2006/relationships" xmlns:m="http://schemas.openxmlformats.org/officeDocument/2006/math" xmlns:v="urn:schemas-microsoft-com:vml" xmlns:wp14="http://schemas.microsoft.com/office/word/2010/wordprocessingDrawing" xmlns:wp="http://schemas.openxmlformats.org/drawingml/2006/wordprocessingDrawing" xmlns:w10="urn:schemas-microsoft-com:office:word" xmlns:w="http://schemas.openxmlformats.org/wordprocessingml/2006/main" xmlns:w14="http://schemas.microsoft.com/office/word/2010/wordml" xmlns:wpg="http://schemas.microsoft.com/office/word/2010/wordprocessingGroup" xmlns:wpi="http://schemas.microsoft.com/office/word/2010/wordprocessingInk" xmlns:wne="http://schemas.microsoft.com/office/word/2006/wordml" xmlns:wps="http://schemas.microsoft.com/office/word/2010/wordprocessingShape" mc:Ignorable="w14 wp14">
+  <w:docDefaults>
+    <w:rPrDefault>
+      <w:rPr>
+        <w:rFonts w:asciiTheme="minorHAnsi" w:eastAsiaTheme="minorEastAsia" w:hAnsiTheme="minorHAnsi" w:cstheme="minorBidi"/>
+        <w:sz w:val="22"/>
+        <w:szCs w:val="22"/>
+        <w:lang w:val="en-US" w:eastAsia="ko-KR" w:bidi="ar-SA"/>
+      </w:rPr>
+    </w:rPrDefault>
+    <w:pPrDefault>
+      <w:pPr>
+        <w:spacing w:after="200" w:line="276" w:lineRule="auto"/>
+      </w:pPr>
+    </w:pPrDefault>
+  </w:docDefaults>
+  <w:latentStyles w:defLockedState="0" w:defUIPriority="99" w:defSemiHidden="1" w:defUnhideWhenUsed="1" w:defQFormat="0" w:count="267">
+    <w:lsdException w:name="Normal" w:semiHidden="0" w:uiPriority="0" w:unhideWhenUsed="0" w:qFormat="1"/>
+    <w:lsdException w:name="heading 1" w:semiHidden="0" w:uiPriority="9" w:unhideWhenUsed="0" w:qFormat="1"/>
+    <w:lsdException w:name="heading 2" w:uiPriority="9" w:qFormat="1"/>
+    <w:lsdException w:name="heading 3" w:uiPriority="9" w:qFormat="1"/>
+    <w:lsdException w:name="heading 4" w:uiPriority="9" w:qFormat="1"/>
+    <w:lsdException w:name="heading 5" w:uiPriority="9" w:qFormat="1"/>
+    <w:lsdException w:name="heading 6" w:uiPriority="9" w:qFormat="1"/>
+    <w:lsdException w:name="heading 7" w:uiPriority="9" w:qFormat="1"/>
+    <w:lsdException w:name="heading 8" w:uiPriority="9" w:qFormat="1"/>
+    <w:lsdException w:name="heading 9" w:uiPriority="9" w:qFormat="1"/>
+    <w:lsdException w:name="toc 1" w:uiPriority="39"/>
+    <w:lsdException w:name="toc 2" w:uiPriority="39"/>
+    <w:lsdException w:name="toc 3" w:uiPriority="39"/>
+    <w:lsdException w:name="toc 4" w:uiPriority="39"/>
+    <w:lsdException w:name="toc 5" w:uiPriority="39"/>
+    <w:lsdException w:name="toc 6" w:uiPriority="39"/>
+    <w:lsdException w:name="toc 7" w:uiPriority="39"/>
+    <w:lsdException w:name="toc 8" w:uiPriority="39"/>
+    <w:lsdException w:name="toc 9" w:uiPriority="39"/>
+    <w:lsdException w:name="caption" w:uiPriority="35" w:qFormat="1"/>
+    <w:lsdException w:name="Title" w:semiHidden="0" w:uiPriority="10" w:unhideWhenUsed="0" w:qFormat="1"/>
+    <w:lsdException w:name="Default Paragraph Font" w:uiPriority="1"/>
+    <w:lsdException w:name="Subtitle" w:semiHidden="0" w:uiPriority="11" w:unhideWhenUsed="0" w:qFormat="1"/>
+    <w:lsdException w:name="Strong" w:semiHidden="0" w:uiPriority="22" w:unhideWhenUsed="0" w:qFormat="1"/>
+    <w:lsdException w:name="Emphasis" w:semiHidden="0" w:uiPriority="20" w:unhideWhenUsed="0" w:qFormat="1"/>
+    <w:lsdException w:name="Table Grid" w:uiPriority="59"/>
+    <w:lsdException w:name="Placeholder Text" w:unhideWhenUsed="0"/>
+    <w:lsdException w:name="No Spacing" w:semiHidden="0" w:uiPriority="1" w:unhideWhenUsed="0" w:qFormat="1"/>
+    <w:lsdException w:name="Light Shading" w:semiHidden="0" w:uiPriority="60" w:unhideWhenUsed="0"/>
+    <w:lsdException w:name="Light List" w:semiHidden="0" w:uiPriority="61" w:unhideWhenUsed="0"/>
+    <w:lsdException w:name="Light Grid" w:semiHidden="0" w:uiPriority="62" w:unhideWhenUsed="0"/>
+    <w:lsdException w:name="Medium Shading 1" w:semiHidden="0" w:uiPriority="63" w:unhideWhenUsed="0"/>
+    <w:lsdException w:name="Medium Shading 2" w:semiHidden="0" w:uiPriority="64" w:unhideWhenUsed="0"/>
+    <w:lsdException w:name="Medium List 1" w:semiHidden="0" w:uiPriority="65" w:unhideWhenUsed="0"/>
+    <w:lsdException w:name="Medium List 2" w:semiHidden="0" w:uiPriority="66" w:unhideWhenUsed="0"/>
+    <w:lsdException w:name="Medium Grid 1" w:semiHidden="0" w:uiPriority="67" w:unhideWhenUsed="0"/>
+    <w:lsdException w:name="Medium Grid 2" w:semiHidden="0" w:uiPriority="68" w:unhideWhenUsed="0"/>
+    <w:lsdException w:name="Medium Grid 3" w:semiHidden="0" w:uiPriority="69" w:unhideWhenUsed="0"/>
+    <w:lsdException w:name="Dark List" w:semiHidden="0" w:uiPriority="70" w:unhideWhenUsed="0"/>
+    <w:lsdException w:name="Colorful Shading" w:semiHidden="0" w:uiPriority="71" w:unhideWhenUsed="0"/>
+    <w:lsdException w:name="Colorful List" w:semiHidden="0" w:uiPriority="72" w:unhideWhenUsed="0"/>
+    <w:lsdException w:name="Colorful Grid" w:semiHidden="0" w:uiPriority="73" w:unhideWhenUsed="0"/>
+    <w:lsdException w:name="Light Shading Accent 1" w:semiHidden="0" w:uiPriority="60" w:unhideWhenUsed="0"/>
+    <w:lsdException w:name="Light List Accent 1" w:semiHidden="0" w:uiPriority="61" w:unhideWhenUsed="0"/>
+    <w:lsdException w:name="Light Grid Accent 1" w:semiHidden="0" w:uiPriority="62" w:unhideWhenUsed="0"/>
+    <w:lsdException w:name="Medium Shading 1 Accent 1" w:semiHidden="0" w:uiPriority="63" w:unhideWhenUsed="0"/>
+    <w:lsdException w:name="Medium Shading 2 Accent 1" w:semiHidden="0" w:uiPriority="64" w:unhideWhenUsed="0"/>
+    <w:lsdException w:name="Medium List 1 Accent 1" w:semiHidden="0" w:uiPriority="65" w:unhideWhenUsed="0"/>
+    <w:lsdException w:name="Revision" w:unhideWhenUsed="0"/>
+    <w:lsdException w:name="List Paragraph" w:semiHidden="0" w:uiPriority="34" w:unhideWhenUsed="0" w:qFormat="1"/>
+    <w:lsdException w:name="Quote" w:semiHidden="0" w:uiPriority="29" w:unhideWhenUsed="0" w:qFormat="1"/>
+    <w:lsdException w:name="Intense Quote" w:semiHidden="0" w:uiPriority="30" w:unhideWhenUsed="0" w:qFormat="1"/>
+    <w:lsdException w:name="Medium List 2 Accent 1" w:semiHidden="0" w:uiPriority="66" w:unhideWhenUsed="0"/>
+    <w:lsdException w:name="Medium Grid 1 Accent 1" w:semiHidden="0" w:uiPriority="67" w:unhideWhenUsed="0"/>
+    <w:lsdException w:name="Medium Grid 2 Accent 1" w:semiHidden="0" w:uiPriority="68" w:unhideWhenUsed="0"/>
+    <w:lsdException w:name="Medium Grid 3 Accent 1" w:semiHidden="0" w:uiPriority="69" w:unhideWhenUsed="0"/>
+    <w:lsdException w:name="Dark List Accent 1" w:semiHidden="0" w:uiPriority="70" w:unhideWhenUsed="0"/>
+    <w:lsdException w:name="Colorful Shading Accent 1" w:semiHidden="0" w:uiPriority="71" w:unhideWhenUsed="0"/>
+    <w:lsdException w:name="Colorful List Accent 1" w:semiHidden="0" w:uiPriority="72" w:unhideWhenUsed="0"/>
+    <w:lsdException w:name="Colorful Grid Accent 1" w:semiHidden="0" w:uiPriority="73" w:unhideWhenUsed="0"/>
+    <w:lsdException w:name="Light Shading Accent 2" w:semiHidden="0" w:uiPriority="60" w:unhideWhenUsed="0"/>
+    <w:lsdException w:name="Light List Accent 2" w:semiHidden="0" w:uiPriority="61" w:unhideWhenUsed="0"/>
+    <w:lsdException w:name="Light Grid Accent 2" w:semiHidden="0" w:uiPriority="62" w:unhideWhenUsed="0"/>
+    <w:lsdException w:name="Medium Shading 1 Accent 2" w:semiHidden="0" w:uiPriority="63" w:unhideWhenUsed="0"/>
+    <w:lsdException w:name="Medium Shading 2 Accent 2" w:semiHidden="0" w:uiPriority="64" w:unhideWhenUsed="0"/>
+    <w:lsdException w:name="Medium List 1 Accent 2" w:semiHidden="0" w:uiPriority="65" w:unhideWhenUsed="0"/>
+    <w:lsdException w:name="Medium List 2 Accent 2" w:semiHidden="0" w:uiPriority="66" w:unhideWhenUsed="0"/>
+    <w:lsdException w:name="Medium Grid 1 Accent 2" w:semiHidden="0" w:uiPriority="67" w:unhideWhenUsed="0"/>
+    <w:lsdException w:name="Medium Grid 2 Accent 2" w:semiHidden="0" w:uiPriority="68" w:unhideWhenUsed="0"/>
+    <w:lsdException w:name="Medium Grid 3 Accent 2" w:semiHidden="0" w:uiPriority="69" w:unhideWhenUsed="0"/>
+    <w:lsdException w:name="Dark List Accent 2" w:semiHidden="0" w:uiPriority="70" w:unhideWhenUsed="0"/>
+    <w:lsdException w:name="Colorful Shading Accent 2" w:semiHidden="0" w:uiPriority="71" w:unhideWhenUsed="0"/>
+    <w:lsdException w:name="Colorful List Accent 2" w:semiHidden="0" w:uiPriority="72" w:unhideWhenUsed="0"/>
+    <w:lsdException w:name="Colorful Grid Accent 2" w:semiHidden="0" w:uiPriority="73" w:unhideWhenUsed="0"/>
+    <w:lsdException w:name="Light Shading Accent 3" w:semiHidden="0" w:uiPriority="60" w:unhideWhenUsed="0"/>
+    <w:lsdException w:name="Light List Accent 3" w:semiHidden="0" w:uiPriority="61" w:unhideWhenUsed="0"/>
+    <w:lsdException w:name="Light Grid Accent 3" w:semiHidden="0" w:uiPriority="62" w:unhideWhenUsed="0"/>
+    <w:lsdException w:name="Medium Shading 1 Accent 3" w:semiHidden="0" w:uiPriority="63" w:unhideWhenUsed="0"/>
+    <w:lsdException w:name="Medium Shading 2 Accent 3" w:semiHidden="0" w:uiPriority="64" w:unhideWhenUsed="0"/>
+    <w:lsdException w:name="Medium List 1 Accent 3" w:semiHidden="0" w:uiPriority="65" w:unhideWhenUsed="0"/>
+    <w:lsdException w:name="Medium List 2 Accent 3" w:semiHidden="0" w:uiPriority="66" w:unhideWhenUsed="0"/>
+    <w:lsdException w:name="Medium Grid 1 Accent 3" w:semiHidden="0" w:uiPriority="67" w:unhideWhenUsed="0"/>
+    <w:lsdException w:name="Medium Grid 2 Accent 3" w:semiHidden="0" w:uiPriority="68" w:unhideWhenUsed="0"/>
+    <w:lsdException w:name="Medium Grid 3 Accent 3" w:semiHidden="0" w:uiPriority="69" w:unhideWhenUsed="0"/>
+    <w:lsdException w:name="Dark List Accent 3" w:semiHidden="0" w:uiPriority="70" w:unhideWhenUsed="0"/>
+    <w:lsdException w:name="Colorful Shading Accent 3" w:semiHidden="0" w:uiPriority="71" w:unhideWhenUsed="0"/>
+    <w:lsdException w:name="Colorful List Accent 3" w:semiHidden="0" w:uiPriority="72" w:unhideWhenUsed="0"/>
+    <w:lsdException w:name="Colorful Grid Accent 3" w:semiHidden="0" w:uiPriority="73" w:unhideWhenUsed="0"/>
+    <w:lsdException w:name="Light Shading Accent 4" w:semiHidden="0" w:uiPriority="60" w:unhideWhenUsed="0"/>
+    <w:lsdException w:name="Light List Accent 4" w:semiHidden="0" w:uiPriority="61" w:unhideWhenUsed="0"/>
+    <w:lsdException w:name="Light Grid Accent 4" w:semiHidden="0" w:uiPriority="62" w:unhideWhenUsed="0"/>
+    <w:lsdException w:name="Medium Shading 1 Accent 4" w:semiHidden="0" w:uiPriority="63" w:unhideWhenUsed="0"/>
+    <w:lsdException w:name="Medium Shading 2 Accent 4" w:semiHidden="0" w:uiPriority="64" w:unhideWhenUsed="0"/>
+    <w:lsdException w:name="Medium List 1 Accent 4" w:semiHidden="0" w:uiPriority="65" w:unhideWhenUsed="0"/>
+    <w:lsdException w:name="Medium List 2 Accent 4" w:semiHidden="0" w:uiPriority="66" w:unhideWhenUsed="0"/>
+    <w:lsdException w:name="Medium Grid 1 Accent 4" w:semiHidden="0" w:uiPriority="67" w:unhideWhenUsed="0"/>
+    <w:lsdException w:name="Medium Grid 2 Accent 4" w:semiHidden="0" w:uiPriority="68" w:unhideWhenUsed="0"/>
+    <w:lsdException w:name="Medium Grid 3 Accent 4" w:semiHidden="0" w:uiPriority="69" w:unhideWhenUsed="0"/>
+    <w:lsdException w:name="Dark List Accent 4" w:semiHidden="0" w:uiPriority="70" w:unhideWhenUsed="0"/>
+    <w:lsdException w:name="Colorful Shading Accent 4" w:semiHidden="0" w:uiPriority="71" w:unhideWhenUsed="0"/>
+    <w:lsdException w:name="Colorful List Accent 4" w:semiHidden="0" w:uiPriority="72" w:unhideWhenUsed="0"/>
+    <w:lsdException w:name="Colorful Grid Accent 4" w:semiHidden="0" w:uiPriority="73" w:unhideWhenUsed="0"/>
+    <w:lsdException w:name="Light Shading Accent 5" w:semiHidden="0" w:uiPriority="60" w:unhideWhenUsed="0"/>
+    <w:lsdException w:name="Light List Accent 5" w:semiHidden="0" w:uiPriority="61" w:unhideWhenUsed="0"/>
+    <w:lsdException w:name="Light Grid Accent 5" w:semiHidden="0" w:uiPriority="62" w:unhideWhenUsed="0"/>
+    <w:lsdException w:name="Medium Shading 1 Accent 5" w:semiHidden="0" w:uiPriority="63" w:unhideWhenUsed="0"/>
+    <w:lsdException w:name="Medium Shading 2 Accent 5" w:semiHidden="0" w:uiPriority="64" w:unhideWhenUsed="0"/>
+    <w:lsdException w:name="Medium List 1 Accent 5" w:semiHidden="0" w:uiPriority="65" w:unhideWhenUsed="0"/>
+    <w:lsdException w:name="Medium List 2 Accent 5" w:semiHidden="0" w:uiPriority="66" w:unhideWhenUsed="0"/>
+    <w:lsdException w:name="Medium Grid 1 Accent 5" w:semiHidden="0" w:uiPriority="67" w:unhideWhenUsed="0"/>
+    <w:lsdException w:name="Medium Grid 2 Accent 5" w:semiHidden="0" w:uiPriority="68" w:unhideWhenUsed="0"/>
+    <w:lsdException w:name="Medium Grid 3 Accent 5" w:semiHidden="0" w:uiPriority="69" w:unhideWhenUsed="0"/>
+    <w:lsdException w:name="Dark List Accent 5" w:semiHidden="0" w:uiPriority="70" w:unhideWhenUsed="0"/>
+    <w:lsdException w:name="Colorful Shading Accent 5" w:semiHidden="0" w:uiPriority="71" w:unhideWhenUsed="0"/>
+    <w:lsdException w:name="Colorful List Accent 5" w:semiHidden="0" w:uiPriority="72" w:unhideWhenUsed="0"/>
+    <w:lsdException w:name="Colorful Grid Accent 5" w:semiHidden="0" w:uiPriority="73" w:unhideWhenUsed="0"/>
+    <w:lsdException w:name="Light Shading Accent 6" w:semiHidden="0" w:uiPriority="60" w:unhideWhenUsed="0"/>
+    <w:lsdException w:name="Light List Accent 6" w:semiHidden="0" w:uiPriority="61" w:unhideWhenUsed="0"/>
+    <w:lsdException w:name="Light Grid Accent 6" w:semiHidden="0" w:uiPriority="62" w:unhideWhenUsed="0"/>
+    <w:lsdException w:name="Medium Shading 1 Accent 6" w:semiHidden="0" w:uiPriority="63" w:unhideWhenUsed="0"/>
+    <w:lsdException w:name="Medium Shading 2 Accent 6" w:semiHidden="0" w:uiPriority="64" w:unhideWhenUsed="0"/>
+    <w:lsdException w:name="Medium List 1 Accent 6" w:semiHidden="0" w:uiPriority="65" w:unhideWhenUsed="0"/>
+    <w:lsdException w:name="Medium List 2 Accent 6" w:semiHidden="0" w:uiPriority="66" w:unhideWhenUsed="0"/>
+    <w:lsdException w:name="Medium Grid 1 Accent 6" w:semiHidden="0" w:uiPriority="67" w:unhideWhenUsed="0"/>
+    <w:lsdException w:name="Medium Grid 2 Accent 6" w:semiHidden="0" w:uiPriority="68" w:unhideWhenUsed="0"/>
+    <w:lsdException w:name="Medium Grid 3 Accent 6" w:semiHidden="0" w:uiPriority="69" w:unhideWhenUsed="0"/>
+    <w:lsdException w:name="Dark List Accent 6" w:semiHidden="0" w:uiPriority="70" w:unhideWhenUsed="0"/>
+    <w:lsdException w:name="Colorful Shading Accent 6" w:semiHidden="0" w:uiPriority="71" w:unhideWhenUsed="0"/>
+    <w:lsdException w:name="Colorful List Accent 6" w:semiHidden="0" w:uiPriority="72" w:unhideWhenUsed="0"/>
+    <w:lsdException w:name="Colorful Grid Accent 6" w:semiHidden="0" w:uiPriority="73" w:unhideWhenUsed="0"/>
+    <w:lsdException w:name="Subtle Emphasis" w:semiHidden="0" w:uiPriority="19" w:unhideWhenUsed="0" w:qFormat="1"/>
+    <w:lsdException w:name="Intense Emphasis" w:semiHidden="0" w:uiPriority="21" w:unhideWhenUsed="0" w:qFormat="1"/>
+    <w:lsdException w:name="Subtle Reference" w:semiHidden="0" w:uiPriority="31" w:unhideWhenUsed="0" w:qFormat="1"/>
+    <w:lsdException w:name="Intense Reference" w:semiHidden="0" w:uiPriority="32" w:unhideWhenUsed="0" w:qFormat="1"/>
+    <w:lsdException w:name="Book Title" w:semiHidden="0" w:uiPriority="33" w:unhideWhenUsed="0" w:qFormat="1"/>
+    <w:lsdException w:name="Bibliography" w:uiPriority="37"/>
+    <w:lsdException w:name="TOC Heading" w:uiPriority="39" w:qFormat="1"/>
+  </w:latentStyles>
+  <w:style w:type="paragraph" w:default="1" w:styleId="Normal">
+    <w:name w:val="Normal"/>
+    <w:qFormat/>
+  </w:style>
+  <w:style w:type="character" w:default="1" w:styleId="DefaultParagraphFont">
+    <w:name w:val="Default Paragraph Font"/>
+    <w:uiPriority w:val="1"/>
+    <w:semiHidden/>
+    <w:unhideWhenUsed/>
+  </w:style>
+  <w:style w:type="table" w:default="1" w:styleId="TableNormal">
+    <w:name w:val="Normal Table"/>
+    <w:uiPriority w:val="99"/>
+    <w:semiHidden/>
+    <w:unhideWhenUsed/>
+    <w:tblPr>
+      <w:tblInd w:w="0" w:type="dxa"/>
+      <w:tblCellMar>
+        <w:top w:w="0" w:type="dxa"/>
+        <w:left w:w="108" w:type="dxa"/>
+        <w:bottom w:w="0" w:type="dxa"/>
+        <w:right w:w="108" w:type="dxa"/>
+      </w:tblCellMar>
+    </w:tblPr>
+  </w:style>
+  <w:style w:type="numbering" w:default="1" w:styleId="NoList">
+    <w:name w:val="No List"/>
+    <w:uiPriority w:val="99"/>
+    <w:semiHidden/>
+    <w:unhideWhenUsed/>
+  </w:style>
+  <w:style w:type="paragraph" w:styleId="ListParagraph">
+    <w:name w:val="List Paragraph"/>
+    <w:basedOn w:val="Normal"/>
+    <w:uiPriority w:val="34"/>
+    <w:qFormat/>
+    <w:rsid w:val="00E32819"/>
+    <w:pPr>
+      <w:ind w:left="720"/>
+      <w:contextualSpacing/>
+    </w:pPr>
+  </w:style>
+  <w:style w:type="paragraph" w:styleId="Header">
+    <w:name w:val="header"/>
+    <w:basedOn w:val="Normal"/>
+    <w:link w:val="HeaderChar"/>
+    <w:uiPriority w:val="99"/>
+    <w:unhideWhenUsed/>
+    <w:rsid w:val="001B6117"/>
+    <w:pPr>
+      <w:pBdr>
+        <w:bottom w:val="single" w:sz="6" w:space="1" w:color="auto"/>
+      </w:pBdr>
+      <w:tabs>
+        <w:tab w:val="center" w:pos="4153"/>
+        <w:tab w:val="right" w:pos="8306"/>
+      </w:tabs>
+      <w:snapToGrid w:val="0"/>
+      <w:spacing w:line="240" w:lineRule="auto"/>
+      <w:jc w:val="center"/>
+    </w:pPr>
+    <w:rPr>
+      <w:sz w:val="18"/>
+      <w:szCs w:val="18"/>
+    </w:rPr>
+  </w:style>
+  <w:style w:type="character" w:customStyle="1" w:styleId="HeaderChar">
+    <w:name w:val="Header Char"/>
+    <w:basedOn w:val="DefaultParagraphFont"/>
+    <w:link w:val="Header"/>
+    <w:uiPriority w:val="99"/>
+    <w:rsid w:val="001B6117"/>
+    <w:rPr>
+      <w:sz w:val="18"/>
+      <w:szCs w:val="18"/>
+    </w:rPr>
+  </w:style>
+  <w:style w:type="paragraph" w:styleId="Footer">
+    <w:name w:val="footer"/>
+    <w:basedOn w:val="Normal"/>
+    <w:link w:val="FooterChar"/>
+    <w:uiPriority w:val="99"/>
+    <w:unhideWhenUsed/>
+    <w:rsid w:val="001B6117"/>
+    <w:pPr>
+      <w:tabs>
+        <w:tab w:val="center" w:pos="4153"/>
+        <w:tab w:val="right" w:pos="8306"/>
+      </w:tabs>
+      <w:snapToGrid w:val="0"/>
+      <w:spacing w:line="240" w:lineRule="auto"/>
+    </w:pPr>
+    <w:rPr>
+      <w:sz w:val="18"/>
+      <w:szCs w:val="18"/>
+    </w:rPr>
+  </w:style>
+  <w:style w:type="character" w:customStyle="1" w:styleId="FooterChar">
+    <w:name w:val="Footer Char"/>
+    <w:basedOn w:val="DefaultParagraphFont"/>
+    <w:link w:val="Footer"/>
+    <w:uiPriority w:val="99"/>
+    <w:rsid w:val="001B6117"/>
+    <w:rPr>
+      <w:sz w:val="18"/>
+      <w:szCs w:val="18"/>
+    </w:rPr>
+  </w:style>
+  <w:style w:type="table" w:styleId="TableGrid">
+    <w:name w:val="Table Grid"/>
+    <w:basedOn w:val="TableNormal"/>
+    <w:uiPriority w:val="59"/>
+    <w:rsid w:val="00C1231F"/>
+    <w:pPr>
+      <w:spacing w:after="0" w:line="240" w:lineRule="auto"/>
+    </w:pPr>
+    <w:tblPr>
+      <w:tblInd w:w="0" w:type="dxa"/>
+      <w:tblBorders>
+        <w:top w:val="single" w:sz="4" w:space="0" w:color="auto"/>
+        <w:left w:val="single" w:sz="4" w:space="0" w:color="auto"/>
+        <w:bottom w:val="single" w:sz="4" w:space="0" w:color="auto"/>
+        <w:right w:val="single" w:sz="4" w:space="0" w:color="auto"/>
+        <w:insideH w:val="single" w:sz="4" w:space="0" w:color="auto"/>
+        <w:insideV w:val="single" w:sz="4" w:space="0" w:color="auto"/>
+      </w:tblBorders>
+      <w:tblCellMar>
+        <w:top w:w="0" w:type="dxa"/>
+        <w:left w:w="108" w:type="dxa"/>
+        <w:bottom w:w="0" w:type="dxa"/>
+        <w:right w:w="108" w:type="dxa"/>
+      </w:tblCellMar>
+    </w:tblPr>
+  </w:style>
+  <w:style w:type="paragraph" w:styleId="BalloonText">
+    <w:name w:val="Balloon Text"/>
+    <w:basedOn w:val="Normal"/>
+    <w:link w:val="BalloonTextChar"/>
+    <w:uiPriority w:val="99"/>
+    <w:semiHidden/>
+    <w:unhideWhenUsed/>
+    <w:rsid w:val="00A06DD9"/>
+    <w:pPr>
+      <w:spacing w:after="0" w:line="240" w:lineRule="auto"/>
+    </w:pPr>
+    <w:rPr>
+      <w:rFonts w:ascii="Tahoma" w:hAnsi="Tahoma" w:cs="Tahoma"/>
+      <w:sz w:val="16"/>
+      <w:szCs w:val="16"/>
+    </w:rPr>
+  </w:style>
+  <w:style w:type="character" w:customStyle="1" w:styleId="BalloonTextChar">
+    <w:name w:val="Balloon Text Char"/>
+    <w:basedOn w:val="DefaultParagraphFont"/>
+    <w:link w:val="BalloonText"/>
+    <w:uiPriority w:val="99"/>
+    <w:semiHidden/>
+    <w:rsid w:val="00A06DD9"/>
+    <w:rPr>
+      <w:rFonts w:ascii="Tahoma" w:hAnsi="Tahoma" w:cs="Tahoma"/>
+      <w:sz w:val="16"/>
+      <w:szCs w:val="16"/>
+    </w:rPr>
+  </w:style>
+  <w:style w:type="paragraph" w:styleId="z-TopofForm">
+    <w:name w:val="HTML Top of Form"/>
+    <w:basedOn w:val="Normal"/>
+    <w:next w:val="Normal"/>
+    <w:link w:val="z-TopofFormChar"/>
+    <w:hidden/>
+    <w:uiPriority w:val="99"/>
+    <w:semiHidden/>
+    <w:unhideWhenUsed/>
+    <w:rsid w:val="005524BC"/>
+    <w:pPr>
+      <w:pBdr>
+        <w:bottom w:val="single" w:sz="6" w:space="1" w:color="auto"/>
+      </w:pBdr>
+      <w:spacing w:after="0" w:line="240" w:lineRule="auto"/>
+      <w:jc w:val="center"/>
+    </w:pPr>
+    <w:rPr>
+      <w:rFonts w:ascii="Arial" w:eastAsia="Times New Roman" w:hAnsi="Arial" w:cs="Arial"/>
+      <w:vanish/>
+      <w:sz w:val="16"/>
+      <w:szCs w:val="16"/>
+      <w:lang w:eastAsia="zh-CN"/>
+    </w:rPr>
+  </w:style>
+  <w:style w:type="character" w:customStyle="1" w:styleId="z-TopofFormChar">
+    <w:name w:val="z-Top of Form Char"/>
+    <w:basedOn w:val="DefaultParagraphFont"/>
+    <w:link w:val="z-TopofForm"/>
+    <w:uiPriority w:val="99"/>
+    <w:semiHidden/>
+    <w:rsid w:val="005524BC"/>
+    <w:rPr>
+      <w:rFonts w:ascii="Arial" w:eastAsia="Times New Roman" w:hAnsi="Arial" w:cs="Arial"/>
+      <w:vanish/>
+      <w:sz w:val="16"/>
+      <w:szCs w:val="16"/>
+      <w:lang w:eastAsia="zh-CN"/>
+    </w:rPr>
+  </w:style>
+  <w:style w:type="paragraph" w:styleId="z-BottomofForm">
+    <w:name w:val="HTML Bottom of Form"/>
+    <w:basedOn w:val="Normal"/>
+    <w:next w:val="Normal"/>
+    <w:link w:val="z-BottomofFormChar"/>
+    <w:hidden/>
+    <w:uiPriority w:val="99"/>
+    <w:semiHidden/>
+    <w:unhideWhenUsed/>
+    <w:rsid w:val="005524BC"/>
+    <w:pPr>
+      <w:pBdr>
+        <w:top w:val="single" w:sz="6" w:space="1" w:color="auto"/>
+      </w:pBdr>
+      <w:spacing w:after="0" w:line="240" w:lineRule="auto"/>
+      <w:jc w:val="center"/>
+    </w:pPr>
+    <w:rPr>
+      <w:rFonts w:ascii="Arial" w:eastAsia="Times New Roman" w:hAnsi="Arial" w:cs="Arial"/>
+      <w:vanish/>
+      <w:sz w:val="16"/>
+      <w:szCs w:val="16"/>
+      <w:lang w:eastAsia="zh-CN"/>
+    </w:rPr>
+  </w:style>
+  <w:style w:type="character" w:customStyle="1" w:styleId="z-BottomofFormChar">
+    <w:name w:val="z-Bottom of Form Char"/>
+    <w:basedOn w:val="DefaultParagraphFont"/>
+    <w:link w:val="z-BottomofForm"/>
     <w:uiPriority w:val="99"/>
     <w:semiHidden/>
     <w:rsid w:val="005524BC"/>
@@ -2955,7 +2575,7 @@
 </file>
 
 <file path=customXml/itemProps1.xml><?xml version="1.0" encoding="utf-8"?>
-<ds:datastoreItem xmlns:ds="http://schemas.openxmlformats.org/officeDocument/2006/customXml" ds:itemID="{6244E9F9-50D3-4DC0-9755-0868DDED2E2B}">
+<ds:datastoreItem xmlns:ds="http://schemas.openxmlformats.org/officeDocument/2006/customXml" ds:itemID="{97F7081D-F934-4A37-ADE3-FB2C82E9129B}">
   <ds:schemaRefs>
     <ds:schemaRef ds:uri="http://schemas.openxmlformats.org/officeDocument/2006/bibliography"/>
   </ds:schemaRefs>
